--- a/labs/lab02/Lab02.docx
+++ b/labs/lab02/Lab02.docx
@@ -4,157 +4,101 @@
   <w:body>
     <w:p>
       <w:r>
-        <w:t xml:space="preserve">1.  </w:t>
-      </w:r>
-      <w:r>
-        <w:t>In a population, there is 1/3 chance that a given person has a mutation in some gene.</w:t>
-      </w:r>
-    </w:p>
-    <w:p>
+        <w:t>1.  In a population, there is 1/3 chance that a given person has a mutation in some gene.</w:t>
+      </w:r>
+    </w:p>
+    <w:p>
+      <w:pPr>
+        <w:pStyle w:val="ListParagraph"/>
+        <w:numPr>
+          <w:ilvl w:val="0"/>
+          <w:numId w:val="1"/>
+        </w:numPr>
+      </w:pPr>
       <w:r>
         <w:t>You sample 30 people; what are the odds that exactly 12 of the people have the mutation?</w:t>
       </w:r>
     </w:p>
     <w:p>
-      <w:r>
-        <w:t xml:space="preserve">In R plot a probability density function (with dbinom) that shows </w:t>
-      </w:r>
-    </w:p>
-    <w:p>
-      <w:r>
-        <w:t>the distribution for observing exactly (0,1,2,…30) people with the mutation .</w:t>
-      </w:r>
-    </w:p>
-    <w:p>
-      <w:r>
-        <w:t>What is the mean and variance for the expected number of people with the mutation.</w:t>
-      </w:r>
-    </w:p>
-    <w:p>
+      <w:pPr>
+        <w:pStyle w:val="ListParagraph"/>
+        <w:numPr>
+          <w:ilvl w:val="1"/>
+          <w:numId w:val="1"/>
+        </w:numPr>
+      </w:pPr>
       <w:r>
         <w:t>&gt; p &lt;- 1/3; k &lt;- 12; n &lt;- 30</w:t>
       </w:r>
-    </w:p>
-    <w:p>
-      <w:r>
-        <w:t>&gt; p_12 &lt;- dbinom(k, n, p); p_12</w:t>
-      </w:r>
-    </w:p>
-    <w:p>
-      <w:r>
-        <w:t>[1] 0.1101246</w:t>
-      </w:r>
-    </w:p>
-    <w:p>
+      <w:r>
+        <w:br/>
+      </w:r>
+      <w:r>
+        <w:t xml:space="preserve">&gt; </w:t>
+      </w:r>
+      <w:r>
+        <w:rPr>
+          <w:highlight w:val="yellow"/>
+        </w:rPr>
+        <w:t>p_12</w:t>
+      </w:r>
+      <w:r>
+        <w:t xml:space="preserve"> &lt;- dbinom(k, n, p); p_12</w:t>
+      </w:r>
+      <w:r>
+        <w:br/>
+      </w:r>
+      <w:r>
+        <w:t xml:space="preserve">[1] </w:t>
+      </w:r>
+      <w:r>
+        <w:rPr>
+          <w:highlight w:val="yellow"/>
+        </w:rPr>
+        <w:t>0.1101246</w:t>
+      </w:r>
+    </w:p>
+    <w:p>
+      <w:pPr>
+        <w:pStyle w:val="ListParagraph"/>
+        <w:ind w:left="1440"/>
+      </w:pPr>
+    </w:p>
+    <w:p>
+      <w:pPr>
+        <w:pStyle w:val="ListParagraph"/>
+        <w:numPr>
+          <w:ilvl w:val="0"/>
+          <w:numId w:val="1"/>
+        </w:numPr>
+      </w:pPr>
+      <w:r>
+        <w:t>In R plot a probability density function (with dbinom) that shows</w:t>
+      </w:r>
+      <w:r>
+        <w:t xml:space="preserve"> </w:t>
+      </w:r>
+      <w:r>
+        <w:t>the distribution for observing exactly (0,1,2,…30) people with the mutation.</w:t>
+      </w:r>
+    </w:p>
+    <w:p>
+      <w:pPr>
+        <w:pStyle w:val="ListParagraph"/>
+        <w:numPr>
+          <w:ilvl w:val="1"/>
+          <w:numId w:val="1"/>
+        </w:numPr>
+      </w:pPr>
       <w:r>
         <w:rPr>
           <w:noProof/>
         </w:rPr>
         <w:drawing>
-          <wp:inline distT="0" distB="0" distL="0" distR="0" wp14:anchorId="6EDA01DD" wp14:editId="3A812F23">
-            <wp:extent cx="4889774" cy="3334554"/>
-            <wp:effectExtent l="0" t="0" r="6350" b="0"/>
+          <wp:inline distT="0" distB="0" distL="0" distR="0" wp14:anchorId="7C489C58" wp14:editId="734FE612">
+            <wp:extent cx="4025900" cy="2745440"/>
+            <wp:effectExtent l="0" t="0" r="0" b="0"/>
             <wp:docPr id="1" name="Picture 1"/>
-            <wp:cNvGraphicFramePr>
-              <a:graphicFrameLocks xmlns:a="http://schemas.openxmlformats.org/drawingml/2006/main" noChangeAspect="1"/>
-            </wp:cNvGraphicFramePr>
-            <a:graphic xmlns:a="http://schemas.openxmlformats.org/drawingml/2006/main">
-              <a:graphicData uri="http://schemas.openxmlformats.org/drawingml/2006/picture">
-                <pic:pic xmlns:pic="http://schemas.openxmlformats.org/drawingml/2006/picture">
-                  <pic:nvPicPr>
-                    <pic:cNvPr id="1" name=""/>
-                    <pic:cNvPicPr/>
-                  </pic:nvPicPr>
-                  <pic:blipFill>
-                    <a:blip r:embed="rId4"/>
-                    <a:stretch>
-                      <a:fillRect/>
-                    </a:stretch>
-                  </pic:blipFill>
-                  <pic:spPr>
-                    <a:xfrm>
-                      <a:off x="0" y="0"/>
-                      <a:ext cx="4917079" cy="3353174"/>
-                    </a:xfrm>
-                    <a:prstGeom prst="rect">
-                      <a:avLst/>
-                    </a:prstGeom>
-                  </pic:spPr>
-                </pic:pic>
-              </a:graphicData>
-            </a:graphic>
-          </wp:inline>
-        </w:drawing>
-      </w:r>
-    </w:p>
-    <w:p>
-      <w:r>
-        <w:t>&gt; n &lt;- 30; p &lt;- 1/3</w:t>
-      </w:r>
-    </w:p>
-    <w:p>
-      <w:r>
-        <w:t>&gt; b_mean &lt;- n*p; b_mean</w:t>
-      </w:r>
-    </w:p>
-    <w:p>
-      <w:r>
-        <w:t>[1] 10</w:t>
-      </w:r>
-    </w:p>
-    <w:p>
-      <w:r>
-        <w:t>&gt; b_variance &lt;- n*p*(1-p); b_variance</w:t>
-      </w:r>
-    </w:p>
-    <w:p>
-      <w:r>
-        <w:t>[1] 6.666667</w:t>
-      </w:r>
-    </w:p>
-    <w:p/>
-    <w:p>
-      <w:r>
-        <w:t xml:space="preserve">2.   </w:t>
-      </w:r>
-      <w:r>
-        <w:t>The background expected survival rate for a disease is 0.4.  You are running a clinical trial.</w:t>
-      </w:r>
-    </w:p>
-    <w:p>
-      <w:r>
-        <w:t>You have 100 patients on a new drug.  47 patients die (and 53 survive)</w:t>
-      </w:r>
-    </w:p>
-    <w:p/>
-    <w:p/>
-    <w:p>
-      <w:r>
-        <w:t>From the bionomial test:</w:t>
-      </w:r>
-    </w:p>
-    <w:p>
-      <w:r>
-        <w:tab/>
-        <w:t>(2A) Plot out the probability density function with the x-axis the number of</w:t>
-      </w:r>
-    </w:p>
-    <w:p>
-      <w:r>
-        <w:tab/>
-        <w:t xml:space="preserve">patients that survive under the null hypothesis. </w:t>
-      </w:r>
-    </w:p>
-    <w:p>
-      <w:r>
-        <w:rPr>
-          <w:noProof/>
-        </w:rPr>
-        <w:drawing>
-          <wp:inline distT="0" distB="0" distL="0" distR="0" wp14:anchorId="589FC37C" wp14:editId="63508336">
-            <wp:extent cx="5183772" cy="3535044"/>
-            <wp:effectExtent l="0" t="0" r="0" b="8890"/>
-            <wp:docPr id="2" name="Picture 2"/>
             <wp:cNvGraphicFramePr>
               <a:graphicFrameLocks xmlns:a="http://schemas.openxmlformats.org/drawingml/2006/main" noChangeAspect="1"/>
             </wp:cNvGraphicFramePr>
@@ -174,6 +118,166 @@
                   <pic:spPr>
                     <a:xfrm>
                       <a:off x="0" y="0"/>
+                      <a:ext cx="4069111" cy="2774908"/>
+                    </a:xfrm>
+                    <a:prstGeom prst="rect">
+                      <a:avLst/>
+                    </a:prstGeom>
+                  </pic:spPr>
+                </pic:pic>
+              </a:graphicData>
+            </a:graphic>
+          </wp:inline>
+        </w:drawing>
+      </w:r>
+    </w:p>
+    <w:p>
+      <w:pPr>
+        <w:pStyle w:val="ListParagraph"/>
+        <w:ind w:left="1440"/>
+      </w:pPr>
+    </w:p>
+    <w:p>
+      <w:pPr>
+        <w:pStyle w:val="ListParagraph"/>
+        <w:numPr>
+          <w:ilvl w:val="0"/>
+          <w:numId w:val="1"/>
+        </w:numPr>
+      </w:pPr>
+      <w:r>
+        <w:t>What is the mean and variance for the expected number of people with the mutation</w:t>
+      </w:r>
+      <w:r>
+        <w:t>?</w:t>
+      </w:r>
+    </w:p>
+    <w:p>
+      <w:pPr>
+        <w:pStyle w:val="ListParagraph"/>
+        <w:numPr>
+          <w:ilvl w:val="0"/>
+          <w:numId w:val="1"/>
+        </w:numPr>
+        <w:ind w:left="1440"/>
+      </w:pPr>
+      <w:r>
+        <w:t>&gt; n &lt;- 30; p &lt;- 1/3</w:t>
+      </w:r>
+      <w:r>
+        <w:br/>
+      </w:r>
+      <w:r>
+        <w:t xml:space="preserve">&gt; </w:t>
+      </w:r>
+      <w:r>
+        <w:rPr>
+          <w:highlight w:val="yellow"/>
+        </w:rPr>
+        <w:t>b_mean</w:t>
+      </w:r>
+      <w:r>
+        <w:t xml:space="preserve"> &lt;- n*p; b_mean</w:t>
+      </w:r>
+      <w:r>
+        <w:br/>
+      </w:r>
+      <w:r>
+        <w:t xml:space="preserve">[1] </w:t>
+      </w:r>
+      <w:r>
+        <w:rPr>
+          <w:highlight w:val="yellow"/>
+        </w:rPr>
+        <w:t>10</w:t>
+      </w:r>
+      <w:r>
+        <w:br/>
+      </w:r>
+      <w:r>
+        <w:t xml:space="preserve">&gt; </w:t>
+      </w:r>
+      <w:r>
+        <w:rPr>
+          <w:highlight w:val="yellow"/>
+        </w:rPr>
+        <w:t>b_variance</w:t>
+      </w:r>
+      <w:r>
+        <w:t xml:space="preserve"> &lt;- n*p*(1-p); b_variance</w:t>
+      </w:r>
+      <w:r>
+        <w:br/>
+      </w:r>
+      <w:r>
+        <w:t xml:space="preserve">[1] </w:t>
+      </w:r>
+      <w:r>
+        <w:rPr>
+          <w:highlight w:val="yellow"/>
+        </w:rPr>
+        <w:t>6.666667</w:t>
+      </w:r>
+    </w:p>
+    <w:p>
+      <w:r>
+        <w:t>2.   The background expected survival rate for a disease is 0.4.  You are running a clinical trial.</w:t>
+      </w:r>
+    </w:p>
+    <w:p>
+      <w:bookmarkStart w:id="0" w:name="_GoBack"/>
+      <w:bookmarkEnd w:id="0"/>
+      <w:r>
+        <w:t>You have 100 patients on a new drug.  47 patients die (and 53 survive)</w:t>
+      </w:r>
+    </w:p>
+    <w:p>
+      <w:r>
+        <w:t>From the bionomial test:</w:t>
+      </w:r>
+    </w:p>
+    <w:p>
+      <w:r>
+        <w:tab/>
+        <w:t>(2A) Plot out the probability density function with the x-axis the number of</w:t>
+      </w:r>
+    </w:p>
+    <w:p>
+      <w:r>
+        <w:tab/>
+        <w:t xml:space="preserve">patients that survive under the null hypothesis. </w:t>
+      </w:r>
+    </w:p>
+    <w:p>
+      <w:r>
+        <w:rPr>
+          <w:noProof/>
+        </w:rPr>
+        <w:lastRenderedPageBreak/>
+        <w:drawing>
+          <wp:inline distT="0" distB="0" distL="0" distR="0" wp14:anchorId="589FC37C" wp14:editId="63508336">
+            <wp:extent cx="5183772" cy="3535044"/>
+            <wp:effectExtent l="0" t="0" r="0" b="8890"/>
+            <wp:docPr id="2" name="Picture 2"/>
+            <wp:cNvGraphicFramePr>
+              <a:graphicFrameLocks xmlns:a="http://schemas.openxmlformats.org/drawingml/2006/main" noChangeAspect="1"/>
+            </wp:cNvGraphicFramePr>
+            <a:graphic xmlns:a="http://schemas.openxmlformats.org/drawingml/2006/main">
+              <a:graphicData uri="http://schemas.openxmlformats.org/drawingml/2006/picture">
+                <pic:pic xmlns:pic="http://schemas.openxmlformats.org/drawingml/2006/picture">
+                  <pic:nvPicPr>
+                    <pic:cNvPr id="1" name=""/>
+                    <pic:cNvPicPr/>
+                  </pic:nvPicPr>
+                  <pic:blipFill>
+                    <a:blip r:embed="rId6"/>
+                    <a:stretch>
+                      <a:fillRect/>
+                    </a:stretch>
+                  </pic:blipFill>
+                  <pic:spPr>
+                    <a:xfrm>
+                      <a:off x="0" y="0"/>
                       <a:ext cx="5208868" cy="3552158"/>
                     </a:xfrm>
                     <a:prstGeom prst="rect">
@@ -244,8 +348,79 @@
     </w:p>
     <w:p>
       <w:r>
+        <w:t xml:space="preserve"> 0.4275815 0.6305948</w:t>
+      </w:r>
+    </w:p>
+    <w:p>
+      <w:r>
+        <w:t>sample estimates:</w:t>
+      </w:r>
+    </w:p>
+    <w:p>
+      <w:r>
+        <w:t xml:space="preserve">probability of success </w:t>
+      </w:r>
+    </w:p>
+    <w:p>
+      <w:r>
+        <w:t xml:space="preserve">                  0.53</w:t>
+      </w:r>
+    </w:p>
+    <w:p>
+      <w:r>
         <w:lastRenderedPageBreak/>
-        <w:t xml:space="preserve"> 0.4275815 0.6305948</w:t>
+        <w:tab/>
+        <w:t xml:space="preserve">(2C) What is the p-value for a null hypothesis that the drug does not </w:t>
+      </w:r>
+    </w:p>
+    <w:p>
+      <w:r>
+        <w:tab/>
+        <w:t xml:space="preserve">improve survival.  </w:t>
+      </w:r>
+    </w:p>
+    <w:p>
+      <w:r>
+        <w:tab/>
+        <w:t>(show you can get the same answer with binom.test(….) and sum(dbinom(….))</w:t>
+      </w:r>
+    </w:p>
+    <w:p>
+      <w:r>
+        <w:t>&gt; binom.test(k,n,p, alternative="greater")</w:t>
+      </w:r>
+    </w:p>
+    <w:p/>
+    <w:p>
+      <w:r>
+        <w:tab/>
+        <w:t>Exact binomial test</w:t>
+      </w:r>
+    </w:p>
+    <w:p/>
+    <w:p>
+      <w:r>
+        <w:t>data:  k and n</w:t>
+      </w:r>
+    </w:p>
+    <w:p>
+      <w:r>
+        <w:t>number of successes = 53, number of trials = 100, p-value = 0.005761</w:t>
+      </w:r>
+    </w:p>
+    <w:p>
+      <w:r>
+        <w:t>alternative hypothesis: true probability of success is greater than 0.4</w:t>
+      </w:r>
+    </w:p>
+    <w:p>
+      <w:r>
+        <w:t>95 percent confidence interval:</w:t>
+      </w:r>
+    </w:p>
+    <w:p>
+      <w:r>
+        <w:t xml:space="preserve"> 0.4430853 1.0000000</w:t>
       </w:r>
     </w:p>
     <w:p>
@@ -265,83 +440,12 @@
     </w:p>
     <w:p>
       <w:r>
-        <w:tab/>
-        <w:t xml:space="preserve">(2C) What is the p-value for a null hypothesis that the drug does not </w:t>
-      </w:r>
-    </w:p>
-    <w:p>
-      <w:r>
-        <w:tab/>
-        <w:t xml:space="preserve">improve survival.  </w:t>
-      </w:r>
-    </w:p>
-    <w:p>
-      <w:r>
-        <w:tab/>
-        <w:t>(show you can get the same answer with binom.test(….) and sum(dbinom(….))</w:t>
-      </w:r>
-    </w:p>
-    <w:p>
-      <w:r>
-        <w:t>&gt; binom.test(k,n,p, alternative="greater")</w:t>
+        <w:br w:type="page"/>
       </w:r>
     </w:p>
     <w:p/>
     <w:p>
       <w:r>
-        <w:tab/>
-        <w:t>Exact binomial test</w:t>
-      </w:r>
-    </w:p>
-    <w:p/>
-    <w:p>
-      <w:r>
-        <w:t>data:  k and n</w:t>
-      </w:r>
-    </w:p>
-    <w:p>
-      <w:r>
-        <w:t>number of successes = 53, number of trials = 100, p-value = 0.005761</w:t>
-      </w:r>
-    </w:p>
-    <w:p>
-      <w:r>
-        <w:t>alternative hypothesis: true probability of success is greater than 0.4</w:t>
-      </w:r>
-    </w:p>
-    <w:p>
-      <w:r>
-        <w:t>95 percent confidence interval:</w:t>
-      </w:r>
-    </w:p>
-    <w:p>
-      <w:r>
-        <w:t xml:space="preserve"> 0.4430853 1.0000000</w:t>
-      </w:r>
-    </w:p>
-    <w:p>
-      <w:r>
-        <w:t>sample estimates:</w:t>
-      </w:r>
-    </w:p>
-    <w:p>
-      <w:r>
-        <w:t xml:space="preserve">probability of success </w:t>
-      </w:r>
-    </w:p>
-    <w:p>
-      <w:r>
-        <w:t xml:space="preserve">                  0.53</w:t>
-      </w:r>
-    </w:p>
-    <w:p>
-      <w:r>
-        <w:br w:type="page"/>
-      </w:r>
-    </w:p>
-    <w:p/>
-    <w:p>
-      <w:r>
         <w:t>(3A)</w:t>
       </w:r>
       <w:r>
@@ -380,8 +484,6 @@
       <w:r>
         <w:t>&gt; myVals &lt;- rbinom(1000, 10000, .5)</w:t>
       </w:r>
-      <w:bookmarkStart w:id="0" w:name="_GoBack"/>
-      <w:bookmarkEnd w:id="0"/>
     </w:p>
     <w:p/>
     <w:p/>
@@ -472,6 +574,127 @@
     </w:sectPr>
   </w:body>
 </w:document>
+</file>
+
+<file path=word/numbering.xml><?xml version="1.0" encoding="utf-8"?>
+<w:numbering xmlns:wpc="http://schemas.microsoft.com/office/word/2010/wordprocessingCanvas" xmlns:cx="http://schemas.microsoft.com/office/drawing/2014/chartex" xmlns:cx1="http://schemas.microsoft.com/office/drawing/2015/9/8/chartex" xmlns:cx2="http://schemas.microsoft.com/office/drawing/2015/10/21/chartex" xmlns:cx3="http://schemas.microsoft.com/office/drawing/2016/5/9/chartex" xmlns:cx4="http://schemas.microsoft.com/office/drawing/2016/5/10/chartex" xmlns:cx5="http://schemas.microsoft.com/office/drawing/2016/5/11/chartex" xmlns:cx6="http://schemas.microsoft.com/office/drawing/2016/5/12/chartex" xmlns:cx7="http://schemas.microsoft.com/office/drawing/2016/5/13/chartex" xmlns:cx8="http://schemas.microsoft.com/office/drawing/2016/5/14/chartex" xmlns:mc="http://schemas.openxmlformats.org/markup-compatibility/2006" xmlns:aink="http://schemas.microsoft.com/office/drawing/2016/ink" xmlns:am3d="http://schemas.microsoft.com/office/drawing/2017/model3d" xmlns:o="urn:schemas-microsoft-com:office:office" xmlns:r="http://schemas.openxmlformats.org/officeDocument/2006/relationships" xmlns:m="http://schemas.openxmlformats.org/officeDocument/2006/math" xmlns:v="urn:schemas-microsoft-com:vml" xmlns:wp14="http://schemas.microsoft.com/office/word/2010/wordprocessingDrawing" xmlns:wp="http://schemas.openxmlformats.org/drawingml/2006/wordprocessingDrawing" xmlns:w10="urn:schemas-microsoft-com:office:word" xmlns:w="http://schemas.openxmlformats.org/wordprocessingml/2006/main" xmlns:w14="http://schemas.microsoft.com/office/word/2010/wordml" xmlns:w15="http://schemas.microsoft.com/office/word/2012/wordml" xmlns:w16cid="http://schemas.microsoft.com/office/word/2016/wordml/cid" xmlns:w16se="http://schemas.microsoft.com/office/word/2015/wordml/symex" xmlns:wpg="http://schemas.microsoft.com/office/word/2010/wordprocessingGroup" xmlns:wpi="http://schemas.microsoft.com/office/word/2010/wordprocessingInk" xmlns:wne="http://schemas.microsoft.com/office/word/2006/wordml" xmlns:wps="http://schemas.microsoft.com/office/word/2010/wordprocessingShape" mc:Ignorable="w14 w15 w16se w16cid wp14">
+  <w:abstractNum w:abstractNumId="0" w15:restartNumberingAfterBreak="0">
+    <w:nsid w:val="3D1E752E"/>
+    <w:multiLevelType w:val="hybridMultilevel"/>
+    <w:tmpl w:val="3C4222AE"/>
+    <w:lvl w:ilvl="0" w:tplc="04090001">
+      <w:start w:val="1"/>
+      <w:numFmt w:val="bullet"/>
+      <w:lvlText w:val=""/>
+      <w:lvlJc w:val="left"/>
+      <w:pPr>
+        <w:ind w:left="720" w:hanging="360"/>
+      </w:pPr>
+      <w:rPr>
+        <w:rFonts w:ascii="Symbol" w:hAnsi="Symbol" w:hint="default"/>
+      </w:rPr>
+    </w:lvl>
+    <w:lvl w:ilvl="1" w:tplc="04090003">
+      <w:start w:val="1"/>
+      <w:numFmt w:val="bullet"/>
+      <w:lvlText w:val="o"/>
+      <w:lvlJc w:val="left"/>
+      <w:pPr>
+        <w:ind w:left="1440" w:hanging="360"/>
+      </w:pPr>
+      <w:rPr>
+        <w:rFonts w:ascii="Courier New" w:hAnsi="Courier New" w:cs="Courier New" w:hint="default"/>
+      </w:rPr>
+    </w:lvl>
+    <w:lvl w:ilvl="2" w:tplc="04090005">
+      <w:start w:val="1"/>
+      <w:numFmt w:val="bullet"/>
+      <w:lvlText w:val=""/>
+      <w:lvlJc w:val="left"/>
+      <w:pPr>
+        <w:ind w:left="2160" w:hanging="360"/>
+      </w:pPr>
+      <w:rPr>
+        <w:rFonts w:ascii="Wingdings" w:hAnsi="Wingdings" w:hint="default"/>
+      </w:rPr>
+    </w:lvl>
+    <w:lvl w:ilvl="3" w:tplc="04090001" w:tentative="1">
+      <w:start w:val="1"/>
+      <w:numFmt w:val="bullet"/>
+      <w:lvlText w:val=""/>
+      <w:lvlJc w:val="left"/>
+      <w:pPr>
+        <w:ind w:left="2880" w:hanging="360"/>
+      </w:pPr>
+      <w:rPr>
+        <w:rFonts w:ascii="Symbol" w:hAnsi="Symbol" w:hint="default"/>
+      </w:rPr>
+    </w:lvl>
+    <w:lvl w:ilvl="4" w:tplc="04090003" w:tentative="1">
+      <w:start w:val="1"/>
+      <w:numFmt w:val="bullet"/>
+      <w:lvlText w:val="o"/>
+      <w:lvlJc w:val="left"/>
+      <w:pPr>
+        <w:ind w:left="3600" w:hanging="360"/>
+      </w:pPr>
+      <w:rPr>
+        <w:rFonts w:ascii="Courier New" w:hAnsi="Courier New" w:cs="Courier New" w:hint="default"/>
+      </w:rPr>
+    </w:lvl>
+    <w:lvl w:ilvl="5" w:tplc="04090005" w:tentative="1">
+      <w:start w:val="1"/>
+      <w:numFmt w:val="bullet"/>
+      <w:lvlText w:val=""/>
+      <w:lvlJc w:val="left"/>
+      <w:pPr>
+        <w:ind w:left="4320" w:hanging="360"/>
+      </w:pPr>
+      <w:rPr>
+        <w:rFonts w:ascii="Wingdings" w:hAnsi="Wingdings" w:hint="default"/>
+      </w:rPr>
+    </w:lvl>
+    <w:lvl w:ilvl="6" w:tplc="04090001" w:tentative="1">
+      <w:start w:val="1"/>
+      <w:numFmt w:val="bullet"/>
+      <w:lvlText w:val=""/>
+      <w:lvlJc w:val="left"/>
+      <w:pPr>
+        <w:ind w:left="5040" w:hanging="360"/>
+      </w:pPr>
+      <w:rPr>
+        <w:rFonts w:ascii="Symbol" w:hAnsi="Symbol" w:hint="default"/>
+      </w:rPr>
+    </w:lvl>
+    <w:lvl w:ilvl="7" w:tplc="04090003" w:tentative="1">
+      <w:start w:val="1"/>
+      <w:numFmt w:val="bullet"/>
+      <w:lvlText w:val="o"/>
+      <w:lvlJc w:val="left"/>
+      <w:pPr>
+        <w:ind w:left="5760" w:hanging="360"/>
+      </w:pPr>
+      <w:rPr>
+        <w:rFonts w:ascii="Courier New" w:hAnsi="Courier New" w:cs="Courier New" w:hint="default"/>
+      </w:rPr>
+    </w:lvl>
+    <w:lvl w:ilvl="8" w:tplc="04090005" w:tentative="1">
+      <w:start w:val="1"/>
+      <w:numFmt w:val="bullet"/>
+      <w:lvlText w:val=""/>
+      <w:lvlJc w:val="left"/>
+      <w:pPr>
+        <w:ind w:left="6480" w:hanging="360"/>
+      </w:pPr>
+      <w:rPr>
+        <w:rFonts w:ascii="Wingdings" w:hAnsi="Wingdings" w:hint="default"/>
+      </w:rPr>
+    </w:lvl>
+  </w:abstractNum>
+  <w:num w:numId="1">
+    <w:abstractNumId w:val="0"/>
+  </w:num>
+</w:numbering>
 </file>
 
 <file path=word/styles.xml><?xml version="1.0" encoding="utf-8"?>

--- a/labs/lab02/Lab02.docx
+++ b/labs/lab02/Lab02.docx
@@ -3,8 +3,22 @@
 <w:document xmlns:wpc="http://schemas.microsoft.com/office/word/2010/wordprocessingCanvas" xmlns:cx="http://schemas.microsoft.com/office/drawing/2014/chartex" xmlns:cx1="http://schemas.microsoft.com/office/drawing/2015/9/8/chartex" xmlns:cx2="http://schemas.microsoft.com/office/drawing/2015/10/21/chartex" xmlns:cx3="http://schemas.microsoft.com/office/drawing/2016/5/9/chartex" xmlns:cx4="http://schemas.microsoft.com/office/drawing/2016/5/10/chartex" xmlns:cx5="http://schemas.microsoft.com/office/drawing/2016/5/11/chartex" xmlns:cx6="http://schemas.microsoft.com/office/drawing/2016/5/12/chartex" xmlns:cx7="http://schemas.microsoft.com/office/drawing/2016/5/13/chartex" xmlns:cx8="http://schemas.microsoft.com/office/drawing/2016/5/14/chartex" xmlns:mc="http://schemas.openxmlformats.org/markup-compatibility/2006" xmlns:aink="http://schemas.microsoft.com/office/drawing/2016/ink" xmlns:am3d="http://schemas.microsoft.com/office/drawing/2017/model3d" xmlns:o="urn:schemas-microsoft-com:office:office" xmlns:r="http://schemas.openxmlformats.org/officeDocument/2006/relationships" xmlns:m="http://schemas.openxmlformats.org/officeDocument/2006/math" xmlns:v="urn:schemas-microsoft-com:vml" xmlns:wp14="http://schemas.microsoft.com/office/word/2010/wordprocessingDrawing" xmlns:wp="http://schemas.openxmlformats.org/drawingml/2006/wordprocessingDrawing" xmlns:w10="urn:schemas-microsoft-com:office:word" xmlns:w="http://schemas.openxmlformats.org/wordprocessingml/2006/main" xmlns:w14="http://schemas.microsoft.com/office/word/2010/wordml" xmlns:w15="http://schemas.microsoft.com/office/word/2012/wordml" xmlns:w16cid="http://schemas.microsoft.com/office/word/2016/wordml/cid" xmlns:w16se="http://schemas.microsoft.com/office/word/2015/wordml/symex" xmlns:wpg="http://schemas.microsoft.com/office/word/2010/wordprocessingGroup" xmlns:wpi="http://schemas.microsoft.com/office/word/2010/wordprocessingInk" xmlns:wne="http://schemas.microsoft.com/office/word/2006/wordml" xmlns:wps="http://schemas.microsoft.com/office/word/2010/wordprocessingShape" mc:Ignorable="w14 w15 w16se w16cid wp14">
   <w:body>
     <w:p>
-      <w:r>
-        <w:t>1.  In a population, there is 1/3 chance that a given person has a mutation in some gene.</w:t>
+      <w:pPr>
+        <w:spacing w:line="240" w:lineRule="auto"/>
+        <w:rPr>
+          <w:b/>
+          <w:bCs/>
+        </w:rPr>
+      </w:pPr>
+      <w:r>
+        <w:t xml:space="preserve">1.  </w:t>
+      </w:r>
+      <w:r>
+        <w:rPr>
+          <w:b/>
+          <w:bCs/>
+        </w:rPr>
+        <w:t>In a population, there is 1/3 chance that a given person has a mutation in some gene.</w:t>
       </w:r>
     </w:p>
     <w:p>
@@ -14,8 +28,17 @@
           <w:ilvl w:val="0"/>
           <w:numId w:val="1"/>
         </w:numPr>
-      </w:pPr>
-      <w:r>
+        <w:spacing w:line="240" w:lineRule="auto"/>
+        <w:rPr>
+          <w:b/>
+          <w:bCs/>
+        </w:rPr>
+      </w:pPr>
+      <w:r>
+        <w:rPr>
+          <w:b/>
+          <w:bCs/>
+        </w:rPr>
         <w:t>You sample 30 people; what are the odds that exactly 12 of the people have the mutation?</w:t>
       </w:r>
     </w:p>
@@ -26,6 +49,7 @@
           <w:ilvl w:val="1"/>
           <w:numId w:val="1"/>
         </w:numPr>
+        <w:spacing w:line="240" w:lineRule="auto"/>
       </w:pPr>
       <w:r>
         <w:t>&gt; p &lt;- 1/3; k &lt;- 12; n &lt;- 30</w:t>
@@ -43,7 +67,20 @@
         <w:t>p_12</w:t>
       </w:r>
       <w:r>
-        <w:t xml:space="preserve"> &lt;- dbinom(k, n, p); p_12</w:t>
+        <w:t xml:space="preserve"> &lt;- </w:t>
+      </w:r>
+      <w:proofErr w:type="spellStart"/>
+      <w:proofErr w:type="gramStart"/>
+      <w:r>
+        <w:t>dbinom</w:t>
+      </w:r>
+      <w:proofErr w:type="spellEnd"/>
+      <w:r>
+        <w:t>(</w:t>
+      </w:r>
+      <w:proofErr w:type="gramEnd"/>
+      <w:r>
+        <w:t>k, n, p); p_12</w:t>
       </w:r>
       <w:r>
         <w:br/>
@@ -54,6 +91,7 @@
       <w:r>
         <w:rPr>
           <w:highlight w:val="yellow"/>
+          <w:u w:val="single"/>
         </w:rPr>
         <w:t>0.1101246</w:t>
       </w:r>
@@ -61,6 +99,7 @@
     <w:p>
       <w:pPr>
         <w:pStyle w:val="ListParagraph"/>
+        <w:spacing w:line="240" w:lineRule="auto"/>
         <w:ind w:left="1440"/>
       </w:pPr>
     </w:p>
@@ -71,32 +110,82 @@
           <w:ilvl w:val="0"/>
           <w:numId w:val="1"/>
         </w:numPr>
-      </w:pPr>
-      <w:r>
-        <w:t>In R plot a probability density function (with dbinom) that shows</w:t>
-      </w:r>
-      <w:r>
+        <w:spacing w:line="240" w:lineRule="auto"/>
+      </w:pPr>
+      <w:r>
+        <w:rPr>
+          <w:b/>
+          <w:bCs/>
+        </w:rPr>
+        <w:t xml:space="preserve">In R plot a probability density function (with </w:t>
+      </w:r>
+      <w:proofErr w:type="spellStart"/>
+      <w:r>
+        <w:rPr>
+          <w:b/>
+          <w:bCs/>
+        </w:rPr>
+        <w:t>dbinom</w:t>
+      </w:r>
+      <w:proofErr w:type="spellEnd"/>
+      <w:r>
+        <w:rPr>
+          <w:b/>
+          <w:bCs/>
+        </w:rPr>
+        <w:t>) that shows</w:t>
+      </w:r>
+      <w:r>
+        <w:rPr>
+          <w:b/>
+          <w:bCs/>
+        </w:rPr>
         <w:t xml:space="preserve"> </w:t>
       </w:r>
       <w:r>
-        <w:t>the distribution for observing exactly (0,1,2,…30) people with the mutation.</w:t>
-      </w:r>
-    </w:p>
-    <w:p>
-      <w:pPr>
-        <w:pStyle w:val="ListParagraph"/>
-        <w:numPr>
-          <w:ilvl w:val="1"/>
-          <w:numId w:val="1"/>
-        </w:numPr>
-      </w:pPr>
+        <w:rPr>
+          <w:b/>
+          <w:bCs/>
+        </w:rPr>
+        <w:t>the distribution for observing exactly (0,</w:t>
+      </w:r>
+      <w:proofErr w:type="gramStart"/>
+      <w:r>
+        <w:rPr>
+          <w:b/>
+          <w:bCs/>
+        </w:rPr>
+        <w:t>1,2,…</w:t>
+      </w:r>
+      <w:proofErr w:type="gramEnd"/>
+      <w:r>
+        <w:rPr>
+          <w:b/>
+          <w:bCs/>
+        </w:rPr>
+        <w:t>30) people with the mutation.</w:t>
+      </w:r>
+      <w:r>
+        <w:rPr>
+          <w:b/>
+          <w:bCs/>
+        </w:rPr>
+        <w:br/>
+      </w:r>
+      <w:r>
+        <w:rPr>
+          <w:b/>
+          <w:bCs/>
+        </w:rPr>
+        <w:br/>
+      </w:r>
       <w:r>
         <w:rPr>
           <w:noProof/>
         </w:rPr>
         <w:drawing>
-          <wp:inline distT="0" distB="0" distL="0" distR="0" wp14:anchorId="7C489C58" wp14:editId="734FE612">
-            <wp:extent cx="4025900" cy="2745440"/>
+          <wp:inline distT="0" distB="0" distL="0" distR="0" wp14:anchorId="7C489C58" wp14:editId="34F1F19B">
+            <wp:extent cx="3755956" cy="2561352"/>
             <wp:effectExtent l="0" t="0" r="0" b="0"/>
             <wp:docPr id="1" name="Picture 1"/>
             <wp:cNvGraphicFramePr>
@@ -118,7 +207,7 @@
                   <pic:spPr>
                     <a:xfrm>
                       <a:off x="0" y="0"/>
-                      <a:ext cx="4069111" cy="2774908"/>
+                      <a:ext cx="3803813" cy="2593988"/>
                     </a:xfrm>
                     <a:prstGeom prst="rect">
                       <a:avLst/>
@@ -130,10 +219,41 @@
           </wp:inline>
         </w:drawing>
       </w:r>
+      <w:r>
+        <w:br/>
+      </w:r>
+      <w:r>
+        <w:rPr>
+          <w:highlight w:val="yellow"/>
+        </w:rPr>
+        <w:t>&gt; x &lt;- 0:30</w:t>
+      </w:r>
+      <w:r>
+        <w:rPr>
+          <w:highlight w:val="yellow"/>
+        </w:rPr>
+        <w:br/>
+        <w:t xml:space="preserve">&gt; plot(x, </w:t>
+      </w:r>
+      <w:proofErr w:type="spellStart"/>
+      <w:r>
+        <w:rPr>
+          <w:highlight w:val="yellow"/>
+        </w:rPr>
+        <w:t>dbinom</w:t>
+      </w:r>
+      <w:proofErr w:type="spellEnd"/>
+      <w:r>
+        <w:rPr>
+          <w:highlight w:val="yellow"/>
+        </w:rPr>
+        <w:t>(x, 30, 1/3))</w:t>
+      </w:r>
     </w:p>
     <w:p>
       <w:pPr>
         <w:pStyle w:val="ListParagraph"/>
+        <w:spacing w:line="240" w:lineRule="auto"/>
         <w:ind w:left="1440"/>
       </w:pPr>
     </w:p>
@@ -144,6 +264,7 @@
           <w:ilvl w:val="0"/>
           <w:numId w:val="1"/>
         </w:numPr>
+        <w:spacing w:line="240" w:lineRule="auto"/>
       </w:pPr>
       <w:r>
         <w:t>What is the mean and variance for the expected number of people with the mutation</w:t>
@@ -159,6 +280,7 @@
           <w:ilvl w:val="0"/>
           <w:numId w:val="1"/>
         </w:numPr>
+        <w:spacing w:line="240" w:lineRule="auto"/>
         <w:ind w:left="1440"/>
       </w:pPr>
       <w:r>
@@ -166,98 +288,192 @@
       </w:r>
       <w:r>
         <w:br/>
-      </w:r>
-      <w:r>
         <w:t xml:space="preserve">&gt; </w:t>
       </w:r>
+      <w:proofErr w:type="spellStart"/>
       <w:r>
         <w:rPr>
           <w:highlight w:val="yellow"/>
         </w:rPr>
         <w:t>b_mean</w:t>
       </w:r>
-      <w:r>
-        <w:t xml:space="preserve"> &lt;- n*p; b_mean</w:t>
-      </w:r>
+      <w:proofErr w:type="spellEnd"/>
+      <w:r>
+        <w:t xml:space="preserve"> &lt;- n*p; </w:t>
+      </w:r>
+      <w:proofErr w:type="spellStart"/>
+      <w:r>
+        <w:t>b_mean</w:t>
+      </w:r>
+      <w:proofErr w:type="spellEnd"/>
       <w:r>
         <w:br/>
-      </w:r>
-      <w:r>
         <w:t xml:space="preserve">[1] </w:t>
       </w:r>
       <w:r>
         <w:rPr>
           <w:highlight w:val="yellow"/>
+          <w:u w:val="single"/>
         </w:rPr>
         <w:t>10</w:t>
       </w:r>
       <w:r>
         <w:br/>
-      </w:r>
-      <w:r>
         <w:t xml:space="preserve">&gt; </w:t>
       </w:r>
+      <w:proofErr w:type="spellStart"/>
       <w:r>
         <w:rPr>
           <w:highlight w:val="yellow"/>
         </w:rPr>
         <w:t>b_variance</w:t>
       </w:r>
-      <w:r>
-        <w:t xml:space="preserve"> &lt;- n*p*(1-p); b_variance</w:t>
-      </w:r>
+      <w:proofErr w:type="spellEnd"/>
+      <w:r>
+        <w:t xml:space="preserve"> &lt;- n*p*(1-p); </w:t>
+      </w:r>
+      <w:proofErr w:type="spellStart"/>
+      <w:r>
+        <w:t>b_variance</w:t>
+      </w:r>
+      <w:proofErr w:type="spellEnd"/>
       <w:r>
         <w:br/>
-      </w:r>
-      <w:r>
         <w:t xml:space="preserve">[1] </w:t>
       </w:r>
       <w:r>
         <w:rPr>
           <w:highlight w:val="yellow"/>
+          <w:u w:val="single"/>
         </w:rPr>
         <w:t>6.666667</w:t>
       </w:r>
     </w:p>
     <w:p>
-      <w:r>
-        <w:t>2.   The background expected survival rate for a disease is 0.4.  You are running a clinical trial.</w:t>
-      </w:r>
-    </w:p>
-    <w:p>
-      <w:bookmarkStart w:id="0" w:name="_GoBack"/>
-      <w:bookmarkEnd w:id="0"/>
-      <w:r>
+      <w:pPr>
+        <w:spacing w:line="240" w:lineRule="auto"/>
+        <w:rPr>
+          <w:b/>
+          <w:bCs/>
+        </w:rPr>
+      </w:pPr>
+      <w:r>
+        <w:t xml:space="preserve">2.   </w:t>
+      </w:r>
+      <w:r>
+        <w:rPr>
+          <w:b/>
+          <w:bCs/>
+        </w:rPr>
+        <w:t xml:space="preserve">The background expected survival rate for a disease is 0.4.  You are running a clinical </w:t>
+      </w:r>
+      <w:proofErr w:type="spellStart"/>
+      <w:r>
+        <w:rPr>
+          <w:b/>
+          <w:bCs/>
+        </w:rPr>
+        <w:t>trial.</w:t>
+      </w:r>
+      <w:proofErr w:type="spellEnd"/>
+    </w:p>
+    <w:p>
+      <w:pPr>
+        <w:spacing w:line="240" w:lineRule="auto"/>
+        <w:rPr>
+          <w:b/>
+          <w:bCs/>
+        </w:rPr>
+      </w:pPr>
+      <w:r>
+        <w:rPr>
+          <w:b/>
+          <w:bCs/>
+        </w:rPr>
         <w:t>You have 100 patients on a new drug.  47 patients die (and 53 survive)</w:t>
       </w:r>
     </w:p>
     <w:p>
-      <w:r>
-        <w:t>From the bionomial test:</w:t>
-      </w:r>
-    </w:p>
-    <w:p>
+      <w:pPr>
+        <w:spacing w:line="240" w:lineRule="auto"/>
+        <w:rPr>
+          <w:b/>
+          <w:bCs/>
+        </w:rPr>
+      </w:pPr>
+      <w:r>
+        <w:rPr>
+          <w:b/>
+          <w:bCs/>
+        </w:rPr>
+        <w:t xml:space="preserve">From the </w:t>
+      </w:r>
+      <w:proofErr w:type="spellStart"/>
+      <w:r>
+        <w:rPr>
+          <w:b/>
+          <w:bCs/>
+        </w:rPr>
+        <w:t>bionomial</w:t>
+      </w:r>
+      <w:proofErr w:type="spellEnd"/>
+      <w:r>
+        <w:rPr>
+          <w:b/>
+          <w:bCs/>
+        </w:rPr>
+        <w:t xml:space="preserve"> test:</w:t>
+      </w:r>
+    </w:p>
+    <w:p>
+      <w:pPr>
+        <w:spacing w:line="240" w:lineRule="auto"/>
+        <w:rPr>
+          <w:b/>
+          <w:bCs/>
+        </w:rPr>
+      </w:pPr>
       <w:r>
         <w:tab/>
+      </w:r>
+      <w:r>
+        <w:rPr>
+          <w:b/>
+          <w:bCs/>
+        </w:rPr>
         <w:t>(2A) Plot out the probability density function with the x-axis the number of</w:t>
       </w:r>
     </w:p>
     <w:p>
-      <w:r>
+      <w:pPr>
+        <w:spacing w:line="240" w:lineRule="auto"/>
+        <w:rPr>
+          <w:b/>
+          <w:bCs/>
+        </w:rPr>
+      </w:pPr>
+      <w:r>
+        <w:rPr>
+          <w:b/>
+          <w:bCs/>
+        </w:rPr>
         <w:tab/>
         <w:t xml:space="preserve">patients that survive under the null hypothesis. </w:t>
       </w:r>
     </w:p>
     <w:p>
+      <w:pPr>
+        <w:spacing w:line="240" w:lineRule="auto"/>
+      </w:pPr>
       <w:r>
         <w:rPr>
           <w:noProof/>
         </w:rPr>
         <w:lastRenderedPageBreak/>
         <w:drawing>
-          <wp:inline distT="0" distB="0" distL="0" distR="0" wp14:anchorId="589FC37C" wp14:editId="63508336">
-            <wp:extent cx="5183772" cy="3535044"/>
-            <wp:effectExtent l="0" t="0" r="0" b="8890"/>
+          <wp:inline distT="0" distB="0" distL="0" distR="0" wp14:anchorId="589FC37C" wp14:editId="588B5D6A">
+            <wp:extent cx="3789388" cy="2584152"/>
+            <wp:effectExtent l="0" t="0" r="1905" b="6985"/>
             <wp:docPr id="2" name="Picture 2"/>
             <wp:cNvGraphicFramePr>
               <a:graphicFrameLocks xmlns:a="http://schemas.openxmlformats.org/drawingml/2006/main" noChangeAspect="1"/>
@@ -278,7 +494,7 @@
                   <pic:spPr>
                     <a:xfrm>
                       <a:off x="0" y="0"/>
-                      <a:ext cx="5208868" cy="3552158"/>
+                      <a:ext cx="3828853" cy="2611065"/>
                     </a:xfrm>
                     <a:prstGeom prst="rect">
                       <a:avLst/>
@@ -292,218 +508,968 @@
       </w:r>
     </w:p>
     <w:p>
-      <w:r>
-        <w:t>&gt; p &lt;- 0.4; n &lt;- 1000; k &lt;- 53</w:t>
-      </w:r>
-    </w:p>
-    <w:p>
-      <w:r>
-        <w:t>&gt; p &lt;- 0.4; n &lt;- 100; k &lt;- 53; x &lt;- 0:n</w:t>
-      </w:r>
-    </w:p>
-    <w:p>
+      <w:pPr>
+        <w:spacing w:line="240" w:lineRule="auto"/>
+      </w:pPr>
+      <w:r>
+        <w:rPr>
+          <w:highlight w:val="yellow"/>
+        </w:rPr>
+        <w:t xml:space="preserve">&gt; p &lt;- 0.4; n &lt;- 100; k &lt;- 53; x &lt;- </w:t>
+      </w:r>
+      <w:proofErr w:type="gramStart"/>
+      <w:r>
+        <w:rPr>
+          <w:highlight w:val="yellow"/>
+        </w:rPr>
+        <w:t>0:n</w:t>
+      </w:r>
+      <w:proofErr w:type="gramEnd"/>
+      <w:r>
+        <w:rPr>
+          <w:highlight w:val="yellow"/>
+        </w:rPr>
+        <w:br/>
+        <w:t xml:space="preserve">&gt; plot(x, </w:t>
+      </w:r>
+      <w:proofErr w:type="spellStart"/>
+      <w:r>
+        <w:rPr>
+          <w:highlight w:val="yellow"/>
+        </w:rPr>
+        <w:t>dbinom</w:t>
+      </w:r>
+      <w:proofErr w:type="spellEnd"/>
+      <w:r>
+        <w:rPr>
+          <w:highlight w:val="yellow"/>
+        </w:rPr>
+        <w:t xml:space="preserve">(x, </w:t>
+      </w:r>
+      <w:proofErr w:type="spellStart"/>
+      <w:r>
+        <w:rPr>
+          <w:highlight w:val="yellow"/>
+        </w:rPr>
+        <w:t>n,p</w:t>
+      </w:r>
+      <w:proofErr w:type="spellEnd"/>
+      <w:r>
+        <w:rPr>
+          <w:highlight w:val="yellow"/>
+        </w:rPr>
+        <w:t>))</w:t>
+      </w:r>
+    </w:p>
+    <w:p>
+      <w:pPr>
+        <w:spacing w:line="240" w:lineRule="auto"/>
+        <w:rPr>
+          <w:b/>
+          <w:bCs/>
+        </w:rPr>
+      </w:pPr>
       <w:r>
         <w:tab/>
-        <w:t>(2B) What is the p-value for a null hypothesis that the drug has no effect.</w:t>
-      </w:r>
-    </w:p>
-    <w:p>
+      </w:r>
+      <w:r>
+        <w:rPr>
+          <w:b/>
+          <w:bCs/>
+        </w:rPr>
+        <w:t>(2B) What is the p-value for a null hypothesis that the drug has no effect</w:t>
+      </w:r>
+      <w:r>
+        <w:rPr>
+          <w:b/>
+          <w:bCs/>
+        </w:rPr>
+        <w:t>?</w:t>
+      </w:r>
+    </w:p>
+    <w:p>
+      <w:pPr>
+        <w:spacing w:line="240" w:lineRule="auto"/>
+        <w:rPr>
+          <w:b/>
+          <w:bCs/>
+        </w:rPr>
+      </w:pPr>
       <w:r>
         <w:tab/>
+      </w:r>
+      <w:r>
+        <w:rPr>
+          <w:b/>
+          <w:bCs/>
+        </w:rPr>
         <w:t>(Show the one line of R code that produces this p-value)</w:t>
       </w:r>
     </w:p>
     <w:p>
-      <w:r>
-        <w:t>&gt; binom.test(k,n,p, alternative="two.sided")</w:t>
-      </w:r>
-    </w:p>
-    <w:p/>
-    <w:p>
+      <w:pPr>
+        <w:spacing w:line="240" w:lineRule="auto"/>
+        <w:rPr>
+          <w:u w:val="single"/>
+        </w:rPr>
+      </w:pPr>
+      <w:r>
+        <w:t xml:space="preserve">&gt; </w:t>
+      </w:r>
+      <w:proofErr w:type="spellStart"/>
+      <w:r>
+        <w:rPr>
+          <w:highlight w:val="yellow"/>
+        </w:rPr>
+        <w:t>binom.</w:t>
+      </w:r>
+      <w:proofErr w:type="gramStart"/>
+      <w:r>
+        <w:rPr>
+          <w:highlight w:val="yellow"/>
+        </w:rPr>
+        <w:t>test</w:t>
+      </w:r>
+      <w:proofErr w:type="spellEnd"/>
+      <w:r>
+        <w:rPr>
+          <w:highlight w:val="yellow"/>
+        </w:rPr>
+        <w:t>(</w:t>
+      </w:r>
+      <w:proofErr w:type="gramEnd"/>
+      <w:r>
+        <w:rPr>
+          <w:highlight w:val="yellow"/>
+        </w:rPr>
+        <w:t>53</w:t>
+      </w:r>
+      <w:r>
+        <w:rPr>
+          <w:highlight w:val="yellow"/>
+        </w:rPr>
+        <w:t>,</w:t>
+      </w:r>
+      <w:r>
+        <w:rPr>
+          <w:highlight w:val="yellow"/>
+        </w:rPr>
+        <w:t xml:space="preserve"> 100</w:t>
+      </w:r>
+      <w:r>
+        <w:rPr>
+          <w:highlight w:val="yellow"/>
+        </w:rPr>
+        <w:t>,</w:t>
+      </w:r>
+      <w:r>
+        <w:rPr>
+          <w:highlight w:val="yellow"/>
+        </w:rPr>
+        <w:t xml:space="preserve"> 0.4</w:t>
+      </w:r>
+      <w:r>
+        <w:rPr>
+          <w:highlight w:val="yellow"/>
+        </w:rPr>
+        <w:t>, alternative="</w:t>
+      </w:r>
+      <w:proofErr w:type="spellStart"/>
+      <w:r>
+        <w:rPr>
+          <w:highlight w:val="yellow"/>
+        </w:rPr>
+        <w:t>two.sided</w:t>
+      </w:r>
+      <w:proofErr w:type="spellEnd"/>
+      <w:r>
+        <w:rPr>
+          <w:highlight w:val="yellow"/>
+        </w:rPr>
+        <w:t>"</w:t>
+      </w:r>
+      <w:r>
+        <w:rPr>
+          <w:highlight w:val="yellow"/>
+        </w:rPr>
+        <w:t>)</w:t>
+      </w:r>
       <w:r>
         <w:tab/>
-        <w:t>Exact binomial test</w:t>
-      </w:r>
-    </w:p>
-    <w:p/>
-    <w:p>
-      <w:r>
-        <w:t>data:  k and n</w:t>
-      </w:r>
-    </w:p>
-    <w:p>
-      <w:r>
-        <w:t>number of successes = 53, number of trials = 100, p-value = 0.01036</w:t>
-      </w:r>
-    </w:p>
-    <w:p>
-      <w:r>
-        <w:t>alternative hypothesis: true probability of success is not equal to 0.4</w:t>
-      </w:r>
-    </w:p>
-    <w:p>
-      <w:r>
-        <w:t>95 percent confidence interval:</w:t>
-      </w:r>
-    </w:p>
-    <w:p>
-      <w:r>
-        <w:t xml:space="preserve"> 0.4275815 0.6305948</w:t>
-      </w:r>
-    </w:p>
-    <w:p>
-      <w:r>
-        <w:t>sample estimates:</w:t>
-      </w:r>
-    </w:p>
-    <w:p>
-      <w:r>
-        <w:t xml:space="preserve">probability of success </w:t>
-      </w:r>
-    </w:p>
-    <w:p>
-      <w:r>
-        <w:t xml:space="preserve">                  0.53</w:t>
-      </w:r>
-    </w:p>
-    <w:p>
-      <w:r>
-        <w:lastRenderedPageBreak/>
+      </w:r>
+    </w:p>
+    <w:p>
+      <w:pPr>
+        <w:spacing w:line="240" w:lineRule="auto"/>
+        <w:rPr>
+          <w:u w:val="single"/>
+        </w:rPr>
+      </w:pPr>
+      <w:r>
+        <w:rPr>
+          <w:highlight w:val="yellow"/>
+          <w:u w:val="single"/>
+        </w:rPr>
+        <w:t>p-value = 0.01036</w:t>
+      </w:r>
+    </w:p>
+    <w:p>
+      <w:pPr>
+        <w:spacing w:line="240" w:lineRule="auto"/>
+        <w:rPr>
+          <w:b/>
+          <w:bCs/>
+        </w:rPr>
+      </w:pPr>
+      <w:r>
         <w:tab/>
+      </w:r>
+      <w:r>
+        <w:rPr>
+          <w:b/>
+          <w:bCs/>
+        </w:rPr>
         <w:t xml:space="preserve">(2C) What is the p-value for a null hypothesis that the drug does not </w:t>
       </w:r>
     </w:p>
     <w:p>
-      <w:r>
+      <w:pPr>
+        <w:spacing w:line="240" w:lineRule="auto"/>
+        <w:rPr>
+          <w:b/>
+          <w:bCs/>
+        </w:rPr>
+      </w:pPr>
+      <w:r>
+        <w:rPr>
+          <w:b/>
+          <w:bCs/>
+        </w:rPr>
         <w:tab/>
         <w:t xml:space="preserve">improve survival.  </w:t>
       </w:r>
     </w:p>
     <w:p>
-      <w:r>
+      <w:pPr>
+        <w:spacing w:line="240" w:lineRule="auto"/>
+        <w:rPr>
+          <w:b/>
+          <w:bCs/>
+        </w:rPr>
+      </w:pPr>
+      <w:r>
+        <w:rPr>
+          <w:b/>
+          <w:bCs/>
+        </w:rPr>
         <w:tab/>
-        <w:t>(show you can get the same answer with binom.test(….) and sum(dbinom(….))</w:t>
-      </w:r>
-    </w:p>
-    <w:p>
-      <w:r>
-        <w:t>&gt; binom.test(k,n,p, alternative="greater")</w:t>
-      </w:r>
-    </w:p>
-    <w:p/>
-    <w:p>
+        <w:t xml:space="preserve">(show you can get the same answer with </w:t>
+      </w:r>
+      <w:proofErr w:type="spellStart"/>
+      <w:r>
+        <w:rPr>
+          <w:b/>
+          <w:bCs/>
+        </w:rPr>
+        <w:t>binom.</w:t>
+      </w:r>
+      <w:proofErr w:type="gramStart"/>
+      <w:r>
+        <w:rPr>
+          <w:b/>
+          <w:bCs/>
+        </w:rPr>
+        <w:t>test</w:t>
+      </w:r>
+      <w:proofErr w:type="spellEnd"/>
+      <w:r>
+        <w:rPr>
+          <w:b/>
+          <w:bCs/>
+        </w:rPr>
+        <w:t>(</w:t>
+      </w:r>
+      <w:proofErr w:type="gramEnd"/>
+      <w:r>
+        <w:rPr>
+          <w:b/>
+          <w:bCs/>
+        </w:rPr>
+        <w:t>….) and sum(</w:t>
+      </w:r>
+      <w:proofErr w:type="spellStart"/>
+      <w:r>
+        <w:rPr>
+          <w:b/>
+          <w:bCs/>
+        </w:rPr>
+        <w:t>dbinom</w:t>
+      </w:r>
+      <w:proofErr w:type="spellEnd"/>
+      <w:r>
+        <w:rPr>
+          <w:b/>
+          <w:bCs/>
+        </w:rPr>
+        <w:t>(….))</w:t>
+      </w:r>
+    </w:p>
+    <w:p>
+      <w:pPr>
+        <w:spacing w:line="240" w:lineRule="auto"/>
+      </w:pPr>
+      <w:r>
+        <w:t xml:space="preserve">&gt; </w:t>
+      </w:r>
+      <w:proofErr w:type="spellStart"/>
+      <w:r>
+        <w:rPr>
+          <w:highlight w:val="yellow"/>
+        </w:rPr>
+        <w:t>binom.</w:t>
+      </w:r>
+      <w:proofErr w:type="gramStart"/>
+      <w:r>
+        <w:rPr>
+          <w:highlight w:val="yellow"/>
+        </w:rPr>
+        <w:t>test</w:t>
+      </w:r>
+      <w:proofErr w:type="spellEnd"/>
+      <w:r>
+        <w:rPr>
+          <w:highlight w:val="yellow"/>
+        </w:rPr>
+        <w:t>(</w:t>
+      </w:r>
+      <w:proofErr w:type="gramEnd"/>
+      <w:r>
+        <w:rPr>
+          <w:highlight w:val="yellow"/>
+        </w:rPr>
+        <w:t>53</w:t>
+      </w:r>
+      <w:r>
+        <w:rPr>
+          <w:highlight w:val="yellow"/>
+        </w:rPr>
+        <w:t>,</w:t>
+      </w:r>
+      <w:r>
+        <w:rPr>
+          <w:highlight w:val="yellow"/>
+        </w:rPr>
+        <w:t>100</w:t>
+      </w:r>
+      <w:r>
+        <w:rPr>
+          <w:highlight w:val="yellow"/>
+        </w:rPr>
+        <w:t>,</w:t>
+      </w:r>
+      <w:r>
+        <w:rPr>
+          <w:highlight w:val="yellow"/>
+        </w:rPr>
+        <w:t>0.4</w:t>
+      </w:r>
+      <w:r>
+        <w:rPr>
+          <w:highlight w:val="yellow"/>
+        </w:rPr>
+        <w:t>, alternative="greater")</w:t>
+      </w:r>
       <w:r>
         <w:tab/>
-        <w:t>Exact binomial test</w:t>
-      </w:r>
-    </w:p>
-    <w:p/>
-    <w:p>
-      <w:r>
-        <w:t>data:  k and n</w:t>
-      </w:r>
-    </w:p>
-    <w:p>
-      <w:r>
-        <w:t>number of successes = 53, number of trials = 100, p-value = 0.005761</w:t>
-      </w:r>
-    </w:p>
-    <w:p>
-      <w:r>
-        <w:t>alternative hypothesis: true probability of success is greater than 0.4</w:t>
-      </w:r>
-    </w:p>
-    <w:p>
-      <w:r>
-        <w:t>95 percent confidence interval:</w:t>
-      </w:r>
-    </w:p>
-    <w:p>
-      <w:r>
-        <w:t xml:space="preserve"> 0.4430853 1.0000000</w:t>
-      </w:r>
-    </w:p>
-    <w:p>
-      <w:r>
-        <w:t>sample estimates:</w:t>
-      </w:r>
-    </w:p>
-    <w:p>
-      <w:r>
-        <w:t xml:space="preserve">probability of success </w:t>
-      </w:r>
-    </w:p>
-    <w:p>
-      <w:r>
-        <w:t xml:space="preserve">                  0.53</w:t>
-      </w:r>
-    </w:p>
-    <w:p>
-      <w:r>
-        <w:br w:type="page"/>
-      </w:r>
-    </w:p>
-    <w:p/>
-    <w:p>
-      <w:r>
+      </w:r>
+    </w:p>
+    <w:p>
+      <w:pPr>
+        <w:spacing w:line="240" w:lineRule="auto"/>
+        <w:rPr>
+          <w:u w:val="single"/>
+        </w:rPr>
+      </w:pPr>
+      <w:r>
+        <w:rPr>
+          <w:highlight w:val="yellow"/>
+          <w:u w:val="single"/>
+        </w:rPr>
+        <w:t>p-value = 0.005761</w:t>
+      </w:r>
+    </w:p>
+    <w:p>
+      <w:pPr>
+        <w:spacing w:line="240" w:lineRule="auto"/>
+        <w:rPr>
+          <w:b/>
+          <w:bCs/>
+        </w:rPr>
+      </w:pPr>
+      <w:r>
+        <w:rPr>
+          <w:b/>
+          <w:bCs/>
+        </w:rPr>
         <w:t>(3A)</w:t>
       </w:r>
       <w:r>
         <w:tab/>
-        <w:t>Use the rbiom function to simulate 1,000 experiments in which 10,000 patients</w:t>
-      </w:r>
-    </w:p>
-    <w:p>
-      <w:r>
+      </w:r>
+      <w:r>
+        <w:rPr>
+          <w:b/>
+          <w:bCs/>
+        </w:rPr>
+        <w:t xml:space="preserve">Use the </w:t>
+      </w:r>
+      <w:proofErr w:type="spellStart"/>
+      <w:r>
+        <w:rPr>
+          <w:b/>
+          <w:bCs/>
+        </w:rPr>
+        <w:t>rbiom</w:t>
+      </w:r>
+      <w:proofErr w:type="spellEnd"/>
+      <w:r>
+        <w:rPr>
+          <w:b/>
+          <w:bCs/>
+        </w:rPr>
+        <w:t xml:space="preserve"> function to simulate 1,000 experiments in which 10,000 patients</w:t>
+      </w:r>
+    </w:p>
+    <w:p>
+      <w:pPr>
+        <w:spacing w:line="240" w:lineRule="auto"/>
+        <w:rPr>
+          <w:b/>
+          <w:bCs/>
+        </w:rPr>
+      </w:pPr>
+      <w:r>
+        <w:rPr>
+          <w:b/>
+          <w:bCs/>
+        </w:rPr>
         <w:tab/>
         <w:t>are sampled with a 1/2 chance of seeing a mutation.</w:t>
       </w:r>
     </w:p>
     <w:p>
-      <w:r>
+      <w:pPr>
+        <w:spacing w:line="240" w:lineRule="auto"/>
+        <w:rPr>
+          <w:b/>
+          <w:bCs/>
+        </w:rPr>
+      </w:pPr>
+      <w:r>
+        <w:rPr>
+          <w:b/>
+          <w:bCs/>
+        </w:rPr>
         <w:tab/>
         <w:t>(You should get 1,000 numbers back with each # the # of patients from the 10,000</w:t>
       </w:r>
     </w:p>
     <w:p>
-      <w:r>
+      <w:pPr>
+        <w:spacing w:line="240" w:lineRule="auto"/>
+        <w:rPr>
+          <w:b/>
+          <w:bCs/>
+        </w:rPr>
+      </w:pPr>
+      <w:r>
+        <w:rPr>
+          <w:b/>
+          <w:bCs/>
+        </w:rPr>
         <w:tab/>
       </w:r>
       <w:r>
+        <w:rPr>
+          <w:b/>
+          <w:bCs/>
+        </w:rPr>
         <w:tab/>
         <w:t>that had the mutation…)</w:t>
       </w:r>
     </w:p>
     <w:p>
-      <w:r>
+      <w:pPr>
+        <w:spacing w:line="240" w:lineRule="auto"/>
+        <w:rPr>
+          <w:b/>
+          <w:bCs/>
+        </w:rPr>
+      </w:pPr>
+      <w:r>
+        <w:rPr>
+          <w:b/>
+          <w:bCs/>
+        </w:rPr>
         <w:tab/>
-        <w:t>(What is the one line of r-code that would produce myVals?)</w:t>
-      </w:r>
-    </w:p>
-    <w:p>
-      <w:r>
-        <w:t>&gt; myVals &lt;- rbinom(1000, 10000, .5)</w:t>
-      </w:r>
-    </w:p>
-    <w:p/>
-    <w:p/>
-    <w:p>
-      <w:r>
-        <w:t xml:space="preserve">(3B)  </w:t>
-      </w:r>
-      <w:r>
+        <w:t xml:space="preserve">(What is the one line of r-code that would produce </w:t>
+      </w:r>
+      <w:proofErr w:type="spellStart"/>
+      <w:r>
+        <w:rPr>
+          <w:b/>
+          <w:bCs/>
+        </w:rPr>
+        <w:t>myVals</w:t>
+      </w:r>
+      <w:proofErr w:type="spellEnd"/>
+      <w:r>
+        <w:rPr>
+          <w:b/>
+          <w:bCs/>
+        </w:rPr>
+        <w:t>?)</w:t>
+      </w:r>
+    </w:p>
+    <w:p>
+      <w:pPr>
+        <w:spacing w:line="240" w:lineRule="auto"/>
+      </w:pPr>
+      <w:proofErr w:type="spellStart"/>
+      <w:r>
+        <w:rPr>
+          <w:highlight w:val="yellow"/>
+        </w:rPr>
+        <w:t>myVals</w:t>
+      </w:r>
+      <w:proofErr w:type="spellEnd"/>
+      <w:r>
+        <w:rPr>
+          <w:highlight w:val="yellow"/>
+        </w:rPr>
+        <w:t xml:space="preserve"> &lt;- </w:t>
+      </w:r>
+      <w:proofErr w:type="spellStart"/>
+      <w:proofErr w:type="gramStart"/>
+      <w:r>
+        <w:rPr>
+          <w:highlight w:val="yellow"/>
+        </w:rPr>
+        <w:t>rbinom</w:t>
+      </w:r>
+      <w:proofErr w:type="spellEnd"/>
+      <w:r>
+        <w:rPr>
+          <w:highlight w:val="yellow"/>
+        </w:rPr>
+        <w:t>(</w:t>
+      </w:r>
+      <w:proofErr w:type="gramEnd"/>
+      <w:r>
+        <w:rPr>
+          <w:highlight w:val="yellow"/>
+        </w:rPr>
+        <w:t>1000, 10000, .5)</w:t>
+      </w:r>
+    </w:p>
+    <w:p>
+      <w:pPr>
+        <w:rPr>
+          <w:b/>
+          <w:bCs/>
+        </w:rPr>
+      </w:pPr>
+      <w:r>
+        <w:rPr>
+          <w:b/>
+          <w:bCs/>
+        </w:rPr>
+        <w:br w:type="page"/>
+      </w:r>
+    </w:p>
+    <w:p>
+      <w:pPr>
+        <w:spacing w:line="240" w:lineRule="auto"/>
+        <w:rPr>
+          <w:b/>
+          <w:bCs/>
+        </w:rPr>
+      </w:pPr>
+      <w:r>
+        <w:rPr>
+          <w:b/>
+          <w:bCs/>
+        </w:rPr>
+        <w:lastRenderedPageBreak/>
+        <w:t>(3</w:t>
+      </w:r>
+      <w:proofErr w:type="gramStart"/>
+      <w:r>
+        <w:rPr>
+          <w:b/>
+          <w:bCs/>
+        </w:rPr>
+        <w:t xml:space="preserve">B)  </w:t>
+      </w:r>
+      <w:r>
+        <w:rPr>
+          <w:b/>
+          <w:bCs/>
+        </w:rPr>
         <w:tab/>
-        <w:t xml:space="preserve">What is the expected mean and variance of the vector in (3A).  Show that the </w:t>
-      </w:r>
-    </w:p>
-    <w:p>
-      <w:r>
-        <w:tab/>
-        <w:t>actual mean and variance are close to the expected mean and variance.</w:t>
-      </w:r>
-    </w:p>
-    <w:p/>
-    <w:p>
+      </w:r>
+      <w:proofErr w:type="gramEnd"/>
+      <w:r>
+        <w:rPr>
+          <w:b/>
+          <w:bCs/>
+        </w:rPr>
+        <w:t>What is the expected mean and variance of the vector in (3A).  Show that the actual mean and variance are close to the expected mean and variance.</w:t>
+      </w:r>
+    </w:p>
+    <w:tbl>
+      <w:tblPr>
+        <w:tblStyle w:val="TableGrid"/>
+        <w:tblW w:w="0" w:type="auto"/>
+        <w:tblLook w:val="04A0" w:firstRow="1" w:lastRow="0" w:firstColumn="1" w:lastColumn="0" w:noHBand="0" w:noVBand="1"/>
+      </w:tblPr>
+      <w:tblGrid>
+        <w:gridCol w:w="2337"/>
+        <w:gridCol w:w="2337"/>
+      </w:tblGrid>
+      <w:tr>
+        <w:tc>
+          <w:tcPr>
+            <w:tcW w:w="2337" w:type="dxa"/>
+            <w:shd w:val="clear" w:color="auto" w:fill="E7E6E6" w:themeFill="background2"/>
+          </w:tcPr>
+          <w:p>
+            <w:r>
+              <w:t>Expected Mean</w:t>
+            </w:r>
+          </w:p>
+        </w:tc>
+        <w:tc>
+          <w:tcPr>
+            <w:tcW w:w="2337" w:type="dxa"/>
+            <w:shd w:val="clear" w:color="auto" w:fill="E7E6E6" w:themeFill="background2"/>
+          </w:tcPr>
+          <w:p>
+            <w:r>
+              <w:t>5000</w:t>
+            </w:r>
+          </w:p>
+        </w:tc>
+      </w:tr>
+      <w:tr>
+        <w:tc>
+          <w:tcPr>
+            <w:tcW w:w="2337" w:type="dxa"/>
+            <w:shd w:val="clear" w:color="auto" w:fill="E7E6E6" w:themeFill="background2"/>
+          </w:tcPr>
+          <w:p>
+            <w:r>
+              <w:t>Actual Mean</w:t>
+            </w:r>
+          </w:p>
+        </w:tc>
+        <w:tc>
+          <w:tcPr>
+            <w:tcW w:w="2337" w:type="dxa"/>
+            <w:shd w:val="clear" w:color="auto" w:fill="E7E6E6" w:themeFill="background2"/>
+          </w:tcPr>
+          <w:p>
+            <w:r>
+              <w:t>4999.051</w:t>
+            </w:r>
+          </w:p>
+        </w:tc>
+      </w:tr>
+      <w:tr>
+        <w:tc>
+          <w:tcPr>
+            <w:tcW w:w="2337" w:type="dxa"/>
+          </w:tcPr>
+          <w:p>
+            <w:r>
+              <w:t>Expected Variance</w:t>
+            </w:r>
+          </w:p>
+        </w:tc>
+        <w:tc>
+          <w:tcPr>
+            <w:tcW w:w="2337" w:type="dxa"/>
+          </w:tcPr>
+          <w:p>
+            <w:r>
+              <w:t>2500</w:t>
+            </w:r>
+          </w:p>
+        </w:tc>
+      </w:tr>
+      <w:tr>
+        <w:tc>
+          <w:tcPr>
+            <w:tcW w:w="2337" w:type="dxa"/>
+          </w:tcPr>
+          <w:p>
+            <w:r>
+              <w:t>Actual Variance</w:t>
+            </w:r>
+          </w:p>
+        </w:tc>
+        <w:tc>
+          <w:tcPr>
+            <w:tcW w:w="2337" w:type="dxa"/>
+          </w:tcPr>
+          <w:p>
+            <w:r>
+              <w:t>2555.884</w:t>
+            </w:r>
+          </w:p>
+        </w:tc>
+      </w:tr>
+    </w:tbl>
+    <w:p>
+      <w:pPr>
+        <w:spacing w:line="240" w:lineRule="auto"/>
+      </w:pPr>
+      <w:r>
+        <w:br/>
+      </w:r>
+      <w:r>
+        <w:t xml:space="preserve">&gt; n &lt;- 10000; p &lt;- </w:t>
+      </w:r>
+      <w:proofErr w:type="gramStart"/>
+      <w:r>
+        <w:t>0.5 ;</w:t>
+      </w:r>
+      <w:proofErr w:type="gramEnd"/>
+      <w:r>
+        <w:t xml:space="preserve"> </w:t>
+      </w:r>
+      <w:proofErr w:type="spellStart"/>
+      <w:r>
+        <w:t>expected_mean</w:t>
+      </w:r>
+      <w:proofErr w:type="spellEnd"/>
+      <w:r>
+        <w:t xml:space="preserve"> &lt;- n*p; </w:t>
+      </w:r>
+      <w:proofErr w:type="spellStart"/>
+      <w:r>
+        <w:t>expected_variance</w:t>
+      </w:r>
+      <w:proofErr w:type="spellEnd"/>
+      <w:r>
+        <w:t>&lt;- n*p*(1-p)</w:t>
+      </w:r>
+    </w:p>
+    <w:p>
+      <w:pPr>
+        <w:spacing w:line="240" w:lineRule="auto"/>
+      </w:pPr>
+      <w:r>
+        <w:t xml:space="preserve">&gt; </w:t>
+      </w:r>
+      <w:proofErr w:type="spellStart"/>
+      <w:r>
+        <w:rPr>
+          <w:highlight w:val="yellow"/>
+        </w:rPr>
+        <w:t>expected_mean</w:t>
+      </w:r>
+      <w:proofErr w:type="spellEnd"/>
+    </w:p>
+    <w:p>
+      <w:pPr>
+        <w:spacing w:line="240" w:lineRule="auto"/>
+        <w:rPr>
+          <w:u w:val="single"/>
+        </w:rPr>
+      </w:pPr>
+      <w:r>
+        <w:t xml:space="preserve">[1] </w:t>
+      </w:r>
+      <w:r>
+        <w:rPr>
+          <w:highlight w:val="yellow"/>
+          <w:u w:val="single"/>
+        </w:rPr>
+        <w:t>5000</w:t>
+      </w:r>
+    </w:p>
+    <w:p>
+      <w:pPr>
+        <w:spacing w:line="240" w:lineRule="auto"/>
+      </w:pPr>
+      <w:r>
+        <w:t xml:space="preserve">&gt; </w:t>
+      </w:r>
+      <w:proofErr w:type="spellStart"/>
+      <w:r>
+        <w:rPr>
+          <w:highlight w:val="yellow"/>
+        </w:rPr>
+        <w:t>expected_variance</w:t>
+      </w:r>
+      <w:proofErr w:type="spellEnd"/>
+    </w:p>
+    <w:p>
+      <w:pPr>
+        <w:spacing w:line="240" w:lineRule="auto"/>
+        <w:rPr>
+          <w:u w:val="single"/>
+        </w:rPr>
+      </w:pPr>
+      <w:r>
+        <w:t xml:space="preserve">[1] </w:t>
+      </w:r>
+      <w:r>
+        <w:rPr>
+          <w:highlight w:val="yellow"/>
+          <w:u w:val="single"/>
+        </w:rPr>
+        <w:t>2500</w:t>
+      </w:r>
+    </w:p>
+    <w:p>
+      <w:pPr>
+        <w:spacing w:line="240" w:lineRule="auto"/>
+      </w:pPr>
+      <w:r>
+        <w:t xml:space="preserve">&gt; </w:t>
+      </w:r>
+      <w:proofErr w:type="spellStart"/>
+      <w:r>
+        <w:t>myVals</w:t>
+      </w:r>
+      <w:proofErr w:type="spellEnd"/>
+      <w:r>
+        <w:t xml:space="preserve"> &lt;- </w:t>
+      </w:r>
+      <w:proofErr w:type="spellStart"/>
+      <w:proofErr w:type="gramStart"/>
+      <w:r>
+        <w:t>rbinom</w:t>
+      </w:r>
+      <w:proofErr w:type="spellEnd"/>
+      <w:r>
+        <w:t>(</w:t>
+      </w:r>
+      <w:proofErr w:type="gramEnd"/>
+      <w:r>
+        <w:t>1000, 10000, .5)</w:t>
+      </w:r>
+    </w:p>
+    <w:p>
+      <w:pPr>
+        <w:spacing w:line="240" w:lineRule="auto"/>
+      </w:pPr>
+      <w:r>
+        <w:t xml:space="preserve">&gt; </w:t>
+      </w:r>
+      <w:proofErr w:type="spellStart"/>
+      <w:r>
+        <w:rPr>
+          <w:highlight w:val="yellow"/>
+        </w:rPr>
+        <w:t>actual_mean</w:t>
+      </w:r>
+      <w:proofErr w:type="spellEnd"/>
+      <w:r>
+        <w:t xml:space="preserve"> &lt;- mean(</w:t>
+      </w:r>
+      <w:proofErr w:type="spellStart"/>
+      <w:r>
+        <w:t>myVals</w:t>
+      </w:r>
+      <w:proofErr w:type="spellEnd"/>
+      <w:r>
+        <w:t xml:space="preserve">); </w:t>
+      </w:r>
+      <w:proofErr w:type="spellStart"/>
+      <w:r>
+        <w:t>actual_mean</w:t>
+      </w:r>
+      <w:proofErr w:type="spellEnd"/>
+    </w:p>
+    <w:p>
+      <w:pPr>
+        <w:spacing w:line="240" w:lineRule="auto"/>
+        <w:rPr>
+          <w:u w:val="single"/>
+        </w:rPr>
+      </w:pPr>
+      <w:r>
+        <w:t xml:space="preserve">[1] </w:t>
+      </w:r>
+      <w:r>
+        <w:rPr>
+          <w:highlight w:val="yellow"/>
+          <w:u w:val="single"/>
+        </w:rPr>
+        <w:t>4999.051</w:t>
+      </w:r>
+    </w:p>
+    <w:p>
+      <w:pPr>
+        <w:spacing w:line="240" w:lineRule="auto"/>
+      </w:pPr>
+      <w:r>
+        <w:t xml:space="preserve">&gt; </w:t>
+      </w:r>
+      <w:proofErr w:type="spellStart"/>
+      <w:r>
+        <w:rPr>
+          <w:highlight w:val="yellow"/>
+        </w:rPr>
+        <w:t>actual_variance</w:t>
+      </w:r>
+      <w:proofErr w:type="spellEnd"/>
+      <w:r>
+        <w:t xml:space="preserve"> &lt;- var(</w:t>
+      </w:r>
+      <w:proofErr w:type="spellStart"/>
+      <w:r>
+        <w:t>myVals</w:t>
+      </w:r>
+      <w:proofErr w:type="spellEnd"/>
+      <w:r>
+        <w:t xml:space="preserve">); </w:t>
+      </w:r>
+      <w:proofErr w:type="spellStart"/>
+      <w:r>
+        <w:t>actual_variance</w:t>
+      </w:r>
+      <w:proofErr w:type="spellEnd"/>
+    </w:p>
+    <w:p>
+      <w:pPr>
+        <w:spacing w:line="240" w:lineRule="auto"/>
+        <w:rPr>
+          <w:u w:val="single"/>
+        </w:rPr>
+      </w:pPr>
+      <w:r>
+        <w:t xml:space="preserve">[1] </w:t>
+      </w:r>
+      <w:r>
+        <w:rPr>
+          <w:highlight w:val="yellow"/>
+        </w:rPr>
+        <w:t>2555.884</w:t>
+      </w:r>
+    </w:p>
+    <w:p>
+      <w:pPr>
+        <w:spacing w:line="240" w:lineRule="auto"/>
+      </w:pPr>
+    </w:p>
+    <w:p>
+      <w:pPr>
+        <w:spacing w:line="240" w:lineRule="auto"/>
+      </w:pPr>
       <w:r>
         <w:t>(3C)</w:t>
       </w:r>
@@ -513,32 +1479,450 @@
       </w:r>
     </w:p>
     <w:p>
+      <w:pPr>
+        <w:spacing w:line="240" w:lineRule="auto"/>
+      </w:pPr>
       <w:r>
         <w:tab/>
-        <w:t xml:space="preserve">calculate a p-value with binom.test(….)$p.value for the null hypothesis </w:t>
-      </w:r>
-    </w:p>
-    <w:p>
+        <w:t xml:space="preserve">calculate a p-value with </w:t>
+      </w:r>
+      <w:proofErr w:type="spellStart"/>
+      <w:r>
+        <w:t>binom.</w:t>
+      </w:r>
+      <w:proofErr w:type="gramStart"/>
+      <w:r>
+        <w:t>test</w:t>
+      </w:r>
+      <w:proofErr w:type="spellEnd"/>
+      <w:r>
+        <w:t>(</w:t>
+      </w:r>
+      <w:proofErr w:type="gramEnd"/>
+      <w:r>
+        <w:t>….)$</w:t>
+      </w:r>
+      <w:proofErr w:type="spellStart"/>
+      <w:r>
+        <w:t>p.value</w:t>
+      </w:r>
+      <w:proofErr w:type="spellEnd"/>
+      <w:r>
+        <w:t xml:space="preserve"> for the null hypothesis </w:t>
+      </w:r>
+    </w:p>
+    <w:p>
+      <w:pPr>
+        <w:spacing w:line="240" w:lineRule="auto"/>
+      </w:pPr>
       <w:r>
         <w:tab/>
         <w:t>that the frequency of the allele in the population for that experiment is 1/2.</w:t>
       </w:r>
     </w:p>
-    <w:p/>
-    <w:p>
+    <w:p>
+      <w:pPr>
+        <w:spacing w:line="240" w:lineRule="auto"/>
+      </w:pPr>
       <w:r>
         <w:tab/>
-        <w:t xml:space="preserve">Graph the histogram of all of those p-values.  </w:t>
-      </w:r>
-    </w:p>
-    <w:p>
+        <w:t xml:space="preserve">Graph the histogram of </w:t>
+      </w:r>
+      <w:proofErr w:type="gramStart"/>
+      <w:r>
+        <w:t>all of</w:t>
+      </w:r>
+      <w:proofErr w:type="gramEnd"/>
+      <w:r>
+        <w:t xml:space="preserve"> those p-values.  </w:t>
+      </w:r>
+    </w:p>
+    <w:p>
+      <w:pPr>
+        <w:spacing w:line="240" w:lineRule="auto"/>
+      </w:pPr>
       <w:r>
         <w:tab/>
         <w:t>What distribution would you expect?  Is that what you see?</w:t>
       </w:r>
     </w:p>
-    <w:p/>
-    <w:p>
+    <w:p>
+      <w:pPr>
+        <w:spacing w:line="240" w:lineRule="auto"/>
+      </w:pPr>
+      <w:r>
+        <w:rPr>
+          <w:noProof/>
+        </w:rPr>
+        <w:drawing>
+          <wp:inline distT="0" distB="0" distL="0" distR="0" wp14:anchorId="1F647A6F" wp14:editId="76007247">
+            <wp:extent cx="3666564" cy="1705580"/>
+            <wp:effectExtent l="0" t="0" r="0" b="9525"/>
+            <wp:docPr id="4" name="Picture 4"/>
+            <wp:cNvGraphicFramePr>
+              <a:graphicFrameLocks xmlns:a="http://schemas.openxmlformats.org/drawingml/2006/main" noChangeAspect="1"/>
+            </wp:cNvGraphicFramePr>
+            <a:graphic xmlns:a="http://schemas.openxmlformats.org/drawingml/2006/main">
+              <a:graphicData uri="http://schemas.openxmlformats.org/drawingml/2006/picture">
+                <pic:pic xmlns:pic="http://schemas.openxmlformats.org/drawingml/2006/picture">
+                  <pic:nvPicPr>
+                    <pic:cNvPr id="1" name=""/>
+                    <pic:cNvPicPr/>
+                  </pic:nvPicPr>
+                  <pic:blipFill>
+                    <a:blip r:embed="rId7"/>
+                    <a:stretch>
+                      <a:fillRect/>
+                    </a:stretch>
+                  </pic:blipFill>
+                  <pic:spPr>
+                    <a:xfrm>
+                      <a:off x="0" y="0"/>
+                      <a:ext cx="3697314" cy="1719884"/>
+                    </a:xfrm>
+                    <a:prstGeom prst="rect">
+                      <a:avLst/>
+                    </a:prstGeom>
+                  </pic:spPr>
+                </pic:pic>
+              </a:graphicData>
+            </a:graphic>
+          </wp:inline>
+        </w:drawing>
+      </w:r>
+    </w:p>
+    <w:p>
+      <w:pPr>
+        <w:spacing w:line="240" w:lineRule="auto"/>
+      </w:pPr>
+      <w:r>
+        <w:t>remove(list=</w:t>
+      </w:r>
+      <w:proofErr w:type="gramStart"/>
+      <w:r>
+        <w:t>objects(</w:t>
+      </w:r>
+      <w:proofErr w:type="gramEnd"/>
+      <w:r>
+        <w:t>))</w:t>
+      </w:r>
+    </w:p>
+    <w:p>
+      <w:pPr>
+        <w:spacing w:line="240" w:lineRule="auto"/>
+      </w:pPr>
+      <w:r>
+        <w:t>prob &lt;- 0.5</w:t>
+      </w:r>
+    </w:p>
+    <w:p>
+      <w:pPr>
+        <w:spacing w:line="240" w:lineRule="auto"/>
+      </w:pPr>
+      <w:proofErr w:type="spellStart"/>
+      <w:r>
+        <w:t>myVals</w:t>
+      </w:r>
+      <w:proofErr w:type="spellEnd"/>
+      <w:r>
+        <w:t xml:space="preserve"> &lt;- </w:t>
+      </w:r>
+      <w:proofErr w:type="spellStart"/>
+      <w:proofErr w:type="gramStart"/>
+      <w:r>
+        <w:t>rbinom</w:t>
+      </w:r>
+      <w:proofErr w:type="spellEnd"/>
+      <w:r>
+        <w:t>(</w:t>
+      </w:r>
+      <w:proofErr w:type="gramEnd"/>
+      <w:r>
+        <w:t>1000, 10000, prob)</w:t>
+      </w:r>
+    </w:p>
+    <w:p>
+      <w:pPr>
+        <w:spacing w:line="240" w:lineRule="auto"/>
+      </w:pPr>
+      <w:proofErr w:type="spellStart"/>
+      <w:r>
+        <w:lastRenderedPageBreak/>
+        <w:t>p_values</w:t>
+      </w:r>
+      <w:proofErr w:type="spellEnd"/>
+      <w:r>
+        <w:t xml:space="preserve"> &lt;- </w:t>
+      </w:r>
+      <w:proofErr w:type="gramStart"/>
+      <w:r>
+        <w:t>vector(</w:t>
+      </w:r>
+      <w:proofErr w:type="gramEnd"/>
+      <w:r>
+        <w:t>length = length(</w:t>
+      </w:r>
+      <w:proofErr w:type="spellStart"/>
+      <w:r>
+        <w:t>myVals</w:t>
+      </w:r>
+      <w:proofErr w:type="spellEnd"/>
+      <w:r>
+        <w:t>))</w:t>
+      </w:r>
+    </w:p>
+    <w:p>
+      <w:pPr>
+        <w:spacing w:line="240" w:lineRule="auto"/>
+      </w:pPr>
+      <w:proofErr w:type="spellStart"/>
+      <w:r>
+        <w:t>cnt</w:t>
+      </w:r>
+      <w:proofErr w:type="spellEnd"/>
+      <w:r>
+        <w:t xml:space="preserve"> &lt;- 1</w:t>
+      </w:r>
+    </w:p>
+    <w:p>
+      <w:pPr>
+        <w:spacing w:line="240" w:lineRule="auto"/>
+      </w:pPr>
+      <w:proofErr w:type="gramStart"/>
+      <w:r>
+        <w:t>for(</w:t>
+      </w:r>
+      <w:proofErr w:type="gramEnd"/>
+      <w:r>
+        <w:t xml:space="preserve">value in </w:t>
+      </w:r>
+      <w:proofErr w:type="spellStart"/>
+      <w:r>
+        <w:t>myVals</w:t>
+      </w:r>
+      <w:proofErr w:type="spellEnd"/>
+      <w:r>
+        <w:t>)</w:t>
+      </w:r>
+    </w:p>
+    <w:p>
+      <w:pPr>
+        <w:spacing w:line="240" w:lineRule="auto"/>
+      </w:pPr>
+      <w:r>
+        <w:t>{</w:t>
+      </w:r>
+    </w:p>
+    <w:p>
+      <w:pPr>
+        <w:spacing w:line="240" w:lineRule="auto"/>
+      </w:pPr>
+      <w:r>
+        <w:tab/>
+      </w:r>
+      <w:proofErr w:type="spellStart"/>
+      <w:r>
+        <w:t>p_values</w:t>
+      </w:r>
+      <w:proofErr w:type="spellEnd"/>
+      <w:r>
+        <w:t>[</w:t>
+      </w:r>
+      <w:proofErr w:type="spellStart"/>
+      <w:r>
+        <w:t>cnt</w:t>
+      </w:r>
+      <w:proofErr w:type="spellEnd"/>
+      <w:r>
+        <w:t xml:space="preserve">] &lt;- </w:t>
+      </w:r>
+      <w:proofErr w:type="spellStart"/>
+      <w:r>
+        <w:t>binom.</w:t>
+      </w:r>
+      <w:proofErr w:type="gramStart"/>
+      <w:r>
+        <w:t>test</w:t>
+      </w:r>
+      <w:proofErr w:type="spellEnd"/>
+      <w:r>
+        <w:t>(</w:t>
+      </w:r>
+      <w:proofErr w:type="gramEnd"/>
+      <w:r>
+        <w:t>value, 10000, p=prob, alternative="</w:t>
+      </w:r>
+      <w:proofErr w:type="spellStart"/>
+      <w:r>
+        <w:t>two.sided</w:t>
+      </w:r>
+      <w:proofErr w:type="spellEnd"/>
+      <w:r>
+        <w:t>")$</w:t>
+      </w:r>
+      <w:proofErr w:type="spellStart"/>
+      <w:r>
+        <w:t>p.value</w:t>
+      </w:r>
+      <w:proofErr w:type="spellEnd"/>
+    </w:p>
+    <w:p>
+      <w:pPr>
+        <w:spacing w:line="240" w:lineRule="auto"/>
+      </w:pPr>
+      <w:r>
+        <w:t xml:space="preserve">        </w:t>
+      </w:r>
+      <w:proofErr w:type="spellStart"/>
+      <w:r>
+        <w:t>cnt</w:t>
+      </w:r>
+      <w:proofErr w:type="spellEnd"/>
+      <w:r>
+        <w:t xml:space="preserve"> &lt;- </w:t>
+      </w:r>
+      <w:proofErr w:type="spellStart"/>
+      <w:r>
+        <w:t>cnt</w:t>
+      </w:r>
+      <w:proofErr w:type="spellEnd"/>
+      <w:r>
+        <w:t xml:space="preserve"> + 1</w:t>
+      </w:r>
+    </w:p>
+    <w:p>
+      <w:pPr>
+        <w:spacing w:line="240" w:lineRule="auto"/>
+      </w:pPr>
+      <w:r>
+        <w:t>}</w:t>
+      </w:r>
+    </w:p>
+    <w:p>
+      <w:pPr>
+        <w:spacing w:line="240" w:lineRule="auto"/>
+      </w:pPr>
+      <w:r>
+        <w:t>hist(</w:t>
+      </w:r>
+      <w:proofErr w:type="spellStart"/>
+      <w:r>
+        <w:t>p_values</w:t>
+      </w:r>
+      <w:proofErr w:type="spellEnd"/>
+      <w:r>
+        <w:t>)</w:t>
+      </w:r>
+    </w:p>
+    <w:p>
+      <w:pPr>
+        <w:spacing w:line="240" w:lineRule="auto"/>
+      </w:pPr>
+      <w:r>
+        <w:rPr>
+          <w:noProof/>
+        </w:rPr>
+        <w:drawing>
+          <wp:inline distT="0" distB="0" distL="0" distR="0" wp14:anchorId="286FA9D7" wp14:editId="37D8F876">
+            <wp:extent cx="3478306" cy="1618006"/>
+            <wp:effectExtent l="0" t="0" r="8255" b="1270"/>
+            <wp:docPr id="5" name="Picture 5"/>
+            <wp:cNvGraphicFramePr>
+              <a:graphicFrameLocks xmlns:a="http://schemas.openxmlformats.org/drawingml/2006/main" noChangeAspect="1"/>
+            </wp:cNvGraphicFramePr>
+            <a:graphic xmlns:a="http://schemas.openxmlformats.org/drawingml/2006/main">
+              <a:graphicData uri="http://schemas.openxmlformats.org/drawingml/2006/picture">
+                <pic:pic xmlns:pic="http://schemas.openxmlformats.org/drawingml/2006/picture">
+                  <pic:nvPicPr>
+                    <pic:cNvPr id="1" name=""/>
+                    <pic:cNvPicPr/>
+                  </pic:nvPicPr>
+                  <pic:blipFill>
+                    <a:blip r:embed="rId8"/>
+                    <a:stretch>
+                      <a:fillRect/>
+                    </a:stretch>
+                  </pic:blipFill>
+                  <pic:spPr>
+                    <a:xfrm>
+                      <a:off x="0" y="0"/>
+                      <a:ext cx="3506434" cy="1631090"/>
+                    </a:xfrm>
+                    <a:prstGeom prst="rect">
+                      <a:avLst/>
+                    </a:prstGeom>
+                  </pic:spPr>
+                </pic:pic>
+              </a:graphicData>
+            </a:graphic>
+          </wp:inline>
+        </w:drawing>
+      </w:r>
+    </w:p>
+    <w:p>
+      <w:pPr>
+        <w:spacing w:line="240" w:lineRule="auto"/>
+      </w:pPr>
+      <w:r>
+        <w:t>remove(list=</w:t>
+      </w:r>
+      <w:proofErr w:type="gramStart"/>
+      <w:r>
+        <w:t>objects(</w:t>
+      </w:r>
+      <w:proofErr w:type="gramEnd"/>
+      <w:r>
+        <w:t>))</w:t>
+      </w:r>
+    </w:p>
+    <w:p>
+      <w:pPr>
+        <w:spacing w:line="240" w:lineRule="auto"/>
+      </w:pPr>
+      <w:r>
+        <w:t>n &lt;- 10000</w:t>
+      </w:r>
+      <w:bookmarkStart w:id="0" w:name="_GoBack"/>
+      <w:bookmarkEnd w:id="0"/>
+    </w:p>
+    <w:p>
+      <w:pPr>
+        <w:spacing w:line="240" w:lineRule="auto"/>
+      </w:pPr>
+      <w:r>
+        <w:t>prob &lt;- 0.5</w:t>
+      </w:r>
+    </w:p>
+    <w:p>
+      <w:pPr>
+        <w:spacing w:line="240" w:lineRule="auto"/>
+      </w:pPr>
+      <w:proofErr w:type="gramStart"/>
+      <w:r>
+        <w:t>plot(</w:t>
+      </w:r>
+      <w:proofErr w:type="gramEnd"/>
+      <w:r>
+        <w:t xml:space="preserve">0:n, </w:t>
+      </w:r>
+      <w:proofErr w:type="spellStart"/>
+      <w:r>
+        <w:t>dbinom</w:t>
+      </w:r>
+      <w:proofErr w:type="spellEnd"/>
+      <w:r>
+        <w:t>(0:n, n, p=prob))</w:t>
+      </w:r>
+    </w:p>
+    <w:p>
+      <w:pPr>
+        <w:spacing w:line="240" w:lineRule="auto"/>
+      </w:pPr>
+    </w:p>
+    <w:p>
+      <w:pPr>
+        <w:spacing w:line="240" w:lineRule="auto"/>
+      </w:pPr>
       <w:r>
         <w:t>(3D)</w:t>
       </w:r>
@@ -548,24 +1932,50 @@
       </w:r>
     </w:p>
     <w:p>
+      <w:pPr>
+        <w:spacing w:line="240" w:lineRule="auto"/>
+      </w:pPr>
       <w:r>
         <w:tab/>
-        <w:t xml:space="preserve">What happens to the p-values in the histogram. </w:t>
-      </w:r>
-    </w:p>
-    <w:p>
+        <w:t xml:space="preserve">What happens to the p-values in the </w:t>
+      </w:r>
+      <w:proofErr w:type="gramStart"/>
+      <w:r>
+        <w:t>histogram.</w:t>
+      </w:r>
+      <w:proofErr w:type="gramEnd"/>
+      <w:r>
+        <w:t xml:space="preserve"> </w:t>
+      </w:r>
+    </w:p>
+    <w:p>
+      <w:pPr>
+        <w:spacing w:line="240" w:lineRule="auto"/>
+      </w:pPr>
       <w:r>
         <w:tab/>
-        <w:t>Would you expect the same shape of the p-value histogram with expected</w:t>
-      </w:r>
-    </w:p>
-    <w:p>
+        <w:t xml:space="preserve">Would you expect the same shape of the p-value histogram with </w:t>
+      </w:r>
+      <w:proofErr w:type="gramStart"/>
+      <w:r>
+        <w:t>expected</w:t>
+      </w:r>
+      <w:proofErr w:type="gramEnd"/>
+    </w:p>
+    <w:p>
+      <w:pPr>
+        <w:spacing w:line="240" w:lineRule="auto"/>
+      </w:pPr>
       <w:r>
         <w:tab/>
         <w:t>values of .49 as with .51?  Why or why not?</w:t>
       </w:r>
     </w:p>
-    <w:p/>
+    <w:p>
+      <w:pPr>
+        <w:spacing w:line="240" w:lineRule="auto"/>
+      </w:pPr>
+    </w:p>
     <w:sectPr>
       <w:pgSz w:w="12240" w:h="15840"/>
       <w:pgMar w:top="1440" w:right="1440" w:bottom="1440" w:left="1440" w:header="720" w:footer="720" w:gutter="0"/>
@@ -581,7 +1991,7 @@
   <w:abstractNum w:abstractNumId="0" w15:restartNumberingAfterBreak="0">
     <w:nsid w:val="3D1E752E"/>
     <w:multiLevelType w:val="hybridMultilevel"/>
-    <w:tmpl w:val="3C4222AE"/>
+    <w:tmpl w:val="EABCAF5A"/>
     <w:lvl w:ilvl="0" w:tplc="04090001">
       <w:start w:val="1"/>
       <w:numFmt w:val="bullet"/>
@@ -1134,6 +2544,25 @@
       <w:contextualSpacing/>
     </w:pPr>
   </w:style>
+  <w:style w:type="table" w:styleId="TableGrid">
+    <w:name w:val="Table Grid"/>
+    <w:basedOn w:val="TableNormal"/>
+    <w:uiPriority w:val="39"/>
+    <w:rsid w:val="00676833"/>
+    <w:pPr>
+      <w:spacing w:after="0" w:line="240" w:lineRule="auto"/>
+    </w:pPr>
+    <w:tblPr>
+      <w:tblBorders>
+        <w:top w:val="single" w:sz="4" w:space="0" w:color="auto"/>
+        <w:left w:val="single" w:sz="4" w:space="0" w:color="auto"/>
+        <w:bottom w:val="single" w:sz="4" w:space="0" w:color="auto"/>
+        <w:right w:val="single" w:sz="4" w:space="0" w:color="auto"/>
+        <w:insideH w:val="single" w:sz="4" w:space="0" w:color="auto"/>
+        <w:insideV w:val="single" w:sz="4" w:space="0" w:color="auto"/>
+      </w:tblBorders>
+    </w:tblPr>
+  </w:style>
 </w:styles>
 </file>
 

--- a/labs/lab02/Lab02.docx
+++ b/labs/lab02/Lab02.docx
@@ -365,17 +365,8 @@
           <w:b/>
           <w:bCs/>
         </w:rPr>
-        <w:t xml:space="preserve">The background expected survival rate for a disease is 0.4.  You are running a clinical </w:t>
-      </w:r>
-      <w:proofErr w:type="spellStart"/>
-      <w:r>
-        <w:rPr>
-          <w:b/>
-          <w:bCs/>
-        </w:rPr>
-        <w:t>trial.</w:t>
-      </w:r>
-      <w:proofErr w:type="spellEnd"/>
+        <w:t>The background expected survival rate for a disease is 0.4.  You are running a clinical trial.</w:t>
+      </w:r>
     </w:p>
     <w:p>
       <w:pPr>
@@ -1469,11 +1460,23 @@
     <w:p>
       <w:pPr>
         <w:spacing w:line="240" w:lineRule="auto"/>
-      </w:pPr>
-      <w:r>
+        <w:rPr>
+          <w:b/>
+          <w:bCs/>
+        </w:rPr>
+      </w:pPr>
+      <w:r>
+        <w:rPr>
+          <w:b/>
+          <w:bCs/>
+        </w:rPr>
         <w:t>(3C)</w:t>
       </w:r>
       <w:r>
+        <w:rPr>
+          <w:b/>
+          <w:bCs/>
+        </w:rPr>
         <w:tab/>
         <w:t>Take the vector that results from (3A).  For each element in that vector,</w:t>
       </w:r>
@@ -1481,41 +1484,81 @@
     <w:p>
       <w:pPr>
         <w:spacing w:line="240" w:lineRule="auto"/>
-      </w:pPr>
-      <w:r>
+        <w:rPr>
+          <w:b/>
+          <w:bCs/>
+        </w:rPr>
+      </w:pPr>
+      <w:r>
+        <w:rPr>
+          <w:b/>
+          <w:bCs/>
+        </w:rPr>
         <w:tab/>
         <w:t xml:space="preserve">calculate a p-value with </w:t>
       </w:r>
       <w:proofErr w:type="spellStart"/>
       <w:r>
+        <w:rPr>
+          <w:b/>
+          <w:bCs/>
+        </w:rPr>
         <w:t>binom.</w:t>
       </w:r>
       <w:proofErr w:type="gramStart"/>
       <w:r>
+        <w:rPr>
+          <w:b/>
+          <w:bCs/>
+        </w:rPr>
         <w:t>test</w:t>
       </w:r>
       <w:proofErr w:type="spellEnd"/>
       <w:r>
+        <w:rPr>
+          <w:b/>
+          <w:bCs/>
+        </w:rPr>
         <w:t>(</w:t>
       </w:r>
       <w:proofErr w:type="gramEnd"/>
       <w:r>
+        <w:rPr>
+          <w:b/>
+          <w:bCs/>
+        </w:rPr>
         <w:t>….)$</w:t>
       </w:r>
       <w:proofErr w:type="spellStart"/>
       <w:r>
+        <w:rPr>
+          <w:b/>
+          <w:bCs/>
+        </w:rPr>
         <w:t>p.value</w:t>
       </w:r>
       <w:proofErr w:type="spellEnd"/>
       <w:r>
+        <w:rPr>
+          <w:b/>
+          <w:bCs/>
+        </w:rPr>
         <w:t xml:space="preserve"> for the null hypothesis </w:t>
       </w:r>
     </w:p>
     <w:p>
       <w:pPr>
         <w:spacing w:line="240" w:lineRule="auto"/>
-      </w:pPr>
-      <w:r>
+        <w:rPr>
+          <w:b/>
+          <w:bCs/>
+        </w:rPr>
+      </w:pPr>
+      <w:r>
+        <w:rPr>
+          <w:b/>
+          <w:bCs/>
+        </w:rPr>
         <w:tab/>
         <w:t>that the frequency of the allele in the population for that experiment is 1/2.</w:t>
       </w:r>
@@ -1523,27 +1566,99 @@
     <w:p>
       <w:pPr>
         <w:spacing w:line="240" w:lineRule="auto"/>
-      </w:pPr>
-      <w:r>
+        <w:rPr>
+          <w:b/>
+          <w:bCs/>
+        </w:rPr>
+      </w:pPr>
+      <w:r>
+        <w:rPr>
+          <w:b/>
+          <w:bCs/>
+        </w:rPr>
         <w:tab/>
         <w:t xml:space="preserve">Graph the histogram of </w:t>
       </w:r>
       <w:proofErr w:type="gramStart"/>
       <w:r>
+        <w:rPr>
+          <w:b/>
+          <w:bCs/>
+        </w:rPr>
         <w:t>all of</w:t>
       </w:r>
       <w:proofErr w:type="gramEnd"/>
       <w:r>
+        <w:rPr>
+          <w:b/>
+          <w:bCs/>
+        </w:rPr>
         <w:t xml:space="preserve"> those p-values.  </w:t>
       </w:r>
     </w:p>
     <w:p>
       <w:pPr>
         <w:spacing w:line="240" w:lineRule="auto"/>
-      </w:pPr>
-      <w:r>
+        <w:rPr>
+          <w:b/>
+          <w:bCs/>
+        </w:rPr>
+      </w:pPr>
+      <w:r>
+        <w:rPr>
+          <w:b/>
+          <w:bCs/>
+        </w:rPr>
         <w:tab/>
         <w:t>What distribution would you expect?  Is that what you see?</w:t>
+      </w:r>
+    </w:p>
+    <w:p>
+      <w:pPr>
+        <w:spacing w:line="240" w:lineRule="auto"/>
+        <w:rPr>
+          <w:b/>
+          <w:bCs/>
+        </w:rPr>
+      </w:pPr>
+      <w:r>
+        <w:rPr>
+          <w:highlight w:val="yellow"/>
+        </w:rPr>
+        <w:t xml:space="preserve">Since the pdf </w:t>
+      </w:r>
+      <w:r>
+        <w:rPr>
+          <w:highlight w:val="yellow"/>
+        </w:rPr>
+        <w:t xml:space="preserve">(see figure 2 below) </w:t>
+      </w:r>
+      <w:r>
+        <w:rPr>
+          <w:highlight w:val="yellow"/>
+        </w:rPr>
+        <w:t xml:space="preserve">will generate nearly all p-values that </w:t>
+      </w:r>
+      <w:r>
+        <w:rPr>
+          <w:b/>
+          <w:bCs/>
+          <w:highlight w:val="yellow"/>
+          <w:u w:val="single"/>
+        </w:rPr>
+        <w:t>will not</w:t>
+      </w:r>
+      <w:r>
+        <w:rPr>
+          <w:highlight w:val="yellow"/>
+        </w:rPr>
+        <w:t xml:space="preserve"> permit the null hypothesis from </w:t>
+      </w:r>
+      <w:r>
+        <w:rPr>
+          <w:highlight w:val="yellow"/>
+        </w:rPr>
+        <w:t>being rejected, I expect an approximate uniform distribution (per Fodor et al.).  Yes, I observed an approximate normal distribution.</w:t>
       </w:r>
     </w:p>
     <w:p>
@@ -1594,6 +1709,29 @@
     <w:p>
       <w:pPr>
         <w:spacing w:line="240" w:lineRule="auto"/>
+        <w:rPr>
+          <w:b/>
+          <w:bCs/>
+        </w:rPr>
+      </w:pPr>
+      <w:r>
+        <w:rPr>
+          <w:b/>
+          <w:bCs/>
+          <w:highlight w:val="yellow"/>
+        </w:rPr>
+        <w:lastRenderedPageBreak/>
+        <w:t>Figure 1:  Histogram of p-values</w:t>
+      </w:r>
+    </w:p>
+    <w:p>
+      <w:pPr>
+        <w:spacing w:line="240" w:lineRule="auto"/>
+      </w:pPr>
+    </w:p>
+    <w:p>
+      <w:pPr>
+        <w:spacing w:line="240" w:lineRule="auto"/>
       </w:pPr>
       <w:r>
         <w:t>remove(list=</w:t>
@@ -1647,7 +1785,6 @@
       </w:pPr>
       <w:proofErr w:type="spellStart"/>
       <w:r>
-        <w:lastRenderedPageBreak/>
         <w:t>p_values</w:t>
       </w:r>
       <w:proofErr w:type="spellEnd"/>
@@ -1858,36 +1995,81 @@
           </wp:inline>
         </w:drawing>
       </w:r>
-    </w:p>
-    <w:p>
-      <w:pPr>
-        <w:spacing w:line="240" w:lineRule="auto"/>
-      </w:pPr>
-      <w:r>
-        <w:t>remove(list=</w:t>
-      </w:r>
-      <w:proofErr w:type="gramStart"/>
-      <w:r>
-        <w:t>objects(</w:t>
-      </w:r>
-      <w:proofErr w:type="gramEnd"/>
-      <w:r>
-        <w:t>))</w:t>
-      </w:r>
-    </w:p>
-    <w:p>
-      <w:pPr>
-        <w:spacing w:line="240" w:lineRule="auto"/>
-      </w:pPr>
-      <w:r>
-        <w:t>n &lt;- 10000</w:t>
-      </w:r>
       <w:bookmarkStart w:id="0" w:name="_GoBack"/>
       <w:bookmarkEnd w:id="0"/>
     </w:p>
     <w:p>
       <w:pPr>
         <w:spacing w:line="240" w:lineRule="auto"/>
+        <w:rPr>
+          <w:b/>
+          <w:bCs/>
+        </w:rPr>
+      </w:pPr>
+      <w:r>
+        <w:rPr>
+          <w:b/>
+          <w:bCs/>
+          <w:highlight w:val="yellow"/>
+        </w:rPr>
+        <w:t xml:space="preserve">Figure 2:  Plot of </w:t>
+      </w:r>
+      <w:proofErr w:type="spellStart"/>
+      <w:proofErr w:type="gramStart"/>
+      <w:r>
+        <w:rPr>
+          <w:b/>
+          <w:bCs/>
+          <w:highlight w:val="yellow"/>
+        </w:rPr>
+        <w:t>dbinom</w:t>
+      </w:r>
+      <w:proofErr w:type="spellEnd"/>
+      <w:r>
+        <w:rPr>
+          <w:b/>
+          <w:bCs/>
+          <w:highlight w:val="yellow"/>
+        </w:rPr>
+        <w:t>(</w:t>
+      </w:r>
+      <w:proofErr w:type="gramEnd"/>
+      <w:r>
+        <w:rPr>
+          <w:b/>
+          <w:bCs/>
+          <w:highlight w:val="yellow"/>
+        </w:rPr>
+        <w:t>0:10000, 10000, p=0.5)</w:t>
+      </w:r>
+    </w:p>
+    <w:p>
+      <w:pPr>
+        <w:spacing w:line="240" w:lineRule="auto"/>
+      </w:pPr>
+      <w:r>
+        <w:t>remove(list=</w:t>
+      </w:r>
+      <w:proofErr w:type="gramStart"/>
+      <w:r>
+        <w:t>objects(</w:t>
+      </w:r>
+      <w:proofErr w:type="gramEnd"/>
+      <w:r>
+        <w:t>))</w:t>
+      </w:r>
+    </w:p>
+    <w:p>
+      <w:pPr>
+        <w:spacing w:line="240" w:lineRule="auto"/>
+      </w:pPr>
+      <w:r>
+        <w:t>n &lt;- 10000</w:t>
+      </w:r>
+    </w:p>
+    <w:p>
+      <w:pPr>
+        <w:spacing w:line="240" w:lineRule="auto"/>
       </w:pPr>
       <w:r>
         <w:t>prob &lt;- 0.5</w:t>
@@ -1922,11 +2104,23 @@
     <w:p>
       <w:pPr>
         <w:spacing w:line="240" w:lineRule="auto"/>
-      </w:pPr>
-      <w:r>
+        <w:rPr>
+          <w:b/>
+          <w:bCs/>
+        </w:rPr>
+      </w:pPr>
+      <w:r>
+        <w:rPr>
+          <w:b/>
+          <w:bCs/>
+        </w:rPr>
         <w:t>(3D)</w:t>
       </w:r>
       <w:r>
+        <w:rPr>
+          <w:b/>
+          <w:bCs/>
+        </w:rPr>
         <w:tab/>
         <w:t xml:space="preserve">Change the expected value of 1/2 in (3C) to some other value.  </w:t>
       </w:r>
@@ -1934,30 +2128,58 @@
     <w:p>
       <w:pPr>
         <w:spacing w:line="240" w:lineRule="auto"/>
-      </w:pPr>
-      <w:r>
+        <w:rPr>
+          <w:b/>
+          <w:bCs/>
+        </w:rPr>
+      </w:pPr>
+      <w:r>
+        <w:rPr>
+          <w:b/>
+          <w:bCs/>
+        </w:rPr>
         <w:tab/>
         <w:t xml:space="preserve">What happens to the p-values in the </w:t>
       </w:r>
       <w:proofErr w:type="gramStart"/>
       <w:r>
+        <w:rPr>
+          <w:b/>
+          <w:bCs/>
+        </w:rPr>
         <w:t>histogram.</w:t>
       </w:r>
       <w:proofErr w:type="gramEnd"/>
       <w:r>
+        <w:rPr>
+          <w:b/>
+          <w:bCs/>
+        </w:rPr>
         <w:t xml:space="preserve"> </w:t>
       </w:r>
     </w:p>
     <w:p>
       <w:pPr>
         <w:spacing w:line="240" w:lineRule="auto"/>
-      </w:pPr>
-      <w:r>
+        <w:rPr>
+          <w:b/>
+          <w:bCs/>
+        </w:rPr>
+      </w:pPr>
+      <w:r>
+        <w:rPr>
+          <w:b/>
+          <w:bCs/>
+        </w:rPr>
         <w:tab/>
         <w:t xml:space="preserve">Would you expect the same shape of the p-value histogram with </w:t>
       </w:r>
       <w:proofErr w:type="gramStart"/>
       <w:r>
+        <w:rPr>
+          <w:b/>
+          <w:bCs/>
+        </w:rPr>
         <w:t>expected</w:t>
       </w:r>
       <w:proofErr w:type="gramEnd"/>
@@ -1965,8 +2187,16 @@
     <w:p>
       <w:pPr>
         <w:spacing w:line="240" w:lineRule="auto"/>
-      </w:pPr>
-      <w:r>
+        <w:rPr>
+          <w:b/>
+          <w:bCs/>
+        </w:rPr>
+      </w:pPr>
+      <w:r>
+        <w:rPr>
+          <w:b/>
+          <w:bCs/>
+        </w:rPr>
         <w:tab/>
         <w:t>values of .49 as with .51?  Why or why not?</w:t>
       </w:r>

--- a/labs/lab02/Lab02.docx
+++ b/labs/lab02/Lab02.docx
@@ -199,7 +199,7 @@
                     <pic:cNvPicPr/>
                   </pic:nvPicPr>
                   <pic:blipFill>
-                    <a:blip r:embed="rId5"/>
+                    <a:blip r:embed="rId7"/>
                     <a:stretch>
                       <a:fillRect/>
                     </a:stretch>
@@ -419,14 +419,12 @@
     <w:p>
       <w:pPr>
         <w:spacing w:line="240" w:lineRule="auto"/>
-        <w:rPr>
-          <w:b/>
-          <w:bCs/>
-        </w:rPr>
-      </w:pPr>
-      <w:r>
-        <w:tab/>
-      </w:r>
+        <w:ind w:left="720"/>
+        <w:rPr>
+          <w:b/>
+          <w:bCs/>
+        </w:rPr>
+      </w:pPr>
       <w:r>
         <w:rPr>
           <w:b/>
@@ -434,21 +432,18 @@
         </w:rPr>
         <w:t>(2A) Plot out the probability density function with the x-axis the number of</w:t>
       </w:r>
-    </w:p>
-    <w:p>
-      <w:pPr>
-        <w:spacing w:line="240" w:lineRule="auto"/>
-        <w:rPr>
-          <w:b/>
-          <w:bCs/>
-        </w:rPr>
-      </w:pPr>
-      <w:r>
-        <w:rPr>
-          <w:b/>
-          <w:bCs/>
-        </w:rPr>
-        <w:tab/>
+      <w:r>
+        <w:rPr>
+          <w:b/>
+          <w:bCs/>
+        </w:rPr>
+        <w:t xml:space="preserve"> </w:t>
+      </w:r>
+      <w:r>
+        <w:rPr>
+          <w:b/>
+          <w:bCs/>
+        </w:rPr>
         <w:t xml:space="preserve">patients that survive under the null hypothesis. </w:t>
       </w:r>
     </w:p>
@@ -477,7 +472,7 @@
                     <pic:cNvPicPr/>
                   </pic:nvPicPr>
                   <pic:blipFill>
-                    <a:blip r:embed="rId6"/>
+                    <a:blip r:embed="rId8"/>
                     <a:stretch>
                       <a:fillRect/>
                     </a:stretch>
@@ -577,25 +572,122 @@
         </w:rPr>
         <w:t>?</w:t>
       </w:r>
-    </w:p>
-    <w:p>
-      <w:pPr>
-        <w:spacing w:line="240" w:lineRule="auto"/>
-        <w:rPr>
-          <w:b/>
-          <w:bCs/>
-        </w:rPr>
-      </w:pPr>
+      <w:r>
+        <w:rPr>
+          <w:b/>
+          <w:bCs/>
+        </w:rPr>
+        <w:t xml:space="preserve">  </w:t>
+      </w:r>
+    </w:p>
+    <w:p>
+      <w:pPr>
+        <w:spacing w:line="240" w:lineRule="auto"/>
+        <w:ind w:firstLine="720"/>
+        <w:rPr>
+          <w:b/>
+          <w:bCs/>
+        </w:rPr>
+      </w:pPr>
+      <w:r>
+        <w:rPr>
+          <w:b/>
+          <w:bCs/>
+        </w:rPr>
+        <w:t>(Show the one line of R code that produces this p-value)</w:t>
+      </w:r>
+    </w:p>
+    <w:p>
+      <w:pPr>
+        <w:spacing w:line="240" w:lineRule="auto"/>
+        <w:rPr>
+          <w:u w:val="single"/>
+        </w:rPr>
+      </w:pPr>
+      <w:r>
+        <w:t xml:space="preserve">&gt; </w:t>
+      </w:r>
+      <w:proofErr w:type="spellStart"/>
+      <w:r>
+        <w:rPr>
+          <w:highlight w:val="yellow"/>
+        </w:rPr>
+        <w:t>binom.</w:t>
+      </w:r>
+      <w:proofErr w:type="gramStart"/>
+      <w:r>
+        <w:rPr>
+          <w:highlight w:val="yellow"/>
+        </w:rPr>
+        <w:t>test</w:t>
+      </w:r>
+      <w:proofErr w:type="spellEnd"/>
+      <w:r>
+        <w:rPr>
+          <w:highlight w:val="yellow"/>
+        </w:rPr>
+        <w:t>(</w:t>
+      </w:r>
+      <w:proofErr w:type="gramEnd"/>
+      <w:r>
+        <w:rPr>
+          <w:highlight w:val="yellow"/>
+        </w:rPr>
+        <w:t>53</w:t>
+      </w:r>
+      <w:r>
+        <w:rPr>
+          <w:highlight w:val="yellow"/>
+        </w:rPr>
+        <w:t>,</w:t>
+      </w:r>
+      <w:r>
+        <w:rPr>
+          <w:highlight w:val="yellow"/>
+        </w:rPr>
+        <w:t xml:space="preserve"> 100</w:t>
+      </w:r>
+      <w:r>
+        <w:rPr>
+          <w:highlight w:val="yellow"/>
+        </w:rPr>
+        <w:t>,</w:t>
+      </w:r>
+      <w:r>
+        <w:rPr>
+          <w:highlight w:val="yellow"/>
+        </w:rPr>
+        <w:t xml:space="preserve"> 0.4</w:t>
+      </w:r>
+      <w:r>
+        <w:rPr>
+          <w:highlight w:val="yellow"/>
+        </w:rPr>
+        <w:t>, alternative="</w:t>
+      </w:r>
+      <w:proofErr w:type="spellStart"/>
+      <w:r>
+        <w:rPr>
+          <w:highlight w:val="yellow"/>
+        </w:rPr>
+        <w:t>two.sided</w:t>
+      </w:r>
+      <w:proofErr w:type="spellEnd"/>
+      <w:r>
+        <w:rPr>
+          <w:highlight w:val="yellow"/>
+        </w:rPr>
+        <w:t>"</w:t>
+      </w:r>
+      <w:r>
+        <w:rPr>
+          <w:highlight w:val="yellow"/>
+        </w:rPr>
+        <w:t>)</w:t>
+      </w:r>
       <w:r>
         <w:tab/>
       </w:r>
-      <w:r>
-        <w:rPr>
-          <w:b/>
-          <w:bCs/>
-        </w:rPr>
-        <w:t>(Show the one line of R code that produces this p-value)</w:t>
-      </w:r>
     </w:p>
     <w:p>
       <w:pPr>
@@ -605,6 +697,109 @@
         </w:rPr>
       </w:pPr>
       <w:r>
+        <w:rPr>
+          <w:highlight w:val="yellow"/>
+          <w:u w:val="single"/>
+        </w:rPr>
+        <w:t>p-value = 0.01036</w:t>
+      </w:r>
+    </w:p>
+    <w:p>
+      <w:pPr>
+        <w:spacing w:line="240" w:lineRule="auto"/>
+        <w:rPr>
+          <w:b/>
+          <w:bCs/>
+        </w:rPr>
+      </w:pPr>
+      <w:r>
+        <w:tab/>
+      </w:r>
+      <w:r>
+        <w:rPr>
+          <w:b/>
+          <w:bCs/>
+        </w:rPr>
+        <w:t>(2C) What is the p-value for a null hypothesis that the drug does not improve survival.</w:t>
+      </w:r>
+      <w:r>
+        <w:rPr>
+          <w:b/>
+          <w:bCs/>
+        </w:rPr>
+        <w:t xml:space="preserve"> </w:t>
+      </w:r>
+    </w:p>
+    <w:p>
+      <w:pPr>
+        <w:spacing w:line="240" w:lineRule="auto"/>
+        <w:ind w:firstLine="720"/>
+        <w:rPr>
+          <w:b/>
+          <w:bCs/>
+        </w:rPr>
+      </w:pPr>
+      <w:r>
+        <w:rPr>
+          <w:b/>
+          <w:bCs/>
+        </w:rPr>
+        <w:t xml:space="preserve">(show you can get the same answer with </w:t>
+      </w:r>
+      <w:proofErr w:type="spellStart"/>
+      <w:r>
+        <w:rPr>
+          <w:b/>
+          <w:bCs/>
+        </w:rPr>
+        <w:t>binom.</w:t>
+      </w:r>
+      <w:proofErr w:type="gramStart"/>
+      <w:r>
+        <w:rPr>
+          <w:b/>
+          <w:bCs/>
+        </w:rPr>
+        <w:t>test</w:t>
+      </w:r>
+      <w:proofErr w:type="spellEnd"/>
+      <w:r>
+        <w:rPr>
+          <w:b/>
+          <w:bCs/>
+        </w:rPr>
+        <w:t>(</w:t>
+      </w:r>
+      <w:proofErr w:type="gramEnd"/>
+      <w:r>
+        <w:rPr>
+          <w:b/>
+          <w:bCs/>
+        </w:rPr>
+        <w:t>….) and sum(</w:t>
+      </w:r>
+      <w:proofErr w:type="spellStart"/>
+      <w:r>
+        <w:rPr>
+          <w:b/>
+          <w:bCs/>
+        </w:rPr>
+        <w:t>dbinom</w:t>
+      </w:r>
+      <w:proofErr w:type="spellEnd"/>
+      <w:r>
+        <w:rPr>
+          <w:b/>
+          <w:bCs/>
+        </w:rPr>
+        <w:t>(….))</w:t>
+      </w:r>
+    </w:p>
+    <w:p>
+      <w:pPr>
+        <w:spacing w:line="240" w:lineRule="auto"/>
+      </w:pPr>
+      <w:r>
         <w:t xml:space="preserve">&gt; </w:t>
       </w:r>
       <w:proofErr w:type="spellStart"/>
@@ -645,7 +840,7 @@
         <w:rPr>
           <w:highlight w:val="yellow"/>
         </w:rPr>
-        <w:t xml:space="preserve"> 100</w:t>
+        <w:t>100</w:t>
       </w:r>
       <w:r>
         <w:rPr>
@@ -657,33 +852,13 @@
         <w:rPr>
           <w:highlight w:val="yellow"/>
         </w:rPr>
-        <w:t xml:space="preserve"> 0.4</w:t>
-      </w:r>
-      <w:r>
-        <w:rPr>
-          <w:highlight w:val="yellow"/>
-        </w:rPr>
-        <w:t>, alternative="</w:t>
-      </w:r>
-      <w:proofErr w:type="spellStart"/>
-      <w:r>
-        <w:rPr>
-          <w:highlight w:val="yellow"/>
-        </w:rPr>
-        <w:t>two.sided</w:t>
-      </w:r>
-      <w:proofErr w:type="spellEnd"/>
-      <w:r>
-        <w:rPr>
-          <w:highlight w:val="yellow"/>
-        </w:rPr>
-        <w:t>"</w:t>
-      </w:r>
-      <w:r>
-        <w:rPr>
-          <w:highlight w:val="yellow"/>
-        </w:rPr>
-        <w:t>)</w:t>
+        <w:t>0.4</w:t>
+      </w:r>
+      <w:r>
+        <w:rPr>
+          <w:highlight w:val="yellow"/>
+        </w:rPr>
+        <w:t>, alternative="greater")</w:t>
       </w:r>
       <w:r>
         <w:tab/>
@@ -701,17 +876,28 @@
           <w:highlight w:val="yellow"/>
           <w:u w:val="single"/>
         </w:rPr>
-        <w:t>p-value = 0.01036</w:t>
-      </w:r>
-    </w:p>
-    <w:p>
-      <w:pPr>
-        <w:spacing w:line="240" w:lineRule="auto"/>
-        <w:rPr>
-          <w:b/>
-          <w:bCs/>
-        </w:rPr>
-      </w:pPr>
+        <w:t>p-value = 0.005761</w:t>
+      </w:r>
+    </w:p>
+    <w:p>
+      <w:pPr>
+        <w:spacing w:line="240" w:lineRule="auto"/>
+        <w:ind w:left="720"/>
+        <w:rPr>
+          <w:b/>
+          <w:bCs/>
+        </w:rPr>
+      </w:pPr>
+      <w:r>
+        <w:rPr>
+          <w:b/>
+          <w:bCs/>
+        </w:rPr>
+        <w:t>(3A)</w:t>
+      </w:r>
+      <w:r>
+        <w:t xml:space="preserve"> </w:t>
+      </w:r>
       <w:r>
         <w:tab/>
       </w:r>
@@ -720,198 +906,6 @@
           <w:b/>
           <w:bCs/>
         </w:rPr>
-        <w:t xml:space="preserve">(2C) What is the p-value for a null hypothesis that the drug does not </w:t>
-      </w:r>
-    </w:p>
-    <w:p>
-      <w:pPr>
-        <w:spacing w:line="240" w:lineRule="auto"/>
-        <w:rPr>
-          <w:b/>
-          <w:bCs/>
-        </w:rPr>
-      </w:pPr>
-      <w:r>
-        <w:rPr>
-          <w:b/>
-          <w:bCs/>
-        </w:rPr>
-        <w:tab/>
-        <w:t xml:space="preserve">improve survival.  </w:t>
-      </w:r>
-    </w:p>
-    <w:p>
-      <w:pPr>
-        <w:spacing w:line="240" w:lineRule="auto"/>
-        <w:rPr>
-          <w:b/>
-          <w:bCs/>
-        </w:rPr>
-      </w:pPr>
-      <w:r>
-        <w:rPr>
-          <w:b/>
-          <w:bCs/>
-        </w:rPr>
-        <w:tab/>
-        <w:t xml:space="preserve">(show you can get the same answer with </w:t>
-      </w:r>
-      <w:proofErr w:type="spellStart"/>
-      <w:r>
-        <w:rPr>
-          <w:b/>
-          <w:bCs/>
-        </w:rPr>
-        <w:t>binom.</w:t>
-      </w:r>
-      <w:proofErr w:type="gramStart"/>
-      <w:r>
-        <w:rPr>
-          <w:b/>
-          <w:bCs/>
-        </w:rPr>
-        <w:t>test</w:t>
-      </w:r>
-      <w:proofErr w:type="spellEnd"/>
-      <w:r>
-        <w:rPr>
-          <w:b/>
-          <w:bCs/>
-        </w:rPr>
-        <w:t>(</w:t>
-      </w:r>
-      <w:proofErr w:type="gramEnd"/>
-      <w:r>
-        <w:rPr>
-          <w:b/>
-          <w:bCs/>
-        </w:rPr>
-        <w:t>….) and sum(</w:t>
-      </w:r>
-      <w:proofErr w:type="spellStart"/>
-      <w:r>
-        <w:rPr>
-          <w:b/>
-          <w:bCs/>
-        </w:rPr>
-        <w:t>dbinom</w:t>
-      </w:r>
-      <w:proofErr w:type="spellEnd"/>
-      <w:r>
-        <w:rPr>
-          <w:b/>
-          <w:bCs/>
-        </w:rPr>
-        <w:t>(….))</w:t>
-      </w:r>
-    </w:p>
-    <w:p>
-      <w:pPr>
-        <w:spacing w:line="240" w:lineRule="auto"/>
-      </w:pPr>
-      <w:r>
-        <w:t xml:space="preserve">&gt; </w:t>
-      </w:r>
-      <w:proofErr w:type="spellStart"/>
-      <w:r>
-        <w:rPr>
-          <w:highlight w:val="yellow"/>
-        </w:rPr>
-        <w:t>binom.</w:t>
-      </w:r>
-      <w:proofErr w:type="gramStart"/>
-      <w:r>
-        <w:rPr>
-          <w:highlight w:val="yellow"/>
-        </w:rPr>
-        <w:t>test</w:t>
-      </w:r>
-      <w:proofErr w:type="spellEnd"/>
-      <w:r>
-        <w:rPr>
-          <w:highlight w:val="yellow"/>
-        </w:rPr>
-        <w:t>(</w:t>
-      </w:r>
-      <w:proofErr w:type="gramEnd"/>
-      <w:r>
-        <w:rPr>
-          <w:highlight w:val="yellow"/>
-        </w:rPr>
-        <w:t>53</w:t>
-      </w:r>
-      <w:r>
-        <w:rPr>
-          <w:highlight w:val="yellow"/>
-        </w:rPr>
-        <w:t>,</w:t>
-      </w:r>
-      <w:r>
-        <w:rPr>
-          <w:highlight w:val="yellow"/>
-        </w:rPr>
-        <w:t>100</w:t>
-      </w:r>
-      <w:r>
-        <w:rPr>
-          <w:highlight w:val="yellow"/>
-        </w:rPr>
-        <w:t>,</w:t>
-      </w:r>
-      <w:r>
-        <w:rPr>
-          <w:highlight w:val="yellow"/>
-        </w:rPr>
-        <w:t>0.4</w:t>
-      </w:r>
-      <w:r>
-        <w:rPr>
-          <w:highlight w:val="yellow"/>
-        </w:rPr>
-        <w:t>, alternative="greater")</w:t>
-      </w:r>
-      <w:r>
-        <w:tab/>
-      </w:r>
-    </w:p>
-    <w:p>
-      <w:pPr>
-        <w:spacing w:line="240" w:lineRule="auto"/>
-        <w:rPr>
-          <w:u w:val="single"/>
-        </w:rPr>
-      </w:pPr>
-      <w:r>
-        <w:rPr>
-          <w:highlight w:val="yellow"/>
-          <w:u w:val="single"/>
-        </w:rPr>
-        <w:t>p-value = 0.005761</w:t>
-      </w:r>
-    </w:p>
-    <w:p>
-      <w:pPr>
-        <w:spacing w:line="240" w:lineRule="auto"/>
-        <w:rPr>
-          <w:b/>
-          <w:bCs/>
-        </w:rPr>
-      </w:pPr>
-      <w:r>
-        <w:rPr>
-          <w:b/>
-          <w:bCs/>
-        </w:rPr>
-        <w:t>(3A)</w:t>
-      </w:r>
-      <w:r>
-        <w:tab/>
-      </w:r>
-      <w:r>
-        <w:rPr>
-          <w:b/>
-          <w:bCs/>
-        </w:rPr>
         <w:t xml:space="preserve">Use the </w:t>
       </w:r>
       <w:proofErr w:type="spellStart"/>
@@ -930,79 +924,80 @@
         </w:rPr>
         <w:t xml:space="preserve"> function to simulate 1,000 experiments in which 10,000 patients</w:t>
       </w:r>
-    </w:p>
-    <w:p>
-      <w:pPr>
-        <w:spacing w:line="240" w:lineRule="auto"/>
-        <w:rPr>
-          <w:b/>
-          <w:bCs/>
-        </w:rPr>
-      </w:pPr>
-      <w:r>
-        <w:rPr>
-          <w:b/>
-          <w:bCs/>
-        </w:rPr>
-        <w:tab/>
+      <w:r>
+        <w:rPr>
+          <w:b/>
+          <w:bCs/>
+        </w:rPr>
+        <w:t xml:space="preserve"> </w:t>
+      </w:r>
+      <w:r>
+        <w:rPr>
+          <w:b/>
+          <w:bCs/>
+        </w:rPr>
         <w:t>are sampled with a 1/2 chance of seeing a mutation.</w:t>
       </w:r>
-    </w:p>
-    <w:p>
-      <w:pPr>
-        <w:spacing w:line="240" w:lineRule="auto"/>
-        <w:rPr>
-          <w:b/>
-          <w:bCs/>
-        </w:rPr>
-      </w:pPr>
-      <w:r>
-        <w:rPr>
-          <w:b/>
-          <w:bCs/>
-        </w:rPr>
-        <w:tab/>
+      <w:r>
+        <w:rPr>
+          <w:b/>
+          <w:bCs/>
+        </w:rPr>
+        <w:t xml:space="preserve"> </w:t>
+      </w:r>
+    </w:p>
+    <w:p>
+      <w:pPr>
+        <w:spacing w:line="240" w:lineRule="auto"/>
+        <w:ind w:left="720"/>
+        <w:rPr>
+          <w:b/>
+          <w:bCs/>
+        </w:rPr>
+      </w:pPr>
+      <w:r>
+        <w:rPr>
+          <w:b/>
+          <w:bCs/>
+        </w:rPr>
         <w:t>(You should get 1,000 numbers back with each # the # of patients from the 10,000</w:t>
       </w:r>
-    </w:p>
-    <w:p>
-      <w:pPr>
-        <w:spacing w:line="240" w:lineRule="auto"/>
-        <w:rPr>
-          <w:b/>
-          <w:bCs/>
-        </w:rPr>
-      </w:pPr>
-      <w:r>
-        <w:rPr>
-          <w:b/>
-          <w:bCs/>
-        </w:rPr>
-        <w:tab/>
-      </w:r>
-      <w:r>
-        <w:rPr>
-          <w:b/>
-          <w:bCs/>
-        </w:rPr>
-        <w:tab/>
+      <w:r>
+        <w:rPr>
+          <w:b/>
+          <w:bCs/>
+        </w:rPr>
+        <w:t xml:space="preserve"> </w:t>
+      </w:r>
+      <w:r>
+        <w:rPr>
+          <w:b/>
+          <w:bCs/>
+        </w:rPr>
         <w:t>that had the mutation…)</w:t>
       </w:r>
-    </w:p>
-    <w:p>
-      <w:pPr>
-        <w:spacing w:line="240" w:lineRule="auto"/>
-        <w:rPr>
-          <w:b/>
-          <w:bCs/>
-        </w:rPr>
-      </w:pPr>
-      <w:r>
-        <w:rPr>
-          <w:b/>
-          <w:bCs/>
-        </w:rPr>
-        <w:tab/>
+      <w:r>
+        <w:rPr>
+          <w:b/>
+          <w:bCs/>
+        </w:rPr>
+        <w:t xml:space="preserve"> </w:t>
+      </w:r>
+    </w:p>
+    <w:p>
+      <w:pPr>
+        <w:spacing w:line="240" w:lineRule="auto"/>
+        <w:ind w:firstLine="720"/>
+        <w:rPr>
+          <w:b/>
+          <w:bCs/>
+        </w:rPr>
+      </w:pPr>
+      <w:r>
+        <w:rPr>
+          <w:b/>
+          <w:bCs/>
+        </w:rPr>
         <w:t xml:space="preserve">(What is the one line of r-code that would produce </w:t>
       </w:r>
       <w:proofErr w:type="spellStart"/>
@@ -1132,7 +1127,7 @@
         <w:tc>
           <w:tcPr>
             <w:tcW w:w="2337" w:type="dxa"/>
-            <w:shd w:val="clear" w:color="auto" w:fill="E7E6E6" w:themeFill="background2"/>
+            <w:shd w:val="clear" w:color="auto" w:fill="D0CECE" w:themeFill="background2" w:themeFillShade="E6"/>
           </w:tcPr>
           <w:p>
             <w:r>
@@ -1143,7 +1138,7 @@
         <w:tc>
           <w:tcPr>
             <w:tcW w:w="2337" w:type="dxa"/>
-            <w:shd w:val="clear" w:color="auto" w:fill="E7E6E6" w:themeFill="background2"/>
+            <w:shd w:val="clear" w:color="auto" w:fill="D0CECE" w:themeFill="background2" w:themeFillShade="E6"/>
           </w:tcPr>
           <w:p>
             <w:r>
@@ -1156,7 +1151,7 @@
         <w:tc>
           <w:tcPr>
             <w:tcW w:w="2337" w:type="dxa"/>
-            <w:shd w:val="clear" w:color="auto" w:fill="E7E6E6" w:themeFill="background2"/>
+            <w:shd w:val="clear" w:color="auto" w:fill="FFFFFF" w:themeFill="background1"/>
           </w:tcPr>
           <w:p>
             <w:r>
@@ -1167,7 +1162,7 @@
         <w:tc>
           <w:tcPr>
             <w:tcW w:w="2337" w:type="dxa"/>
-            <w:shd w:val="clear" w:color="auto" w:fill="E7E6E6" w:themeFill="background2"/>
+            <w:shd w:val="clear" w:color="auto" w:fill="FFFFFF" w:themeFill="background1"/>
           </w:tcPr>
           <w:p>
             <w:r>
@@ -1180,6 +1175,7 @@
         <w:tc>
           <w:tcPr>
             <w:tcW w:w="2337" w:type="dxa"/>
+            <w:shd w:val="clear" w:color="auto" w:fill="D0CECE" w:themeFill="background2" w:themeFillShade="E6"/>
           </w:tcPr>
           <w:p>
             <w:r>
@@ -1190,6 +1186,7 @@
         <w:tc>
           <w:tcPr>
             <w:tcW w:w="2337" w:type="dxa"/>
+            <w:shd w:val="clear" w:color="auto" w:fill="D0CECE" w:themeFill="background2" w:themeFillShade="E6"/>
           </w:tcPr>
           <w:p>
             <w:r>
@@ -1197,6 +1194,8 @@
             </w:r>
           </w:p>
         </w:tc>
+        <w:bookmarkStart w:id="0" w:name="_GoBack"/>
+        <w:bookmarkEnd w:id="0"/>
       </w:tr>
       <w:tr>
         <w:tc>
@@ -1480,21 +1479,18 @@
         <w:tab/>
         <w:t>Take the vector that results from (3A).  For each element in that vector,</w:t>
       </w:r>
-    </w:p>
-    <w:p>
-      <w:pPr>
-        <w:spacing w:line="240" w:lineRule="auto"/>
-        <w:rPr>
-          <w:b/>
-          <w:bCs/>
-        </w:rPr>
-      </w:pPr>
-      <w:r>
-        <w:rPr>
-          <w:b/>
-          <w:bCs/>
-        </w:rPr>
-        <w:tab/>
+      <w:r>
+        <w:rPr>
+          <w:b/>
+          <w:bCs/>
+        </w:rPr>
+        <w:t xml:space="preserve"> </w:t>
+      </w:r>
+      <w:r>
+        <w:rPr>
+          <w:b/>
+          <w:bCs/>
+        </w:rPr>
         <w:t xml:space="preserve">calculate a p-value with </w:t>
       </w:r>
       <w:proofErr w:type="spellStart"/>
@@ -1543,40 +1539,29 @@
           <w:b/>
           <w:bCs/>
         </w:rPr>
-        <w:t xml:space="preserve"> for the null hypothesis </w:t>
-      </w:r>
-    </w:p>
-    <w:p>
-      <w:pPr>
-        <w:spacing w:line="240" w:lineRule="auto"/>
-        <w:rPr>
-          <w:b/>
-          <w:bCs/>
-        </w:rPr>
-      </w:pPr>
-      <w:r>
-        <w:rPr>
-          <w:b/>
-          <w:bCs/>
-        </w:rPr>
-        <w:tab/>
-        <w:t>that the frequency of the allele in the population for that experiment is 1/2.</w:t>
-      </w:r>
-    </w:p>
-    <w:p>
-      <w:pPr>
-        <w:spacing w:line="240" w:lineRule="auto"/>
-        <w:rPr>
-          <w:b/>
-          <w:bCs/>
-        </w:rPr>
-      </w:pPr>
-      <w:r>
-        <w:rPr>
-          <w:b/>
-          <w:bCs/>
-        </w:rPr>
-        <w:tab/>
+        <w:t xml:space="preserve"> for the null hypothesis that the frequency of the allele in the population for that experiment is 1/2.</w:t>
+      </w:r>
+      <w:r>
+        <w:rPr>
+          <w:b/>
+          <w:bCs/>
+        </w:rPr>
+        <w:t xml:space="preserve">  </w:t>
+      </w:r>
+    </w:p>
+    <w:p>
+      <w:pPr>
+        <w:spacing w:line="240" w:lineRule="auto"/>
+        <w:rPr>
+          <w:b/>
+          <w:bCs/>
+        </w:rPr>
+      </w:pPr>
+      <w:r>
+        <w:rPr>
+          <w:b/>
+          <w:bCs/>
+        </w:rPr>
         <w:t xml:space="preserve">Graph the histogram of </w:t>
       </w:r>
       <w:proofErr w:type="gramStart"/>
@@ -1598,67 +1583,191 @@
     </w:p>
     <w:p>
       <w:pPr>
-        <w:spacing w:line="240" w:lineRule="auto"/>
-        <w:rPr>
-          <w:b/>
-          <w:bCs/>
-        </w:rPr>
-      </w:pPr>
-      <w:r>
-        <w:rPr>
-          <w:b/>
-          <w:bCs/>
-        </w:rPr>
-        <w:tab/>
+        <w:pStyle w:val="ListParagraph"/>
+        <w:numPr>
+          <w:ilvl w:val="0"/>
+          <w:numId w:val="3"/>
+        </w:numPr>
+        <w:spacing w:line="240" w:lineRule="auto"/>
+        <w:rPr>
+          <w:highlight w:val="yellow"/>
+        </w:rPr>
+      </w:pPr>
+      <w:r>
+        <w:rPr>
+          <w:highlight w:val="yellow"/>
+        </w:rPr>
+        <w:t>See figure 1.</w:t>
+      </w:r>
+    </w:p>
+    <w:p>
+      <w:pPr>
+        <w:spacing w:line="240" w:lineRule="auto"/>
+        <w:rPr>
+          <w:b/>
+          <w:bCs/>
+        </w:rPr>
+      </w:pPr>
+      <w:r>
+        <w:rPr>
+          <w:b/>
+          <w:bCs/>
+        </w:rPr>
         <w:t>What distribution would you expect?  Is that what you see?</w:t>
       </w:r>
     </w:p>
     <w:p>
       <w:pPr>
-        <w:spacing w:line="240" w:lineRule="auto"/>
-        <w:rPr>
-          <w:b/>
-          <w:bCs/>
-        </w:rPr>
-      </w:pPr>
-      <w:r>
-        <w:rPr>
-          <w:highlight w:val="yellow"/>
-        </w:rPr>
-        <w:t xml:space="preserve">Since the pdf </w:t>
-      </w:r>
-      <w:r>
-        <w:rPr>
-          <w:highlight w:val="yellow"/>
-        </w:rPr>
-        <w:t xml:space="preserve">(see figure 2 below) </w:t>
-      </w:r>
-      <w:r>
-        <w:rPr>
-          <w:highlight w:val="yellow"/>
-        </w:rPr>
-        <w:t xml:space="preserve">will generate nearly all p-values that </w:t>
-      </w:r>
-      <w:r>
-        <w:rPr>
-          <w:b/>
-          <w:bCs/>
-          <w:highlight w:val="yellow"/>
-          <w:u w:val="single"/>
-        </w:rPr>
-        <w:t>will not</w:t>
-      </w:r>
-      <w:r>
-        <w:rPr>
-          <w:highlight w:val="yellow"/>
-        </w:rPr>
-        <w:t xml:space="preserve"> permit the null hypothesis from </w:t>
-      </w:r>
-      <w:r>
-        <w:rPr>
-          <w:highlight w:val="yellow"/>
-        </w:rPr>
-        <w:t>being rejected, I expect an approximate uniform distribution (per Fodor et al.).  Yes, I observed an approximate normal distribution.</w:t>
+        <w:pStyle w:val="ListParagraph"/>
+        <w:numPr>
+          <w:ilvl w:val="0"/>
+          <w:numId w:val="2"/>
+        </w:numPr>
+        <w:spacing w:line="240" w:lineRule="auto"/>
+        <w:rPr>
+          <w:b/>
+          <w:bCs/>
+          <w:highlight w:val="yellow"/>
+        </w:rPr>
+      </w:pPr>
+      <w:r>
+        <w:rPr>
+          <w:highlight w:val="yellow"/>
+        </w:rPr>
+        <w:t xml:space="preserve">Since the </w:t>
+      </w:r>
+      <w:r>
+        <w:rPr>
+          <w:highlight w:val="yellow"/>
+        </w:rPr>
+        <w:t xml:space="preserve">function </w:t>
+      </w:r>
+      <w:proofErr w:type="spellStart"/>
+      <w:proofErr w:type="gramStart"/>
+      <w:r>
+        <w:rPr>
+          <w:highlight w:val="yellow"/>
+        </w:rPr>
+        <w:t>rbinom</w:t>
+      </w:r>
+      <w:proofErr w:type="spellEnd"/>
+      <w:r>
+        <w:rPr>
+          <w:highlight w:val="yellow"/>
+        </w:rPr>
+        <w:t>(</w:t>
+      </w:r>
+      <w:proofErr w:type="gramEnd"/>
+      <w:r>
+        <w:rPr>
+          <w:highlight w:val="yellow"/>
+        </w:rPr>
+        <w:t>1000, 10000, .5)</w:t>
+      </w:r>
+      <w:r>
+        <w:rPr>
+          <w:highlight w:val="yellow"/>
+        </w:rPr>
+        <w:t xml:space="preserve">, with the underlying </w:t>
+      </w:r>
+      <w:r>
+        <w:rPr>
+          <w:highlight w:val="yellow"/>
+        </w:rPr>
+        <w:t xml:space="preserve">pdf </w:t>
+      </w:r>
+      <w:r>
+        <w:rPr>
+          <w:highlight w:val="yellow"/>
+        </w:rPr>
+        <w:t xml:space="preserve">illustrated in figure 2 below, </w:t>
+      </w:r>
+      <w:r>
+        <w:rPr>
+          <w:highlight w:val="yellow"/>
+        </w:rPr>
+        <w:t xml:space="preserve">will generate nearly all </w:t>
+      </w:r>
+      <w:r>
+        <w:rPr>
+          <w:highlight w:val="yellow"/>
+        </w:rPr>
+        <w:t xml:space="preserve">values closely clustered about the mean (5000), the multitude of corresponding </w:t>
+      </w:r>
+      <w:r>
+        <w:rPr>
+          <w:highlight w:val="yellow"/>
+        </w:rPr>
+        <w:t xml:space="preserve">p-values </w:t>
+      </w:r>
+      <w:r>
+        <w:rPr>
+          <w:highlight w:val="yellow"/>
+        </w:rPr>
+        <w:t>are greater than or equal to</w:t>
+      </w:r>
+      <w:r>
+        <w:rPr>
+          <w:highlight w:val="yellow"/>
+        </w:rPr>
+        <w:t xml:space="preserve"> 0.05</w:t>
+      </w:r>
+      <w:r>
+        <w:rPr>
+          <w:highlight w:val="yellow"/>
+        </w:rPr>
+        <w:t xml:space="preserve">.  Therefore, </w:t>
+      </w:r>
+      <w:r>
+        <w:rPr>
+          <w:highlight w:val="yellow"/>
+        </w:rPr>
+        <w:t xml:space="preserve">the null hypothesis </w:t>
+      </w:r>
+      <w:r>
+        <w:rPr>
+          <w:highlight w:val="yellow"/>
+        </w:rPr>
+        <w:t>will mostly not be able to be rejected.  Consequently, the vector of p-values will</w:t>
+      </w:r>
+      <w:r>
+        <w:rPr>
+          <w:highlight w:val="yellow"/>
+        </w:rPr>
+        <w:t xml:space="preserve"> approximate uniform distribution (per Fodor et al.).  </w:t>
+      </w:r>
+    </w:p>
+    <w:p>
+      <w:pPr>
+        <w:pStyle w:val="ListParagraph"/>
+        <w:numPr>
+          <w:ilvl w:val="0"/>
+          <w:numId w:val="2"/>
+        </w:numPr>
+        <w:spacing w:line="240" w:lineRule="auto"/>
+        <w:rPr>
+          <w:b/>
+          <w:bCs/>
+          <w:highlight w:val="yellow"/>
+        </w:rPr>
+      </w:pPr>
+      <w:r>
+        <w:rPr>
+          <w:highlight w:val="yellow"/>
+        </w:rPr>
+        <w:t>Yes, I observed an approximate normal distribution</w:t>
+      </w:r>
+      <w:r>
+        <w:rPr>
+          <w:highlight w:val="yellow"/>
+        </w:rPr>
+        <w:t xml:space="preserve"> (figure 1)</w:t>
+      </w:r>
+      <w:r>
+        <w:rPr>
+          <w:highlight w:val="yellow"/>
+        </w:rPr>
+        <w:t>.</w:t>
       </w:r>
     </w:p>
     <w:p>
@@ -1669,6 +1778,7 @@
         <w:rPr>
           <w:noProof/>
         </w:rPr>
+        <w:lastRenderedPageBreak/>
         <w:drawing>
           <wp:inline distT="0" distB="0" distL="0" distR="0" wp14:anchorId="1F647A6F" wp14:editId="76007247">
             <wp:extent cx="3666564" cy="1705580"/>
@@ -1685,7 +1795,7 @@
                     <pic:cNvPicPr/>
                   </pic:nvPicPr>
                   <pic:blipFill>
-                    <a:blip r:embed="rId7"/>
+                    <a:blip r:embed="rId9"/>
                     <a:stretch>
                       <a:fillRect/>
                     </a:stretch>
@@ -1720,7 +1830,6 @@
           <w:bCs/>
           <w:highlight w:val="yellow"/>
         </w:rPr>
-        <w:lastRenderedPageBreak/>
         <w:t>Figure 1:  Histogram of p-values</w:t>
       </w:r>
     </w:p>
@@ -1975,7 +2084,7 @@
                     <pic:cNvPicPr/>
                   </pic:nvPicPr>
                   <pic:blipFill>
-                    <a:blip r:embed="rId8"/>
+                    <a:blip r:embed="rId10"/>
                     <a:stretch>
                       <a:fillRect/>
                     </a:stretch>
@@ -1995,8 +2104,6 @@
           </wp:inline>
         </w:drawing>
       </w:r>
-      <w:bookmarkStart w:id="0" w:name="_GoBack"/>
-      <w:bookmarkEnd w:id="0"/>
     </w:p>
     <w:p>
       <w:pPr>
@@ -2072,6 +2179,7 @@
         <w:spacing w:line="240" w:lineRule="auto"/>
       </w:pPr>
       <w:r>
+        <w:lastRenderedPageBreak/>
         <w:t>prob &lt;- 0.5</w:t>
       </w:r>
     </w:p>
@@ -2122,7 +2230,14 @@
           <w:bCs/>
         </w:rPr>
         <w:tab/>
-        <w:t xml:space="preserve">Change the expected value of 1/2 in (3C) to some other value.  </w:t>
+        <w:t xml:space="preserve">Change the expected value of 1/2 in (3C) to some other value. </w:t>
+      </w:r>
+      <w:r>
+        <w:rPr>
+          <w:b/>
+          <w:bCs/>
+        </w:rPr>
+        <w:t xml:space="preserve"> </w:t>
       </w:r>
     </w:p>
     <w:p>
@@ -2139,17 +2254,28 @@
           <w:bCs/>
         </w:rPr>
         <w:tab/>
-        <w:t xml:space="preserve">What happens to the p-values in the </w:t>
-      </w:r>
-      <w:proofErr w:type="gramStart"/>
-      <w:r>
-        <w:rPr>
-          <w:b/>
-          <w:bCs/>
-        </w:rPr>
-        <w:t>histogram.</w:t>
-      </w:r>
-      <w:proofErr w:type="gramEnd"/>
+        <w:t>What happens to the p-values in the histogram</w:t>
+      </w:r>
+      <w:r>
+        <w:rPr>
+          <w:b/>
+          <w:bCs/>
+        </w:rPr>
+        <w:t>?</w:t>
+      </w:r>
+    </w:p>
+    <w:p>
+      <w:pPr>
+        <w:spacing w:line="240" w:lineRule="auto"/>
+        <w:ind w:left="720"/>
+      </w:pPr>
+      <w:r>
+        <w:rPr>
+          <w:b/>
+          <w:bCs/>
+        </w:rPr>
+        <w:t>Would you expect the same shape of the p-value histogram with expected</w:t>
+      </w:r>
       <w:r>
         <w:rPr>
           <w:b/>
@@ -2157,58 +2283,18 @@
         </w:rPr>
         <w:t xml:space="preserve"> </w:t>
       </w:r>
-    </w:p>
-    <w:p>
-      <w:pPr>
-        <w:spacing w:line="240" w:lineRule="auto"/>
-        <w:rPr>
-          <w:b/>
-          <w:bCs/>
-        </w:rPr>
-      </w:pPr>
-      <w:r>
-        <w:rPr>
-          <w:b/>
-          <w:bCs/>
-        </w:rPr>
-        <w:tab/>
-        <w:t xml:space="preserve">Would you expect the same shape of the p-value histogram with </w:t>
-      </w:r>
-      <w:proofErr w:type="gramStart"/>
-      <w:r>
-        <w:rPr>
-          <w:b/>
-          <w:bCs/>
-        </w:rPr>
-        <w:t>expected</w:t>
-      </w:r>
-      <w:proofErr w:type="gramEnd"/>
-    </w:p>
-    <w:p>
-      <w:pPr>
-        <w:spacing w:line="240" w:lineRule="auto"/>
-        <w:rPr>
-          <w:b/>
-          <w:bCs/>
-        </w:rPr>
-      </w:pPr>
-      <w:r>
-        <w:rPr>
-          <w:b/>
-          <w:bCs/>
-        </w:rPr>
-        <w:tab/>
+      <w:r>
+        <w:rPr>
+          <w:b/>
+          <w:bCs/>
+        </w:rPr>
         <w:t>values of .49 as with .51?  Why or why not?</w:t>
       </w:r>
     </w:p>
-    <w:p>
-      <w:pPr>
-        <w:spacing w:line="240" w:lineRule="auto"/>
-      </w:pPr>
-    </w:p>
     <w:sectPr>
+      <w:headerReference w:type="default" r:id="rId11"/>
       <w:pgSz w:w="12240" w:h="15840"/>
-      <w:pgMar w:top="1440" w:right="1440" w:bottom="1440" w:left="1440" w:header="720" w:footer="720" w:gutter="0"/>
+      <w:pgMar w:top="1728" w:right="1440" w:bottom="1440" w:left="1440" w:header="720" w:footer="720" w:gutter="0"/>
       <w:cols w:space="720"/>
       <w:docGrid w:linePitch="360"/>
     </w:sectPr>
@@ -2216,9 +2302,207 @@
 </w:document>
 </file>
 
+<file path=word/endnotes.xml><?xml version="1.0" encoding="utf-8"?>
+<w:endnotes xmlns:wpc="http://schemas.microsoft.com/office/word/2010/wordprocessingCanvas" xmlns:cx="http://schemas.microsoft.com/office/drawing/2014/chartex" xmlns:cx1="http://schemas.microsoft.com/office/drawing/2015/9/8/chartex" xmlns:cx2="http://schemas.microsoft.com/office/drawing/2015/10/21/chartex" xmlns:cx3="http://schemas.microsoft.com/office/drawing/2016/5/9/chartex" xmlns:cx4="http://schemas.microsoft.com/office/drawing/2016/5/10/chartex" xmlns:cx5="http://schemas.microsoft.com/office/drawing/2016/5/11/chartex" xmlns:cx6="http://schemas.microsoft.com/office/drawing/2016/5/12/chartex" xmlns:cx7="http://schemas.microsoft.com/office/drawing/2016/5/13/chartex" xmlns:cx8="http://schemas.microsoft.com/office/drawing/2016/5/14/chartex" xmlns:mc="http://schemas.openxmlformats.org/markup-compatibility/2006" xmlns:aink="http://schemas.microsoft.com/office/drawing/2016/ink" xmlns:am3d="http://schemas.microsoft.com/office/drawing/2017/model3d" xmlns:o="urn:schemas-microsoft-com:office:office" xmlns:r="http://schemas.openxmlformats.org/officeDocument/2006/relationships" xmlns:m="http://schemas.openxmlformats.org/officeDocument/2006/math" xmlns:v="urn:schemas-microsoft-com:vml" xmlns:wp14="http://schemas.microsoft.com/office/word/2010/wordprocessingDrawing" xmlns:wp="http://schemas.openxmlformats.org/drawingml/2006/wordprocessingDrawing" xmlns:w10="urn:schemas-microsoft-com:office:word" xmlns:w="http://schemas.openxmlformats.org/wordprocessingml/2006/main" xmlns:w14="http://schemas.microsoft.com/office/word/2010/wordml" xmlns:w15="http://schemas.microsoft.com/office/word/2012/wordml" xmlns:w16cid="http://schemas.microsoft.com/office/word/2016/wordml/cid" xmlns:w16se="http://schemas.microsoft.com/office/word/2015/wordml/symex" xmlns:wpg="http://schemas.microsoft.com/office/word/2010/wordprocessingGroup" xmlns:wpi="http://schemas.microsoft.com/office/word/2010/wordprocessingInk" xmlns:wne="http://schemas.microsoft.com/office/word/2006/wordml" xmlns:wps="http://schemas.microsoft.com/office/word/2010/wordprocessingShape" mc:Ignorable="w14 w15 w16se w16cid wp14">
+  <w:endnote w:type="separator" w:id="-1">
+    <w:p>
+      <w:pPr>
+        <w:spacing w:after="0" w:line="240" w:lineRule="auto"/>
+      </w:pPr>
+      <w:r>
+        <w:separator/>
+      </w:r>
+    </w:p>
+  </w:endnote>
+  <w:endnote w:type="continuationSeparator" w:id="0">
+    <w:p>
+      <w:pPr>
+        <w:spacing w:after="0" w:line="240" w:lineRule="auto"/>
+      </w:pPr>
+      <w:r>
+        <w:continuationSeparator/>
+      </w:r>
+    </w:p>
+  </w:endnote>
+</w:endnotes>
+</file>
+
+<file path=word/footnotes.xml><?xml version="1.0" encoding="utf-8"?>
+<w:footnotes xmlns:wpc="http://schemas.microsoft.com/office/word/2010/wordprocessingCanvas" xmlns:cx="http://schemas.microsoft.com/office/drawing/2014/chartex" xmlns:cx1="http://schemas.microsoft.com/office/drawing/2015/9/8/chartex" xmlns:cx2="http://schemas.microsoft.com/office/drawing/2015/10/21/chartex" xmlns:cx3="http://schemas.microsoft.com/office/drawing/2016/5/9/chartex" xmlns:cx4="http://schemas.microsoft.com/office/drawing/2016/5/10/chartex" xmlns:cx5="http://schemas.microsoft.com/office/drawing/2016/5/11/chartex" xmlns:cx6="http://schemas.microsoft.com/office/drawing/2016/5/12/chartex" xmlns:cx7="http://schemas.microsoft.com/office/drawing/2016/5/13/chartex" xmlns:cx8="http://schemas.microsoft.com/office/drawing/2016/5/14/chartex" xmlns:mc="http://schemas.openxmlformats.org/markup-compatibility/2006" xmlns:aink="http://schemas.microsoft.com/office/drawing/2016/ink" xmlns:am3d="http://schemas.microsoft.com/office/drawing/2017/model3d" xmlns:o="urn:schemas-microsoft-com:office:office" xmlns:r="http://schemas.openxmlformats.org/officeDocument/2006/relationships" xmlns:m="http://schemas.openxmlformats.org/officeDocument/2006/math" xmlns:v="urn:schemas-microsoft-com:vml" xmlns:wp14="http://schemas.microsoft.com/office/word/2010/wordprocessingDrawing" xmlns:wp="http://schemas.openxmlformats.org/drawingml/2006/wordprocessingDrawing" xmlns:w10="urn:schemas-microsoft-com:office:word" xmlns:w="http://schemas.openxmlformats.org/wordprocessingml/2006/main" xmlns:w14="http://schemas.microsoft.com/office/word/2010/wordml" xmlns:w15="http://schemas.microsoft.com/office/word/2012/wordml" xmlns:w16cid="http://schemas.microsoft.com/office/word/2016/wordml/cid" xmlns:w16se="http://schemas.microsoft.com/office/word/2015/wordml/symex" xmlns:wpg="http://schemas.microsoft.com/office/word/2010/wordprocessingGroup" xmlns:wpi="http://schemas.microsoft.com/office/word/2010/wordprocessingInk" xmlns:wne="http://schemas.microsoft.com/office/word/2006/wordml" xmlns:wps="http://schemas.microsoft.com/office/word/2010/wordprocessingShape" mc:Ignorable="w14 w15 w16se w16cid wp14">
+  <w:footnote w:type="separator" w:id="-1">
+    <w:p>
+      <w:pPr>
+        <w:spacing w:after="0" w:line="240" w:lineRule="auto"/>
+      </w:pPr>
+      <w:r>
+        <w:separator/>
+      </w:r>
+    </w:p>
+  </w:footnote>
+  <w:footnote w:type="continuationSeparator" w:id="0">
+    <w:p>
+      <w:pPr>
+        <w:spacing w:after="0" w:line="240" w:lineRule="auto"/>
+      </w:pPr>
+      <w:r>
+        <w:continuationSeparator/>
+      </w:r>
+    </w:p>
+  </w:footnote>
+</w:footnotes>
+</file>
+
+<file path=word/header1.xml><?xml version="1.0" encoding="utf-8"?>
+<w:hdr xmlns:wpc="http://schemas.microsoft.com/office/word/2010/wordprocessingCanvas" xmlns:cx="http://schemas.microsoft.com/office/drawing/2014/chartex" xmlns:cx1="http://schemas.microsoft.com/office/drawing/2015/9/8/chartex" xmlns:cx2="http://schemas.microsoft.com/office/drawing/2015/10/21/chartex" xmlns:cx3="http://schemas.microsoft.com/office/drawing/2016/5/9/chartex" xmlns:cx4="http://schemas.microsoft.com/office/drawing/2016/5/10/chartex" xmlns:cx5="http://schemas.microsoft.com/office/drawing/2016/5/11/chartex" xmlns:cx6="http://schemas.microsoft.com/office/drawing/2016/5/12/chartex" xmlns:cx7="http://schemas.microsoft.com/office/drawing/2016/5/13/chartex" xmlns:cx8="http://schemas.microsoft.com/office/drawing/2016/5/14/chartex" xmlns:mc="http://schemas.openxmlformats.org/markup-compatibility/2006" xmlns:aink="http://schemas.microsoft.com/office/drawing/2016/ink" xmlns:am3d="http://schemas.microsoft.com/office/drawing/2017/model3d" xmlns:o="urn:schemas-microsoft-com:office:office" xmlns:r="http://schemas.openxmlformats.org/officeDocument/2006/relationships" xmlns:m="http://schemas.openxmlformats.org/officeDocument/2006/math" xmlns:v="urn:schemas-microsoft-com:vml" xmlns:wp14="http://schemas.microsoft.com/office/word/2010/wordprocessingDrawing" xmlns:wp="http://schemas.openxmlformats.org/drawingml/2006/wordprocessingDrawing" xmlns:w10="urn:schemas-microsoft-com:office:word" xmlns:w="http://schemas.openxmlformats.org/wordprocessingml/2006/main" xmlns:w14="http://schemas.microsoft.com/office/word/2010/wordml" xmlns:w15="http://schemas.microsoft.com/office/word/2012/wordml" xmlns:w16cid="http://schemas.microsoft.com/office/word/2016/wordml/cid" xmlns:w16se="http://schemas.microsoft.com/office/word/2015/wordml/symex" xmlns:wpg="http://schemas.microsoft.com/office/word/2010/wordprocessingGroup" xmlns:wpi="http://schemas.microsoft.com/office/word/2010/wordprocessingInk" xmlns:wne="http://schemas.microsoft.com/office/word/2006/wordml" xmlns:wps="http://schemas.microsoft.com/office/word/2010/wordprocessingShape" mc:Ignorable="w14 w15 w16se w16cid wp14">
+  <w:p>
+    <w:pPr>
+      <w:pStyle w:val="Header"/>
+      <w:jc w:val="right"/>
+    </w:pPr>
+    <w:r>
+      <w:t>Jacqueline Young</w:t>
+    </w:r>
+  </w:p>
+  <w:p>
+    <w:pPr>
+      <w:pStyle w:val="Header"/>
+      <w:jc w:val="right"/>
+    </w:pPr>
+    <w:r>
+      <w:t>BINF-6310</w:t>
+    </w:r>
+  </w:p>
+  <w:p>
+    <w:pPr>
+      <w:pStyle w:val="Header"/>
+      <w:jc w:val="right"/>
+    </w:pPr>
+    <w:r>
+      <w:t xml:space="preserve">Lab </w:t>
+    </w:r>
+    <w:r>
+      <w:t>2</w:t>
+    </w:r>
+  </w:p>
+</w:hdr>
+</file>
+
 <file path=word/numbering.xml><?xml version="1.0" encoding="utf-8"?>
 <w:numbering xmlns:wpc="http://schemas.microsoft.com/office/word/2010/wordprocessingCanvas" xmlns:cx="http://schemas.microsoft.com/office/drawing/2014/chartex" xmlns:cx1="http://schemas.microsoft.com/office/drawing/2015/9/8/chartex" xmlns:cx2="http://schemas.microsoft.com/office/drawing/2015/10/21/chartex" xmlns:cx3="http://schemas.microsoft.com/office/drawing/2016/5/9/chartex" xmlns:cx4="http://schemas.microsoft.com/office/drawing/2016/5/10/chartex" xmlns:cx5="http://schemas.microsoft.com/office/drawing/2016/5/11/chartex" xmlns:cx6="http://schemas.microsoft.com/office/drawing/2016/5/12/chartex" xmlns:cx7="http://schemas.microsoft.com/office/drawing/2016/5/13/chartex" xmlns:cx8="http://schemas.microsoft.com/office/drawing/2016/5/14/chartex" xmlns:mc="http://schemas.openxmlformats.org/markup-compatibility/2006" xmlns:aink="http://schemas.microsoft.com/office/drawing/2016/ink" xmlns:am3d="http://schemas.microsoft.com/office/drawing/2017/model3d" xmlns:o="urn:schemas-microsoft-com:office:office" xmlns:r="http://schemas.openxmlformats.org/officeDocument/2006/relationships" xmlns:m="http://schemas.openxmlformats.org/officeDocument/2006/math" xmlns:v="urn:schemas-microsoft-com:vml" xmlns:wp14="http://schemas.microsoft.com/office/word/2010/wordprocessingDrawing" xmlns:wp="http://schemas.openxmlformats.org/drawingml/2006/wordprocessingDrawing" xmlns:w10="urn:schemas-microsoft-com:office:word" xmlns:w="http://schemas.openxmlformats.org/wordprocessingml/2006/main" xmlns:w14="http://schemas.microsoft.com/office/word/2010/wordml" xmlns:w15="http://schemas.microsoft.com/office/word/2012/wordml" xmlns:w16cid="http://schemas.microsoft.com/office/word/2016/wordml/cid" xmlns:w16se="http://schemas.microsoft.com/office/word/2015/wordml/symex" xmlns:wpg="http://schemas.microsoft.com/office/word/2010/wordprocessingGroup" xmlns:wpi="http://schemas.microsoft.com/office/word/2010/wordprocessingInk" xmlns:wne="http://schemas.microsoft.com/office/word/2006/wordml" xmlns:wps="http://schemas.microsoft.com/office/word/2010/wordprocessingShape" mc:Ignorable="w14 w15 w16se w16cid wp14">
   <w:abstractNum w:abstractNumId="0" w15:restartNumberingAfterBreak="0">
+    <w:nsid w:val="1D9F26EF"/>
+    <w:multiLevelType w:val="hybridMultilevel"/>
+    <w:tmpl w:val="A98AB082"/>
+    <w:lvl w:ilvl="0" w:tplc="04090001">
+      <w:start w:val="1"/>
+      <w:numFmt w:val="bullet"/>
+      <w:lvlText w:val=""/>
+      <w:lvlJc w:val="left"/>
+      <w:pPr>
+        <w:ind w:left="720" w:hanging="360"/>
+      </w:pPr>
+      <w:rPr>
+        <w:rFonts w:ascii="Symbol" w:hAnsi="Symbol" w:hint="default"/>
+      </w:rPr>
+    </w:lvl>
+    <w:lvl w:ilvl="1" w:tplc="04090003" w:tentative="1">
+      <w:start w:val="1"/>
+      <w:numFmt w:val="bullet"/>
+      <w:lvlText w:val="o"/>
+      <w:lvlJc w:val="left"/>
+      <w:pPr>
+        <w:ind w:left="1440" w:hanging="360"/>
+      </w:pPr>
+      <w:rPr>
+        <w:rFonts w:ascii="Courier New" w:hAnsi="Courier New" w:cs="Courier New" w:hint="default"/>
+      </w:rPr>
+    </w:lvl>
+    <w:lvl w:ilvl="2" w:tplc="04090005" w:tentative="1">
+      <w:start w:val="1"/>
+      <w:numFmt w:val="bullet"/>
+      <w:lvlText w:val=""/>
+      <w:lvlJc w:val="left"/>
+      <w:pPr>
+        <w:ind w:left="2160" w:hanging="360"/>
+      </w:pPr>
+      <w:rPr>
+        <w:rFonts w:ascii="Wingdings" w:hAnsi="Wingdings" w:hint="default"/>
+      </w:rPr>
+    </w:lvl>
+    <w:lvl w:ilvl="3" w:tplc="04090001" w:tentative="1">
+      <w:start w:val="1"/>
+      <w:numFmt w:val="bullet"/>
+      <w:lvlText w:val=""/>
+      <w:lvlJc w:val="left"/>
+      <w:pPr>
+        <w:ind w:left="2880" w:hanging="360"/>
+      </w:pPr>
+      <w:rPr>
+        <w:rFonts w:ascii="Symbol" w:hAnsi="Symbol" w:hint="default"/>
+      </w:rPr>
+    </w:lvl>
+    <w:lvl w:ilvl="4" w:tplc="04090003" w:tentative="1">
+      <w:start w:val="1"/>
+      <w:numFmt w:val="bullet"/>
+      <w:lvlText w:val="o"/>
+      <w:lvlJc w:val="left"/>
+      <w:pPr>
+        <w:ind w:left="3600" w:hanging="360"/>
+      </w:pPr>
+      <w:rPr>
+        <w:rFonts w:ascii="Courier New" w:hAnsi="Courier New" w:cs="Courier New" w:hint="default"/>
+      </w:rPr>
+    </w:lvl>
+    <w:lvl w:ilvl="5" w:tplc="04090005" w:tentative="1">
+      <w:start w:val="1"/>
+      <w:numFmt w:val="bullet"/>
+      <w:lvlText w:val=""/>
+      <w:lvlJc w:val="left"/>
+      <w:pPr>
+        <w:ind w:left="4320" w:hanging="360"/>
+      </w:pPr>
+      <w:rPr>
+        <w:rFonts w:ascii="Wingdings" w:hAnsi="Wingdings" w:hint="default"/>
+      </w:rPr>
+    </w:lvl>
+    <w:lvl w:ilvl="6" w:tplc="04090001" w:tentative="1">
+      <w:start w:val="1"/>
+      <w:numFmt w:val="bullet"/>
+      <w:lvlText w:val=""/>
+      <w:lvlJc w:val="left"/>
+      <w:pPr>
+        <w:ind w:left="5040" w:hanging="360"/>
+      </w:pPr>
+      <w:rPr>
+        <w:rFonts w:ascii="Symbol" w:hAnsi="Symbol" w:hint="default"/>
+      </w:rPr>
+    </w:lvl>
+    <w:lvl w:ilvl="7" w:tplc="04090003" w:tentative="1">
+      <w:start w:val="1"/>
+      <w:numFmt w:val="bullet"/>
+      <w:lvlText w:val="o"/>
+      <w:lvlJc w:val="left"/>
+      <w:pPr>
+        <w:ind w:left="5760" w:hanging="360"/>
+      </w:pPr>
+      <w:rPr>
+        <w:rFonts w:ascii="Courier New" w:hAnsi="Courier New" w:cs="Courier New" w:hint="default"/>
+      </w:rPr>
+    </w:lvl>
+    <w:lvl w:ilvl="8" w:tplc="04090005" w:tentative="1">
+      <w:start w:val="1"/>
+      <w:numFmt w:val="bullet"/>
+      <w:lvlText w:val=""/>
+      <w:lvlJc w:val="left"/>
+      <w:pPr>
+        <w:ind w:left="6480" w:hanging="360"/>
+      </w:pPr>
+      <w:rPr>
+        <w:rFonts w:ascii="Wingdings" w:hAnsi="Wingdings" w:hint="default"/>
+      </w:rPr>
+    </w:lvl>
+  </w:abstractNum>
+  <w:abstractNum w:abstractNumId="1" w15:restartNumberingAfterBreak="0">
     <w:nsid w:val="3D1E752E"/>
     <w:multiLevelType w:val="hybridMultilevel"/>
     <w:tmpl w:val="EABCAF5A"/>
@@ -2331,8 +2615,127 @@
       </w:rPr>
     </w:lvl>
   </w:abstractNum>
+  <w:abstractNum w:abstractNumId="2" w15:restartNumberingAfterBreak="0">
+    <w:nsid w:val="47803FEE"/>
+    <w:multiLevelType w:val="hybridMultilevel"/>
+    <w:tmpl w:val="78B88A82"/>
+    <w:lvl w:ilvl="0" w:tplc="04090001">
+      <w:start w:val="1"/>
+      <w:numFmt w:val="bullet"/>
+      <w:lvlText w:val=""/>
+      <w:lvlJc w:val="left"/>
+      <w:pPr>
+        <w:ind w:left="720" w:hanging="360"/>
+      </w:pPr>
+      <w:rPr>
+        <w:rFonts w:ascii="Symbol" w:hAnsi="Symbol" w:hint="default"/>
+      </w:rPr>
+    </w:lvl>
+    <w:lvl w:ilvl="1" w:tplc="04090003" w:tentative="1">
+      <w:start w:val="1"/>
+      <w:numFmt w:val="bullet"/>
+      <w:lvlText w:val="o"/>
+      <w:lvlJc w:val="left"/>
+      <w:pPr>
+        <w:ind w:left="1440" w:hanging="360"/>
+      </w:pPr>
+      <w:rPr>
+        <w:rFonts w:ascii="Courier New" w:hAnsi="Courier New" w:cs="Courier New" w:hint="default"/>
+      </w:rPr>
+    </w:lvl>
+    <w:lvl w:ilvl="2" w:tplc="04090005" w:tentative="1">
+      <w:start w:val="1"/>
+      <w:numFmt w:val="bullet"/>
+      <w:lvlText w:val=""/>
+      <w:lvlJc w:val="left"/>
+      <w:pPr>
+        <w:ind w:left="2160" w:hanging="360"/>
+      </w:pPr>
+      <w:rPr>
+        <w:rFonts w:ascii="Wingdings" w:hAnsi="Wingdings" w:hint="default"/>
+      </w:rPr>
+    </w:lvl>
+    <w:lvl w:ilvl="3" w:tplc="04090001" w:tentative="1">
+      <w:start w:val="1"/>
+      <w:numFmt w:val="bullet"/>
+      <w:lvlText w:val=""/>
+      <w:lvlJc w:val="left"/>
+      <w:pPr>
+        <w:ind w:left="2880" w:hanging="360"/>
+      </w:pPr>
+      <w:rPr>
+        <w:rFonts w:ascii="Symbol" w:hAnsi="Symbol" w:hint="default"/>
+      </w:rPr>
+    </w:lvl>
+    <w:lvl w:ilvl="4" w:tplc="04090003" w:tentative="1">
+      <w:start w:val="1"/>
+      <w:numFmt w:val="bullet"/>
+      <w:lvlText w:val="o"/>
+      <w:lvlJc w:val="left"/>
+      <w:pPr>
+        <w:ind w:left="3600" w:hanging="360"/>
+      </w:pPr>
+      <w:rPr>
+        <w:rFonts w:ascii="Courier New" w:hAnsi="Courier New" w:cs="Courier New" w:hint="default"/>
+      </w:rPr>
+    </w:lvl>
+    <w:lvl w:ilvl="5" w:tplc="04090005" w:tentative="1">
+      <w:start w:val="1"/>
+      <w:numFmt w:val="bullet"/>
+      <w:lvlText w:val=""/>
+      <w:lvlJc w:val="left"/>
+      <w:pPr>
+        <w:ind w:left="4320" w:hanging="360"/>
+      </w:pPr>
+      <w:rPr>
+        <w:rFonts w:ascii="Wingdings" w:hAnsi="Wingdings" w:hint="default"/>
+      </w:rPr>
+    </w:lvl>
+    <w:lvl w:ilvl="6" w:tplc="04090001" w:tentative="1">
+      <w:start w:val="1"/>
+      <w:numFmt w:val="bullet"/>
+      <w:lvlText w:val=""/>
+      <w:lvlJc w:val="left"/>
+      <w:pPr>
+        <w:ind w:left="5040" w:hanging="360"/>
+      </w:pPr>
+      <w:rPr>
+        <w:rFonts w:ascii="Symbol" w:hAnsi="Symbol" w:hint="default"/>
+      </w:rPr>
+    </w:lvl>
+    <w:lvl w:ilvl="7" w:tplc="04090003" w:tentative="1">
+      <w:start w:val="1"/>
+      <w:numFmt w:val="bullet"/>
+      <w:lvlText w:val="o"/>
+      <w:lvlJc w:val="left"/>
+      <w:pPr>
+        <w:ind w:left="5760" w:hanging="360"/>
+      </w:pPr>
+      <w:rPr>
+        <w:rFonts w:ascii="Courier New" w:hAnsi="Courier New" w:cs="Courier New" w:hint="default"/>
+      </w:rPr>
+    </w:lvl>
+    <w:lvl w:ilvl="8" w:tplc="04090005" w:tentative="1">
+      <w:start w:val="1"/>
+      <w:numFmt w:val="bullet"/>
+      <w:lvlText w:val=""/>
+      <w:lvlJc w:val="left"/>
+      <w:pPr>
+        <w:ind w:left="6480" w:hanging="360"/>
+      </w:pPr>
+      <w:rPr>
+        <w:rFonts w:ascii="Wingdings" w:hAnsi="Wingdings" w:hint="default"/>
+      </w:rPr>
+    </w:lvl>
+  </w:abstractNum>
   <w:num w:numId="1">
+    <w:abstractNumId w:val="1"/>
+  </w:num>
+  <w:num w:numId="2">
     <w:abstractNumId w:val="0"/>
+  </w:num>
+  <w:num w:numId="3">
+    <w:abstractNumId w:val="2"/>
   </w:num>
 </w:numbering>
 </file>
@@ -2793,6 +3196,50 @@
       </w:tblBorders>
     </w:tblPr>
   </w:style>
+  <w:style w:type="paragraph" w:styleId="Header">
+    <w:name w:val="header"/>
+    <w:basedOn w:val="Normal"/>
+    <w:link w:val="HeaderChar"/>
+    <w:uiPriority w:val="99"/>
+    <w:unhideWhenUsed/>
+    <w:rsid w:val="00827147"/>
+    <w:pPr>
+      <w:tabs>
+        <w:tab w:val="center" w:pos="4680"/>
+        <w:tab w:val="right" w:pos="9360"/>
+      </w:tabs>
+      <w:spacing w:after="0" w:line="240" w:lineRule="auto"/>
+    </w:pPr>
+  </w:style>
+  <w:style w:type="character" w:customStyle="1" w:styleId="HeaderChar">
+    <w:name w:val="Header Char"/>
+    <w:basedOn w:val="DefaultParagraphFont"/>
+    <w:link w:val="Header"/>
+    <w:uiPriority w:val="99"/>
+    <w:rsid w:val="00827147"/>
+  </w:style>
+  <w:style w:type="paragraph" w:styleId="Footer">
+    <w:name w:val="footer"/>
+    <w:basedOn w:val="Normal"/>
+    <w:link w:val="FooterChar"/>
+    <w:uiPriority w:val="99"/>
+    <w:unhideWhenUsed/>
+    <w:rsid w:val="00827147"/>
+    <w:pPr>
+      <w:tabs>
+        <w:tab w:val="center" w:pos="4680"/>
+        <w:tab w:val="right" w:pos="9360"/>
+      </w:tabs>
+      <w:spacing w:after="0" w:line="240" w:lineRule="auto"/>
+    </w:pPr>
+  </w:style>
+  <w:style w:type="character" w:customStyle="1" w:styleId="FooterChar">
+    <w:name w:val="Footer Char"/>
+    <w:basedOn w:val="DefaultParagraphFont"/>
+    <w:link w:val="Footer"/>
+    <w:uiPriority w:val="99"/>
+    <w:rsid w:val="00827147"/>
+  </w:style>
 </w:styles>
 </file>
 

--- a/labs/lab02/Lab02.docx
+++ b/labs/lab02/Lab02.docx
@@ -70,17 +70,12 @@
         <w:t xml:space="preserve"> &lt;- </w:t>
       </w:r>
       <w:proofErr w:type="spellStart"/>
-      <w:proofErr w:type="gramStart"/>
       <w:r>
         <w:t>dbinom</w:t>
       </w:r>
       <w:proofErr w:type="spellEnd"/>
       <w:r>
-        <w:t>(</w:t>
-      </w:r>
-      <w:proofErr w:type="gramEnd"/>
-      <w:r>
-        <w:t>k, n, p); p_12</w:t>
+        <w:t>(k, n, p); p_12</w:t>
       </w:r>
       <w:r>
         <w:br/>
@@ -147,23 +142,7 @@
           <w:b/>
           <w:bCs/>
         </w:rPr>
-        <w:t>the distribution for observing exactly (0,</w:t>
-      </w:r>
-      <w:proofErr w:type="gramStart"/>
-      <w:r>
-        <w:rPr>
-          <w:b/>
-          <w:bCs/>
-        </w:rPr>
-        <w:t>1,2,…</w:t>
-      </w:r>
-      <w:proofErr w:type="gramEnd"/>
-      <w:r>
-        <w:rPr>
-          <w:b/>
-          <w:bCs/>
-        </w:rPr>
-        <w:t>30) people with the mutation.</w:t>
+        <w:t>the distribution for observing exactly (0,1,2,…30) people with the mutation.</w:t>
       </w:r>
       <w:r>
         <w:rPr>
@@ -501,16 +480,8 @@
         <w:rPr>
           <w:highlight w:val="yellow"/>
         </w:rPr>
-        <w:t xml:space="preserve">&gt; p &lt;- 0.4; n &lt;- 100; k &lt;- 53; x &lt;- </w:t>
-      </w:r>
-      <w:proofErr w:type="gramStart"/>
-      <w:r>
-        <w:rPr>
-          <w:highlight w:val="yellow"/>
-        </w:rPr>
-        <w:t>0:n</w:t>
-      </w:r>
-      <w:proofErr w:type="gramEnd"/>
+        <w:t>&gt; p &lt;- 0.4; n &lt;- 100; k &lt;- 53; x &lt;- 0:n</w:t>
+      </w:r>
       <w:r>
         <w:rPr>
           <w:highlight w:val="yellow"/>
@@ -612,14 +583,7 @@
         <w:rPr>
           <w:highlight w:val="yellow"/>
         </w:rPr>
-        <w:t>binom.</w:t>
-      </w:r>
-      <w:proofErr w:type="gramStart"/>
-      <w:r>
-        <w:rPr>
-          <w:highlight w:val="yellow"/>
-        </w:rPr>
-        <w:t>test</w:t>
+        <w:t>binom.test</w:t>
       </w:r>
       <w:proofErr w:type="spellEnd"/>
       <w:r>
@@ -628,7 +592,6 @@
         </w:rPr>
         <w:t>(</w:t>
       </w:r>
-      <w:proofErr w:type="gramEnd"/>
       <w:r>
         <w:rPr>
           <w:highlight w:val="yellow"/>
@@ -752,78 +715,54 @@
           <w:b/>
           <w:bCs/>
         </w:rPr>
-        <w:t>binom.</w:t>
-      </w:r>
-      <w:proofErr w:type="gramStart"/>
-      <w:r>
-        <w:rPr>
-          <w:b/>
-          <w:bCs/>
-        </w:rPr>
-        <w:t>test</w:t>
-      </w:r>
-      <w:proofErr w:type="spellEnd"/>
-      <w:r>
-        <w:rPr>
-          <w:b/>
-          <w:bCs/>
+        <w:t>binom.test</w:t>
+      </w:r>
+      <w:proofErr w:type="spellEnd"/>
+      <w:r>
+        <w:rPr>
+          <w:b/>
+          <w:bCs/>
+        </w:rPr>
+        <w:t>(….) and sum(</w:t>
+      </w:r>
+      <w:proofErr w:type="spellStart"/>
+      <w:r>
+        <w:rPr>
+          <w:b/>
+          <w:bCs/>
+        </w:rPr>
+        <w:t>dbinom</w:t>
+      </w:r>
+      <w:proofErr w:type="spellEnd"/>
+      <w:r>
+        <w:rPr>
+          <w:b/>
+          <w:bCs/>
+        </w:rPr>
+        <w:t>(….))</w:t>
+      </w:r>
+    </w:p>
+    <w:p>
+      <w:pPr>
+        <w:spacing w:line="240" w:lineRule="auto"/>
+      </w:pPr>
+      <w:r>
+        <w:t xml:space="preserve">&gt; </w:t>
+      </w:r>
+      <w:proofErr w:type="spellStart"/>
+      <w:r>
+        <w:rPr>
+          <w:highlight w:val="yellow"/>
+        </w:rPr>
+        <w:t>binom.test</w:t>
+      </w:r>
+      <w:proofErr w:type="spellEnd"/>
+      <w:r>
+        <w:rPr>
+          <w:highlight w:val="yellow"/>
         </w:rPr>
         <w:t>(</w:t>
       </w:r>
-      <w:proofErr w:type="gramEnd"/>
-      <w:r>
-        <w:rPr>
-          <w:b/>
-          <w:bCs/>
-        </w:rPr>
-        <w:t>….) and sum(</w:t>
-      </w:r>
-      <w:proofErr w:type="spellStart"/>
-      <w:r>
-        <w:rPr>
-          <w:b/>
-          <w:bCs/>
-        </w:rPr>
-        <w:t>dbinom</w:t>
-      </w:r>
-      <w:proofErr w:type="spellEnd"/>
-      <w:r>
-        <w:rPr>
-          <w:b/>
-          <w:bCs/>
-        </w:rPr>
-        <w:t>(….))</w:t>
-      </w:r>
-    </w:p>
-    <w:p>
-      <w:pPr>
-        <w:spacing w:line="240" w:lineRule="auto"/>
-      </w:pPr>
-      <w:r>
-        <w:t xml:space="preserve">&gt; </w:t>
-      </w:r>
-      <w:proofErr w:type="spellStart"/>
-      <w:r>
-        <w:rPr>
-          <w:highlight w:val="yellow"/>
-        </w:rPr>
-        <w:t>binom.</w:t>
-      </w:r>
-      <w:proofErr w:type="gramStart"/>
-      <w:r>
-        <w:rPr>
-          <w:highlight w:val="yellow"/>
-        </w:rPr>
-        <w:t>test</w:t>
-      </w:r>
-      <w:proofErr w:type="spellEnd"/>
-      <w:r>
-        <w:rPr>
-          <w:highlight w:val="yellow"/>
-        </w:rPr>
-        <w:t>(</w:t>
-      </w:r>
-      <w:proofErr w:type="gramEnd"/>
       <w:r>
         <w:rPr>
           <w:highlight w:val="yellow"/>
@@ -1036,7 +975,6 @@
         <w:t xml:space="preserve"> &lt;- </w:t>
       </w:r>
       <w:proofErr w:type="spellStart"/>
-      <w:proofErr w:type="gramStart"/>
       <w:r>
         <w:rPr>
           <w:highlight w:val="yellow"/>
@@ -1048,14 +986,7 @@
         <w:rPr>
           <w:highlight w:val="yellow"/>
         </w:rPr>
-        <w:t>(</w:t>
-      </w:r>
-      <w:proofErr w:type="gramEnd"/>
-      <w:r>
-        <w:rPr>
-          <w:highlight w:val="yellow"/>
-        </w:rPr>
-        <w:t>1000, 10000, .5)</w:t>
+        <w:t>(1000, 10000, .5)</w:t>
       </w:r>
     </w:p>
     <w:p>
@@ -1087,15 +1018,7 @@
           <w:bCs/>
         </w:rPr>
         <w:lastRenderedPageBreak/>
-        <w:t>(3</w:t>
-      </w:r>
-      <w:proofErr w:type="gramStart"/>
-      <w:r>
-        <w:rPr>
-          <w:b/>
-          <w:bCs/>
-        </w:rPr>
-        <w:t xml:space="preserve">B)  </w:t>
+        <w:t xml:space="preserve">(3B)  </w:t>
       </w:r>
       <w:r>
         <w:rPr>
@@ -1103,13 +1026,6 @@
           <w:bCs/>
         </w:rPr>
         <w:tab/>
-      </w:r>
-      <w:proofErr w:type="gramEnd"/>
-      <w:r>
-        <w:rPr>
-          <w:b/>
-          <w:bCs/>
-        </w:rPr>
         <w:t>What is the expected mean and variance of the vector in (3A).  Show that the actual mean and variance are close to the expected mean and variance.</w:t>
       </w:r>
     </w:p>
@@ -1194,8 +1110,6 @@
             </w:r>
           </w:p>
         </w:tc>
-        <w:bookmarkStart w:id="0" w:name="_GoBack"/>
-        <w:bookmarkEnd w:id="0"/>
       </w:tr>
       <w:tr>
         <w:tc>
@@ -1228,15 +1142,7 @@
         <w:br/>
       </w:r>
       <w:r>
-        <w:t xml:space="preserve">&gt; n &lt;- 10000; p &lt;- </w:t>
-      </w:r>
-      <w:proofErr w:type="gramStart"/>
-      <w:r>
-        <w:t>0.5 ;</w:t>
-      </w:r>
-      <w:proofErr w:type="gramEnd"/>
-      <w:r>
-        <w:t xml:space="preserve"> </w:t>
+        <w:t xml:space="preserve">&gt; n &lt;- 10000; p &lt;- 0.5 ; </w:t>
       </w:r>
       <w:proofErr w:type="spellStart"/>
       <w:r>
@@ -1339,17 +1245,12 @@
         <w:t xml:space="preserve"> &lt;- </w:t>
       </w:r>
       <w:proofErr w:type="spellStart"/>
-      <w:proofErr w:type="gramStart"/>
       <w:r>
         <w:t>rbinom</w:t>
       </w:r>
       <w:proofErr w:type="spellEnd"/>
       <w:r>
-        <w:t>(</w:t>
-      </w:r>
-      <w:proofErr w:type="gramEnd"/>
-      <w:r>
-        <w:t>1000, 10000, .5)</w:t>
+        <w:t>(1000, 10000, .5)</w:t>
       </w:r>
     </w:p>
     <w:p>
@@ -1499,31 +1400,15 @@
           <w:b/>
           <w:bCs/>
         </w:rPr>
-        <w:t>binom.</w:t>
-      </w:r>
-      <w:proofErr w:type="gramStart"/>
-      <w:r>
-        <w:rPr>
-          <w:b/>
-          <w:bCs/>
-        </w:rPr>
-        <w:t>test</w:t>
-      </w:r>
-      <w:proofErr w:type="spellEnd"/>
-      <w:r>
-        <w:rPr>
-          <w:b/>
-          <w:bCs/>
-        </w:rPr>
-        <w:t>(</w:t>
-      </w:r>
-      <w:proofErr w:type="gramEnd"/>
-      <w:r>
-        <w:rPr>
-          <w:b/>
-          <w:bCs/>
-        </w:rPr>
-        <w:t>….)$</w:t>
+        <w:t>binom.test</w:t>
+      </w:r>
+      <w:proofErr w:type="spellEnd"/>
+      <w:r>
+        <w:rPr>
+          <w:b/>
+          <w:bCs/>
+        </w:rPr>
+        <w:t>(….)$</w:t>
       </w:r>
       <w:proofErr w:type="spellStart"/>
       <w:r>
@@ -1562,23 +1447,7 @@
           <w:b/>
           <w:bCs/>
         </w:rPr>
-        <w:t xml:space="preserve">Graph the histogram of </w:t>
-      </w:r>
-      <w:proofErr w:type="gramStart"/>
-      <w:r>
-        <w:rPr>
-          <w:b/>
-          <w:bCs/>
-        </w:rPr>
-        <w:t>all of</w:t>
-      </w:r>
-      <w:proofErr w:type="gramEnd"/>
-      <w:r>
-        <w:rPr>
-          <w:b/>
-          <w:bCs/>
-        </w:rPr>
-        <w:t xml:space="preserve"> those p-values.  </w:t>
+        <w:t xml:space="preserve">Graph the histogram of all of those p-values.  </w:t>
       </w:r>
     </w:p>
     <w:p>
@@ -1643,7 +1512,6 @@
         <w:t xml:space="preserve">function </w:t>
       </w:r>
       <w:proofErr w:type="spellStart"/>
-      <w:proofErr w:type="gramStart"/>
       <w:r>
         <w:rPr>
           <w:highlight w:val="yellow"/>
@@ -1655,14 +1523,7 @@
         <w:rPr>
           <w:highlight w:val="yellow"/>
         </w:rPr>
-        <w:t>(</w:t>
-      </w:r>
-      <w:proofErr w:type="gramEnd"/>
-      <w:r>
-        <w:rPr>
-          <w:highlight w:val="yellow"/>
-        </w:rPr>
-        <w:t>1000, 10000, .5)</w:t>
+        <w:t>(1000, 10000, .5)</w:t>
       </w:r>
       <w:r>
         <w:rPr>
@@ -1728,13 +1589,69 @@
         <w:rPr>
           <w:highlight w:val="yellow"/>
         </w:rPr>
-        <w:t>will mostly not be able to be rejected.  Consequently, the vector of p-values will</w:t>
-      </w:r>
-      <w:r>
-        <w:rPr>
-          <w:highlight w:val="yellow"/>
-        </w:rPr>
-        <w:t xml:space="preserve"> approximate uniform distribution (per Fodor et al.).  </w:t>
+        <w:t xml:space="preserve">will mostly not be able to be rejected.  Consequently, the </w:t>
+      </w:r>
+      <w:r>
+        <w:rPr>
+          <w:highlight w:val="yellow"/>
+        </w:rPr>
+        <w:t>distribution of null p-values</w:t>
+      </w:r>
+      <w:bookmarkStart w:id="0" w:name="_GoBack"/>
+      <w:bookmarkEnd w:id="0"/>
+      <w:r>
+        <w:rPr>
+          <w:highlight w:val="yellow"/>
+        </w:rPr>
+        <w:t xml:space="preserve"> </w:t>
+      </w:r>
+      <w:r>
+        <w:rPr>
+          <w:highlight w:val="yellow"/>
+        </w:rPr>
+        <w:t>will</w:t>
+      </w:r>
+      <w:r>
+        <w:rPr>
+          <w:highlight w:val="yellow"/>
+        </w:rPr>
+        <w:t xml:space="preserve"> </w:t>
+      </w:r>
+      <w:r>
+        <w:rPr>
+          <w:highlight w:val="yellow"/>
+        </w:rPr>
+        <w:t>trend towards</w:t>
+      </w:r>
+      <w:r>
+        <w:rPr>
+          <w:highlight w:val="yellow"/>
+        </w:rPr>
+        <w:t xml:space="preserve"> </w:t>
+      </w:r>
+      <w:r>
+        <w:rPr>
+          <w:highlight w:val="yellow"/>
+        </w:rPr>
+        <w:t xml:space="preserve">a </w:t>
+      </w:r>
+      <w:r>
+        <w:rPr>
+          <w:highlight w:val="yellow"/>
+        </w:rPr>
+        <w:t>uniform distribution (Fodor et al.</w:t>
+      </w:r>
+      <w:r>
+        <w:rPr>
+          <w:highlight w:val="yellow"/>
+        </w:rPr>
+        <w:t>, “Towards the uniform distribution of null P values on Affymetrix microarrays?</w:t>
+      </w:r>
+      <w:r>
+        <w:rPr>
+          <w:highlight w:val="yellow"/>
+        </w:rPr>
+        <w:t xml:space="preserve">).  </w:t>
       </w:r>
     </w:p>
     <w:p>
@@ -1832,24 +1749,74 @@
         </w:rPr>
         <w:t>Figure 1:  Histogram of p-values</w:t>
       </w:r>
-    </w:p>
-    <w:p>
-      <w:pPr>
-        <w:spacing w:line="240" w:lineRule="auto"/>
-      </w:pPr>
-    </w:p>
-    <w:p>
-      <w:pPr>
-        <w:spacing w:line="240" w:lineRule="auto"/>
-      </w:pPr>
-      <w:r>
-        <w:t>remove(list=</w:t>
-      </w:r>
-      <w:proofErr w:type="gramStart"/>
-      <w:r>
-        <w:t>objects(</w:t>
-      </w:r>
-      <w:proofErr w:type="gramEnd"/>
+      <w:r>
+        <w:rPr>
+          <w:b/>
+          <w:bCs/>
+          <w:highlight w:val="yellow"/>
+        </w:rPr>
+        <w:t xml:space="preserve"> with prob = 0.5</w:t>
+      </w:r>
+    </w:p>
+    <w:p>
+      <w:pPr>
+        <w:spacing w:line="240" w:lineRule="auto"/>
+      </w:pPr>
+    </w:p>
+    <w:p>
+      <w:pPr>
+        <w:spacing w:line="240" w:lineRule="auto"/>
+      </w:pPr>
+      <w:r>
+        <w:t>remove(list=objects())</w:t>
+      </w:r>
+    </w:p>
+    <w:p>
+      <w:pPr>
+        <w:spacing w:line="240" w:lineRule="auto"/>
+      </w:pPr>
+      <w:r>
+        <w:t>prob &lt;- 0.5</w:t>
+      </w:r>
+    </w:p>
+    <w:p>
+      <w:pPr>
+        <w:spacing w:line="240" w:lineRule="auto"/>
+      </w:pPr>
+      <w:proofErr w:type="spellStart"/>
+      <w:r>
+        <w:t>myVals</w:t>
+      </w:r>
+      <w:proofErr w:type="spellEnd"/>
+      <w:r>
+        <w:t xml:space="preserve"> &lt;- </w:t>
+      </w:r>
+      <w:proofErr w:type="spellStart"/>
+      <w:r>
+        <w:t>rbinom</w:t>
+      </w:r>
+      <w:proofErr w:type="spellEnd"/>
+      <w:r>
+        <w:t>(1000, 10000, prob)</w:t>
+      </w:r>
+    </w:p>
+    <w:p>
+      <w:pPr>
+        <w:spacing w:line="240" w:lineRule="auto"/>
+      </w:pPr>
+      <w:proofErr w:type="spellStart"/>
+      <w:r>
+        <w:t>p_values</w:t>
+      </w:r>
+      <w:proofErr w:type="spellEnd"/>
+      <w:r>
+        <w:t xml:space="preserve"> &lt;- vector(length = length(</w:t>
+      </w:r>
+      <w:proofErr w:type="spellStart"/>
+      <w:r>
+        <w:t>myVals</w:t>
+      </w:r>
+      <w:proofErr w:type="spellEnd"/>
       <w:r>
         <w:t>))</w:t>
       </w:r>
@@ -1858,145 +1825,69 @@
       <w:pPr>
         <w:spacing w:line="240" w:lineRule="auto"/>
       </w:pPr>
-      <w:r>
-        <w:t>prob &lt;- 0.5</w:t>
-      </w:r>
-    </w:p>
-    <w:p>
-      <w:pPr>
-        <w:spacing w:line="240" w:lineRule="auto"/>
-      </w:pPr>
+      <w:proofErr w:type="spellStart"/>
+      <w:r>
+        <w:t>cnt</w:t>
+      </w:r>
+      <w:proofErr w:type="spellEnd"/>
+      <w:r>
+        <w:t xml:space="preserve"> &lt;- 1</w:t>
+      </w:r>
+    </w:p>
+    <w:p>
+      <w:pPr>
+        <w:spacing w:line="240" w:lineRule="auto"/>
+      </w:pPr>
+      <w:r>
+        <w:t xml:space="preserve">for(value in </w:t>
+      </w:r>
       <w:proofErr w:type="spellStart"/>
       <w:r>
         <w:t>myVals</w:t>
       </w:r>
       <w:proofErr w:type="spellEnd"/>
       <w:r>
-        <w:t xml:space="preserve"> &lt;- </w:t>
-      </w:r>
-      <w:proofErr w:type="spellStart"/>
-      <w:proofErr w:type="gramStart"/>
-      <w:r>
-        <w:t>rbinom</w:t>
-      </w:r>
-      <w:proofErr w:type="spellEnd"/>
-      <w:r>
-        <w:t>(</w:t>
-      </w:r>
-      <w:proofErr w:type="gramEnd"/>
-      <w:r>
-        <w:t>1000, 10000, prob)</w:t>
-      </w:r>
-    </w:p>
-    <w:p>
-      <w:pPr>
-        <w:spacing w:line="240" w:lineRule="auto"/>
-      </w:pPr>
+        <w:t>)</w:t>
+      </w:r>
+    </w:p>
+    <w:p>
+      <w:pPr>
+        <w:spacing w:line="240" w:lineRule="auto"/>
+      </w:pPr>
+      <w:r>
+        <w:t>{</w:t>
+      </w:r>
+    </w:p>
+    <w:p>
+      <w:pPr>
+        <w:spacing w:line="240" w:lineRule="auto"/>
+      </w:pPr>
+      <w:r>
+        <w:tab/>
+      </w:r>
       <w:proofErr w:type="spellStart"/>
       <w:r>
         <w:t>p_values</w:t>
       </w:r>
       <w:proofErr w:type="spellEnd"/>
       <w:r>
-        <w:t xml:space="preserve"> &lt;- </w:t>
-      </w:r>
-      <w:proofErr w:type="gramStart"/>
-      <w:r>
-        <w:t>vector(</w:t>
-      </w:r>
-      <w:proofErr w:type="gramEnd"/>
-      <w:r>
-        <w:t>length = length(</w:t>
-      </w:r>
-      <w:proofErr w:type="spellStart"/>
-      <w:r>
-        <w:t>myVals</w:t>
-      </w:r>
-      <w:proofErr w:type="spellEnd"/>
-      <w:r>
-        <w:t>))</w:t>
-      </w:r>
-    </w:p>
-    <w:p>
-      <w:pPr>
-        <w:spacing w:line="240" w:lineRule="auto"/>
-      </w:pPr>
+        <w:t>[</w:t>
+      </w:r>
       <w:proofErr w:type="spellStart"/>
       <w:r>
         <w:t>cnt</w:t>
       </w:r>
       <w:proofErr w:type="spellEnd"/>
       <w:r>
-        <w:t xml:space="preserve"> &lt;- 1</w:t>
-      </w:r>
-    </w:p>
-    <w:p>
-      <w:pPr>
-        <w:spacing w:line="240" w:lineRule="auto"/>
-      </w:pPr>
-      <w:proofErr w:type="gramStart"/>
-      <w:r>
-        <w:t>for(</w:t>
-      </w:r>
-      <w:proofErr w:type="gramEnd"/>
-      <w:r>
-        <w:t xml:space="preserve">value in </w:t>
-      </w:r>
-      <w:proofErr w:type="spellStart"/>
-      <w:r>
-        <w:t>myVals</w:t>
-      </w:r>
-      <w:proofErr w:type="spellEnd"/>
-      <w:r>
-        <w:t>)</w:t>
-      </w:r>
-    </w:p>
-    <w:p>
-      <w:pPr>
-        <w:spacing w:line="240" w:lineRule="auto"/>
-      </w:pPr>
-      <w:r>
-        <w:t>{</w:t>
-      </w:r>
-    </w:p>
-    <w:p>
-      <w:pPr>
-        <w:spacing w:line="240" w:lineRule="auto"/>
-      </w:pPr>
-      <w:r>
-        <w:tab/>
-      </w:r>
-      <w:proofErr w:type="spellStart"/>
-      <w:r>
-        <w:t>p_values</w:t>
-      </w:r>
-      <w:proofErr w:type="spellEnd"/>
-      <w:r>
-        <w:t>[</w:t>
-      </w:r>
-      <w:proofErr w:type="spellStart"/>
-      <w:r>
-        <w:t>cnt</w:t>
-      </w:r>
-      <w:proofErr w:type="spellEnd"/>
-      <w:r>
         <w:t xml:space="preserve">] &lt;- </w:t>
       </w:r>
       <w:proofErr w:type="spellStart"/>
       <w:r>
-        <w:t>binom.</w:t>
-      </w:r>
-      <w:proofErr w:type="gramStart"/>
-      <w:r>
-        <w:t>test</w:t>
-      </w:r>
-      <w:proofErr w:type="spellEnd"/>
-      <w:r>
-        <w:t>(</w:t>
-      </w:r>
-      <w:proofErr w:type="gramEnd"/>
-      <w:r>
-        <w:t>value, 10000, p=prob, alternative="</w:t>
+        <w:t>binom.test</w:t>
+      </w:r>
+      <w:proofErr w:type="spellEnd"/>
+      <w:r>
+        <w:t>(value, 10000, p=prob, alternative="</w:t>
       </w:r>
       <w:proofErr w:type="spellStart"/>
       <w:r>
@@ -2122,7 +2013,6 @@
         <w:t xml:space="preserve">Figure 2:  Plot of </w:t>
       </w:r>
       <w:proofErr w:type="spellStart"/>
-      <w:proofErr w:type="gramStart"/>
       <w:r>
         <w:rPr>
           <w:b/>
@@ -2138,32 +2028,15 @@
           <w:bCs/>
           <w:highlight w:val="yellow"/>
         </w:rPr>
-        <w:t>(</w:t>
-      </w:r>
-      <w:proofErr w:type="gramEnd"/>
-      <w:r>
-        <w:rPr>
-          <w:b/>
-          <w:bCs/>
-          <w:highlight w:val="yellow"/>
-        </w:rPr>
-        <w:t>0:10000, 10000, p=0.5)</w:t>
-      </w:r>
-    </w:p>
-    <w:p>
-      <w:pPr>
-        <w:spacing w:line="240" w:lineRule="auto"/>
-      </w:pPr>
-      <w:r>
-        <w:t>remove(list=</w:t>
-      </w:r>
-      <w:proofErr w:type="gramStart"/>
-      <w:r>
-        <w:t>objects(</w:t>
-      </w:r>
-      <w:proofErr w:type="gramEnd"/>
-      <w:r>
-        <w:t>))</w:t>
+        <w:t>(0:10000, 10000, p=0.5)</w:t>
+      </w:r>
+    </w:p>
+    <w:p>
+      <w:pPr>
+        <w:spacing w:line="240" w:lineRule="auto"/>
+      </w:pPr>
+      <w:r>
+        <w:t>remove(list=objects())</w:t>
       </w:r>
     </w:p>
     <w:p>
@@ -2187,13 +2060,8 @@
       <w:pPr>
         <w:spacing w:line="240" w:lineRule="auto"/>
       </w:pPr>
-      <w:proofErr w:type="gramStart"/>
-      <w:r>
-        <w:t>plot(</w:t>
-      </w:r>
-      <w:proofErr w:type="gramEnd"/>
-      <w:r>
-        <w:t xml:space="preserve">0:n, </w:t>
+      <w:r>
+        <w:t xml:space="preserve">plot(0:n, </w:t>
       </w:r>
       <w:proofErr w:type="spellStart"/>
       <w:r>
@@ -2267,6 +2135,476 @@
     <w:p>
       <w:pPr>
         <w:spacing w:line="240" w:lineRule="auto"/>
+        <w:rPr>
+          <w:b/>
+          <w:bCs/>
+        </w:rPr>
+      </w:pPr>
+      <w:r>
+        <w:rPr>
+          <w:b/>
+          <w:bCs/>
+        </w:rPr>
+        <w:t>I changed the expected value to two extremes:  0.1 and 0.9.  See figures 3 &amp; 5, respectively.  The p-values in the histogram for both cases are approximately normal.  The different expected values just caused the generation of tightly clustered values about the mean of 1000 (figure 4) and 9000 (figure 6), resulting in uniform distribution of null P values.</w:t>
+      </w:r>
+    </w:p>
+    <w:p>
+      <w:pPr>
+        <w:spacing w:line="240" w:lineRule="auto"/>
+        <w:rPr>
+          <w:b/>
+          <w:bCs/>
+        </w:rPr>
+      </w:pPr>
+      <w:r>
+        <w:rPr>
+          <w:noProof/>
+        </w:rPr>
+        <w:drawing>
+          <wp:inline distT="0" distB="0" distL="0" distR="0" wp14:anchorId="688DED60" wp14:editId="045422C1">
+            <wp:extent cx="3545840" cy="2390012"/>
+            <wp:effectExtent l="0" t="0" r="0" b="0"/>
+            <wp:docPr id="6" name="Picture 6"/>
+            <wp:cNvGraphicFramePr>
+              <a:graphicFrameLocks xmlns:a="http://schemas.openxmlformats.org/drawingml/2006/main" noChangeAspect="1"/>
+            </wp:cNvGraphicFramePr>
+            <a:graphic xmlns:a="http://schemas.openxmlformats.org/drawingml/2006/main">
+              <a:graphicData uri="http://schemas.openxmlformats.org/drawingml/2006/picture">
+                <pic:pic xmlns:pic="http://schemas.openxmlformats.org/drawingml/2006/picture">
+                  <pic:nvPicPr>
+                    <pic:cNvPr id="1" name=""/>
+                    <pic:cNvPicPr/>
+                  </pic:nvPicPr>
+                  <pic:blipFill>
+                    <a:blip r:embed="rId11"/>
+                    <a:stretch>
+                      <a:fillRect/>
+                    </a:stretch>
+                  </pic:blipFill>
+                  <pic:spPr>
+                    <a:xfrm>
+                      <a:off x="0" y="0"/>
+                      <a:ext cx="3586421" cy="2417365"/>
+                    </a:xfrm>
+                    <a:prstGeom prst="rect">
+                      <a:avLst/>
+                    </a:prstGeom>
+                  </pic:spPr>
+                </pic:pic>
+              </a:graphicData>
+            </a:graphic>
+          </wp:inline>
+        </w:drawing>
+      </w:r>
+    </w:p>
+    <w:p>
+      <w:pPr>
+        <w:spacing w:line="240" w:lineRule="auto"/>
+        <w:rPr>
+          <w:b/>
+          <w:bCs/>
+        </w:rPr>
+      </w:pPr>
+      <w:r>
+        <w:rPr>
+          <w:b/>
+          <w:bCs/>
+          <w:highlight w:val="yellow"/>
+        </w:rPr>
+        <w:t xml:space="preserve">Figure </w:t>
+      </w:r>
+      <w:r>
+        <w:rPr>
+          <w:b/>
+          <w:bCs/>
+          <w:highlight w:val="yellow"/>
+        </w:rPr>
+        <w:t>3</w:t>
+      </w:r>
+      <w:r>
+        <w:rPr>
+          <w:b/>
+          <w:bCs/>
+          <w:highlight w:val="yellow"/>
+        </w:rPr>
+        <w:t xml:space="preserve">:  </w:t>
+      </w:r>
+      <w:r>
+        <w:rPr>
+          <w:b/>
+          <w:bCs/>
+          <w:highlight w:val="yellow"/>
+        </w:rPr>
+        <w:t>Histogram of p-values with prob = 0.</w:t>
+      </w:r>
+      <w:r>
+        <w:rPr>
+          <w:b/>
+          <w:bCs/>
+        </w:rPr>
+        <w:t>1</w:t>
+      </w:r>
+    </w:p>
+    <w:p>
+      <w:pPr>
+        <w:spacing w:line="240" w:lineRule="auto"/>
+        <w:rPr>
+          <w:b/>
+          <w:bCs/>
+        </w:rPr>
+      </w:pPr>
+      <w:r>
+        <w:rPr>
+          <w:noProof/>
+        </w:rPr>
+        <w:drawing>
+          <wp:inline distT="0" distB="0" distL="0" distR="0" wp14:anchorId="2BAD4B59" wp14:editId="73400B4E">
+            <wp:extent cx="4509784" cy="1799576"/>
+            <wp:effectExtent l="0" t="0" r="5080" b="0"/>
+            <wp:docPr id="8" name="Picture 8"/>
+            <wp:cNvGraphicFramePr>
+              <a:graphicFrameLocks xmlns:a="http://schemas.openxmlformats.org/drawingml/2006/main" noChangeAspect="1"/>
+            </wp:cNvGraphicFramePr>
+            <a:graphic xmlns:a="http://schemas.openxmlformats.org/drawingml/2006/main">
+              <a:graphicData uri="http://schemas.openxmlformats.org/drawingml/2006/picture">
+                <pic:pic xmlns:pic="http://schemas.openxmlformats.org/drawingml/2006/picture">
+                  <pic:nvPicPr>
+                    <pic:cNvPr id="1" name=""/>
+                    <pic:cNvPicPr/>
+                  </pic:nvPicPr>
+                  <pic:blipFill>
+                    <a:blip r:embed="rId12"/>
+                    <a:stretch>
+                      <a:fillRect/>
+                    </a:stretch>
+                  </pic:blipFill>
+                  <pic:spPr>
+                    <a:xfrm>
+                      <a:off x="0" y="0"/>
+                      <a:ext cx="4552203" cy="1816503"/>
+                    </a:xfrm>
+                    <a:prstGeom prst="rect">
+                      <a:avLst/>
+                    </a:prstGeom>
+                  </pic:spPr>
+                </pic:pic>
+              </a:graphicData>
+            </a:graphic>
+          </wp:inline>
+        </w:drawing>
+      </w:r>
+    </w:p>
+    <w:p>
+      <w:pPr>
+        <w:spacing w:line="240" w:lineRule="auto"/>
+        <w:rPr>
+          <w:b/>
+          <w:bCs/>
+        </w:rPr>
+      </w:pPr>
+      <w:r>
+        <w:rPr>
+          <w:b/>
+          <w:bCs/>
+          <w:highlight w:val="yellow"/>
+        </w:rPr>
+        <w:t xml:space="preserve">Figure </w:t>
+      </w:r>
+      <w:r>
+        <w:rPr>
+          <w:b/>
+          <w:bCs/>
+          <w:highlight w:val="yellow"/>
+        </w:rPr>
+        <w:t>4</w:t>
+      </w:r>
+      <w:r>
+        <w:rPr>
+          <w:b/>
+          <w:bCs/>
+          <w:highlight w:val="yellow"/>
+        </w:rPr>
+        <w:t xml:space="preserve">:  Plot of </w:t>
+      </w:r>
+      <w:proofErr w:type="spellStart"/>
+      <w:r>
+        <w:rPr>
+          <w:b/>
+          <w:bCs/>
+          <w:highlight w:val="yellow"/>
+        </w:rPr>
+        <w:t>dbinom</w:t>
+      </w:r>
+      <w:proofErr w:type="spellEnd"/>
+      <w:r>
+        <w:rPr>
+          <w:b/>
+          <w:bCs/>
+          <w:highlight w:val="yellow"/>
+        </w:rPr>
+        <w:t>(0:10000, 10000, p=0.</w:t>
+      </w:r>
+      <w:r>
+        <w:rPr>
+          <w:b/>
+          <w:bCs/>
+          <w:highlight w:val="yellow"/>
+        </w:rPr>
+        <w:t>1</w:t>
+      </w:r>
+      <w:r>
+        <w:rPr>
+          <w:b/>
+          <w:bCs/>
+          <w:highlight w:val="yellow"/>
+        </w:rPr>
+        <w:t>)</w:t>
+      </w:r>
+    </w:p>
+    <w:p>
+      <w:pPr>
+        <w:spacing w:line="240" w:lineRule="auto"/>
+        <w:rPr>
+          <w:b/>
+          <w:bCs/>
+        </w:rPr>
+      </w:pPr>
+    </w:p>
+    <w:p>
+      <w:pPr>
+        <w:spacing w:line="240" w:lineRule="auto"/>
+        <w:rPr>
+          <w:b/>
+          <w:bCs/>
+        </w:rPr>
+      </w:pPr>
+      <w:r>
+        <w:rPr>
+          <w:noProof/>
+        </w:rPr>
+        <w:lastRenderedPageBreak/>
+        <w:drawing>
+          <wp:inline distT="0" distB="0" distL="0" distR="0" wp14:anchorId="7225996D" wp14:editId="7BD3697D">
+            <wp:extent cx="3792856" cy="2556510"/>
+            <wp:effectExtent l="0" t="0" r="0" b="0"/>
+            <wp:docPr id="7" name="Picture 7"/>
+            <wp:cNvGraphicFramePr>
+              <a:graphicFrameLocks xmlns:a="http://schemas.openxmlformats.org/drawingml/2006/main" noChangeAspect="1"/>
+            </wp:cNvGraphicFramePr>
+            <a:graphic xmlns:a="http://schemas.openxmlformats.org/drawingml/2006/main">
+              <a:graphicData uri="http://schemas.openxmlformats.org/drawingml/2006/picture">
+                <pic:pic xmlns:pic="http://schemas.openxmlformats.org/drawingml/2006/picture">
+                  <pic:nvPicPr>
+                    <pic:cNvPr id="1" name=""/>
+                    <pic:cNvPicPr/>
+                  </pic:nvPicPr>
+                  <pic:blipFill>
+                    <a:blip r:embed="rId13"/>
+                    <a:stretch>
+                      <a:fillRect/>
+                    </a:stretch>
+                  </pic:blipFill>
+                  <pic:spPr>
+                    <a:xfrm>
+                      <a:off x="0" y="0"/>
+                      <a:ext cx="3815281" cy="2571625"/>
+                    </a:xfrm>
+                    <a:prstGeom prst="rect">
+                      <a:avLst/>
+                    </a:prstGeom>
+                  </pic:spPr>
+                </pic:pic>
+              </a:graphicData>
+            </a:graphic>
+          </wp:inline>
+        </w:drawing>
+      </w:r>
+    </w:p>
+    <w:p>
+      <w:pPr>
+        <w:spacing w:line="240" w:lineRule="auto"/>
+        <w:rPr>
+          <w:b/>
+          <w:bCs/>
+        </w:rPr>
+      </w:pPr>
+      <w:r>
+        <w:rPr>
+          <w:b/>
+          <w:bCs/>
+          <w:highlight w:val="yellow"/>
+        </w:rPr>
+        <w:t xml:space="preserve">Figure </w:t>
+      </w:r>
+      <w:r>
+        <w:rPr>
+          <w:b/>
+          <w:bCs/>
+          <w:highlight w:val="yellow"/>
+        </w:rPr>
+        <w:t>5</w:t>
+      </w:r>
+      <w:r>
+        <w:rPr>
+          <w:b/>
+          <w:bCs/>
+          <w:highlight w:val="yellow"/>
+        </w:rPr>
+        <w:t xml:space="preserve">:  </w:t>
+      </w:r>
+      <w:r>
+        <w:rPr>
+          <w:b/>
+          <w:bCs/>
+          <w:highlight w:val="yellow"/>
+        </w:rPr>
+        <w:t>Histogram of p-values with prob = 0.</w:t>
+      </w:r>
+      <w:r>
+        <w:rPr>
+          <w:b/>
+          <w:bCs/>
+        </w:rPr>
+        <w:t>9</w:t>
+      </w:r>
+    </w:p>
+    <w:p>
+      <w:pPr>
+        <w:spacing w:line="240" w:lineRule="auto"/>
+        <w:rPr>
+          <w:b/>
+          <w:bCs/>
+        </w:rPr>
+      </w:pPr>
+      <w:r>
+        <w:rPr>
+          <w:noProof/>
+        </w:rPr>
+        <w:drawing>
+          <wp:inline distT="0" distB="0" distL="0" distR="0" wp14:anchorId="24E2AC65" wp14:editId="5CE68BA0">
+            <wp:extent cx="4933950" cy="1968834"/>
+            <wp:effectExtent l="0" t="0" r="0" b="0"/>
+            <wp:docPr id="10" name="Picture 10"/>
+            <wp:cNvGraphicFramePr>
+              <a:graphicFrameLocks xmlns:a="http://schemas.openxmlformats.org/drawingml/2006/main" noChangeAspect="1"/>
+            </wp:cNvGraphicFramePr>
+            <a:graphic xmlns:a="http://schemas.openxmlformats.org/drawingml/2006/main">
+              <a:graphicData uri="http://schemas.openxmlformats.org/drawingml/2006/picture">
+                <pic:pic xmlns:pic="http://schemas.openxmlformats.org/drawingml/2006/picture">
+                  <pic:nvPicPr>
+                    <pic:cNvPr id="1" name=""/>
+                    <pic:cNvPicPr/>
+                  </pic:nvPicPr>
+                  <pic:blipFill>
+                    <a:blip r:embed="rId14"/>
+                    <a:stretch>
+                      <a:fillRect/>
+                    </a:stretch>
+                  </pic:blipFill>
+                  <pic:spPr>
+                    <a:xfrm>
+                      <a:off x="0" y="0"/>
+                      <a:ext cx="4962895" cy="1980384"/>
+                    </a:xfrm>
+                    <a:prstGeom prst="rect">
+                      <a:avLst/>
+                    </a:prstGeom>
+                  </pic:spPr>
+                </pic:pic>
+              </a:graphicData>
+            </a:graphic>
+          </wp:inline>
+        </w:drawing>
+      </w:r>
+    </w:p>
+    <w:p>
+      <w:pPr>
+        <w:spacing w:line="240" w:lineRule="auto"/>
+        <w:rPr>
+          <w:b/>
+          <w:bCs/>
+        </w:rPr>
+      </w:pPr>
+      <w:r>
+        <w:rPr>
+          <w:b/>
+          <w:bCs/>
+          <w:highlight w:val="yellow"/>
+        </w:rPr>
+        <w:t xml:space="preserve">Figure </w:t>
+      </w:r>
+      <w:r>
+        <w:rPr>
+          <w:b/>
+          <w:bCs/>
+          <w:highlight w:val="yellow"/>
+        </w:rPr>
+        <w:t>6</w:t>
+      </w:r>
+      <w:r>
+        <w:rPr>
+          <w:b/>
+          <w:bCs/>
+          <w:highlight w:val="yellow"/>
+        </w:rPr>
+        <w:t xml:space="preserve">:  Plot of </w:t>
+      </w:r>
+      <w:proofErr w:type="spellStart"/>
+      <w:r>
+        <w:rPr>
+          <w:b/>
+          <w:bCs/>
+          <w:highlight w:val="yellow"/>
+        </w:rPr>
+        <w:t>dbinom</w:t>
+      </w:r>
+      <w:proofErr w:type="spellEnd"/>
+      <w:r>
+        <w:rPr>
+          <w:b/>
+          <w:bCs/>
+          <w:highlight w:val="yellow"/>
+        </w:rPr>
+        <w:t>(0:10000, 10000, p=0.</w:t>
+      </w:r>
+      <w:r>
+        <w:rPr>
+          <w:b/>
+          <w:bCs/>
+          <w:highlight w:val="yellow"/>
+        </w:rPr>
+        <w:t>9</w:t>
+      </w:r>
+      <w:r>
+        <w:rPr>
+          <w:b/>
+          <w:bCs/>
+          <w:highlight w:val="yellow"/>
+        </w:rPr>
+        <w:t>)</w:t>
+      </w:r>
+    </w:p>
+    <w:p>
+      <w:pPr>
+        <w:spacing w:line="240" w:lineRule="auto"/>
+        <w:rPr>
+          <w:b/>
+          <w:bCs/>
+        </w:rPr>
+      </w:pPr>
+    </w:p>
+    <w:p>
+      <w:pPr>
+        <w:spacing w:line="240" w:lineRule="auto"/>
+        <w:rPr>
+          <w:b/>
+          <w:bCs/>
+        </w:rPr>
+      </w:pPr>
+    </w:p>
+    <w:p>
+      <w:pPr>
+        <w:spacing w:line="240" w:lineRule="auto"/>
         <w:ind w:left="720"/>
       </w:pPr>
       <w:r>
@@ -2292,7 +2630,7 @@
       </w:r>
     </w:p>
     <w:sectPr>
-      <w:headerReference w:type="default" r:id="rId11"/>
+      <w:headerReference w:type="default" r:id="rId15"/>
       <w:pgSz w:w="12240" w:h="15840"/>
       <w:pgMar w:top="1728" w:right="1440" w:bottom="1440" w:left="1440" w:header="720" w:footer="720" w:gutter="0"/>
       <w:cols w:space="720"/>

--- a/labs/lab02/Lab02.docx
+++ b/labs/lab02/Lab02.docx
@@ -70,12 +70,17 @@
         <w:t xml:space="preserve"> &lt;- </w:t>
       </w:r>
       <w:proofErr w:type="spellStart"/>
+      <w:proofErr w:type="gramStart"/>
       <w:r>
         <w:t>dbinom</w:t>
       </w:r>
       <w:proofErr w:type="spellEnd"/>
       <w:r>
-        <w:t>(k, n, p); p_12</w:t>
+        <w:t>(</w:t>
+      </w:r>
+      <w:proofErr w:type="gramEnd"/>
+      <w:r>
+        <w:t>k, n, p); p_12</w:t>
       </w:r>
       <w:r>
         <w:br/>
@@ -142,7 +147,23 @@
           <w:b/>
           <w:bCs/>
         </w:rPr>
-        <w:t>the distribution for observing exactly (0,1,2,…30) people with the mutation.</w:t>
+        <w:t>the distribution for observing exactly (0,</w:t>
+      </w:r>
+      <w:proofErr w:type="gramStart"/>
+      <w:r>
+        <w:rPr>
+          <w:b/>
+          <w:bCs/>
+        </w:rPr>
+        <w:t>1,2,…</w:t>
+      </w:r>
+      <w:proofErr w:type="gramEnd"/>
+      <w:r>
+        <w:rPr>
+          <w:b/>
+          <w:bCs/>
+        </w:rPr>
+        <w:t>30) people with the mutation.</w:t>
       </w:r>
       <w:r>
         <w:rPr>
@@ -244,11 +265,23 @@
           <w:numId w:val="1"/>
         </w:numPr>
         <w:spacing w:line="240" w:lineRule="auto"/>
-      </w:pPr>
-      <w:r>
+        <w:rPr>
+          <w:b/>
+          <w:bCs/>
+        </w:rPr>
+      </w:pPr>
+      <w:r>
+        <w:rPr>
+          <w:b/>
+          <w:bCs/>
+        </w:rPr>
         <w:t>What is the mean and variance for the expected number of people with the mutation</w:t>
       </w:r>
       <w:r>
+        <w:rPr>
+          <w:b/>
+          <w:bCs/>
+        </w:rPr>
         <w:t>?</w:t>
       </w:r>
     </w:p>
@@ -475,19 +508,48 @@
     <w:p>
       <w:pPr>
         <w:spacing w:line="240" w:lineRule="auto"/>
-      </w:pPr>
-      <w:r>
-        <w:rPr>
-          <w:highlight w:val="yellow"/>
-        </w:rPr>
-        <w:t>&gt; p &lt;- 0.4; n &lt;- 100; k &lt;- 53; x &lt;- 0:n</w:t>
-      </w:r>
-      <w:r>
-        <w:rPr>
-          <w:highlight w:val="yellow"/>
-        </w:rPr>
-        <w:br/>
-        <w:t xml:space="preserve">&gt; plot(x, </w:t>
+        <w:rPr>
+          <w:highlight w:val="yellow"/>
+        </w:rPr>
+      </w:pPr>
+      <w:r>
+        <w:rPr>
+          <w:highlight w:val="yellow"/>
+        </w:rPr>
+        <w:t xml:space="preserve">&gt; p &lt;- 0.4; n &lt;- 100; x &lt;- </w:t>
+      </w:r>
+      <w:proofErr w:type="gramStart"/>
+      <w:r>
+        <w:rPr>
+          <w:highlight w:val="yellow"/>
+        </w:rPr>
+        <w:t>0:n</w:t>
+      </w:r>
+      <w:proofErr w:type="gramEnd"/>
+    </w:p>
+    <w:p>
+      <w:pPr>
+        <w:spacing w:line="240" w:lineRule="auto"/>
+      </w:pPr>
+      <w:r>
+        <w:rPr>
+          <w:highlight w:val="yellow"/>
+        </w:rPr>
+        <w:t xml:space="preserve">&gt; </w:t>
+      </w:r>
+      <w:proofErr w:type="gramStart"/>
+      <w:r>
+        <w:rPr>
+          <w:highlight w:val="yellow"/>
+        </w:rPr>
+        <w:t>plot(</w:t>
+      </w:r>
+      <w:proofErr w:type="gramEnd"/>
+      <w:r>
+        <w:rPr>
+          <w:highlight w:val="yellow"/>
+        </w:rPr>
+        <w:t xml:space="preserve">x, </w:t>
       </w:r>
       <w:proofErr w:type="spellStart"/>
       <w:r>
@@ -521,6 +583,11 @@
     <w:p>
       <w:pPr>
         <w:spacing w:line="240" w:lineRule="auto"/>
+      </w:pPr>
+    </w:p>
+    <w:p>
+      <w:pPr>
+        <w:spacing w:line="240" w:lineRule="auto"/>
         <w:rPr>
           <w:b/>
           <w:bCs/>
@@ -583,7 +650,14 @@
         <w:rPr>
           <w:highlight w:val="yellow"/>
         </w:rPr>
-        <w:t>binom.test</w:t>
+        <w:t>binom.</w:t>
+      </w:r>
+      <w:proofErr w:type="gramStart"/>
+      <w:r>
+        <w:rPr>
+          <w:highlight w:val="yellow"/>
+        </w:rPr>
+        <w:t>test</w:t>
       </w:r>
       <w:proofErr w:type="spellEnd"/>
       <w:r>
@@ -592,6 +666,7 @@
         </w:rPr>
         <w:t>(</w:t>
       </w:r>
+      <w:proofErr w:type="gramEnd"/>
       <w:r>
         <w:rPr>
           <w:highlight w:val="yellow"/>
@@ -648,9 +723,197 @@
         </w:rPr>
         <w:t>)</w:t>
       </w:r>
+    </w:p>
+    <w:p>
+      <w:pPr>
+        <w:spacing w:line="240" w:lineRule="auto"/>
+        <w:rPr>
+          <w:u w:val="single"/>
+        </w:rPr>
+      </w:pPr>
+      <w:r>
+        <w:rPr>
+          <w:highlight w:val="yellow"/>
+          <w:u w:val="single"/>
+        </w:rPr>
+        <w:t>p-value = 0.01036</w:t>
+      </w:r>
+    </w:p>
+    <w:p>
+      <w:pPr>
+        <w:spacing w:line="240" w:lineRule="auto"/>
+        <w:rPr>
+          <w:i/>
+          <w:iCs/>
+        </w:rPr>
+      </w:pPr>
+      <w:r>
+        <w:rPr>
+          <w:i/>
+          <w:iCs/>
+        </w:rPr>
+        <w:t>alternative hypothesis: true probability of success is not equal to 0.4</w:t>
+      </w:r>
+    </w:p>
+    <w:p>
+      <w:pPr>
+        <w:spacing w:line="240" w:lineRule="auto"/>
+        <w:rPr>
+          <w:b/>
+          <w:bCs/>
+        </w:rPr>
+      </w:pPr>
       <w:r>
         <w:tab/>
       </w:r>
+      <w:r>
+        <w:rPr>
+          <w:b/>
+          <w:bCs/>
+        </w:rPr>
+        <w:t>(2C) What is the p-value for a null hypothesis that the drug does not improve survival.</w:t>
+      </w:r>
+      <w:r>
+        <w:rPr>
+          <w:b/>
+          <w:bCs/>
+        </w:rPr>
+        <w:t xml:space="preserve"> </w:t>
+      </w:r>
+    </w:p>
+    <w:p>
+      <w:pPr>
+        <w:spacing w:line="240" w:lineRule="auto"/>
+        <w:ind w:firstLine="720"/>
+        <w:rPr>
+          <w:b/>
+          <w:bCs/>
+        </w:rPr>
+      </w:pPr>
+      <w:r>
+        <w:rPr>
+          <w:b/>
+          <w:bCs/>
+        </w:rPr>
+        <w:t xml:space="preserve">(show you can get the same answer with </w:t>
+      </w:r>
+      <w:proofErr w:type="spellStart"/>
+      <w:r>
+        <w:rPr>
+          <w:b/>
+          <w:bCs/>
+        </w:rPr>
+        <w:t>binom.</w:t>
+      </w:r>
+      <w:proofErr w:type="gramStart"/>
+      <w:r>
+        <w:rPr>
+          <w:b/>
+          <w:bCs/>
+        </w:rPr>
+        <w:t>test</w:t>
+      </w:r>
+      <w:proofErr w:type="spellEnd"/>
+      <w:r>
+        <w:rPr>
+          <w:b/>
+          <w:bCs/>
+        </w:rPr>
+        <w:t>(</w:t>
+      </w:r>
+      <w:proofErr w:type="gramEnd"/>
+      <w:r>
+        <w:rPr>
+          <w:b/>
+          <w:bCs/>
+        </w:rPr>
+        <w:t>….) and sum(</w:t>
+      </w:r>
+      <w:proofErr w:type="spellStart"/>
+      <w:r>
+        <w:rPr>
+          <w:b/>
+          <w:bCs/>
+        </w:rPr>
+        <w:t>dbinom</w:t>
+      </w:r>
+      <w:proofErr w:type="spellEnd"/>
+      <w:r>
+        <w:rPr>
+          <w:b/>
+          <w:bCs/>
+        </w:rPr>
+        <w:t>(….))</w:t>
+      </w:r>
+    </w:p>
+    <w:p>
+      <w:pPr>
+        <w:spacing w:line="240" w:lineRule="auto"/>
+      </w:pPr>
+      <w:r>
+        <w:t xml:space="preserve">&gt; </w:t>
+      </w:r>
+      <w:proofErr w:type="spellStart"/>
+      <w:r>
+        <w:rPr>
+          <w:highlight w:val="yellow"/>
+        </w:rPr>
+        <w:t>binom.</w:t>
+      </w:r>
+      <w:proofErr w:type="gramStart"/>
+      <w:r>
+        <w:rPr>
+          <w:highlight w:val="yellow"/>
+        </w:rPr>
+        <w:t>test</w:t>
+      </w:r>
+      <w:proofErr w:type="spellEnd"/>
+      <w:r>
+        <w:rPr>
+          <w:highlight w:val="yellow"/>
+        </w:rPr>
+        <w:t>(</w:t>
+      </w:r>
+      <w:proofErr w:type="gramEnd"/>
+      <w:r>
+        <w:rPr>
+          <w:highlight w:val="yellow"/>
+        </w:rPr>
+        <w:t>53</w:t>
+      </w:r>
+      <w:r>
+        <w:rPr>
+          <w:highlight w:val="yellow"/>
+        </w:rPr>
+        <w:t>,</w:t>
+      </w:r>
+      <w:r>
+        <w:rPr>
+          <w:highlight w:val="yellow"/>
+        </w:rPr>
+        <w:t>100</w:t>
+      </w:r>
+      <w:r>
+        <w:rPr>
+          <w:highlight w:val="yellow"/>
+        </w:rPr>
+        <w:t>,</w:t>
+      </w:r>
+      <w:r>
+        <w:rPr>
+          <w:highlight w:val="yellow"/>
+        </w:rPr>
+        <w:t>0.4</w:t>
+      </w:r>
+      <w:r>
+        <w:rPr>
+          <w:highlight w:val="yellow"/>
+        </w:rPr>
+        <w:t>, alternative="greater")</w:t>
+      </w:r>
+      <w:r>
+        <w:tab/>
+      </w:r>
     </w:p>
     <w:p>
       <w:pPr>
@@ -664,17 +927,44 @@
           <w:highlight w:val="yellow"/>
           <w:u w:val="single"/>
         </w:rPr>
-        <w:t>p-value = 0.01036</w:t>
-      </w:r>
-    </w:p>
-    <w:p>
-      <w:pPr>
-        <w:spacing w:line="240" w:lineRule="auto"/>
-        <w:rPr>
-          <w:b/>
-          <w:bCs/>
-        </w:rPr>
-      </w:pPr>
+        <w:t>p-value = 0.005761</w:t>
+      </w:r>
+    </w:p>
+    <w:p>
+      <w:pPr>
+        <w:spacing w:line="240" w:lineRule="auto"/>
+        <w:rPr>
+          <w:i/>
+          <w:iCs/>
+        </w:rPr>
+      </w:pPr>
+      <w:r>
+        <w:rPr>
+          <w:i/>
+          <w:iCs/>
+        </w:rPr>
+        <w:t>alternative hypothesis: true probability of success is greater than 0.4</w:t>
+      </w:r>
+    </w:p>
+    <w:p>
+      <w:pPr>
+        <w:spacing w:line="240" w:lineRule="auto"/>
+        <w:ind w:left="720"/>
+        <w:rPr>
+          <w:b/>
+          <w:bCs/>
+        </w:rPr>
+      </w:pPr>
+      <w:r>
+        <w:rPr>
+          <w:b/>
+          <w:bCs/>
+        </w:rPr>
+        <w:t>(3A)</w:t>
+      </w:r>
+      <w:r>
+        <w:t xml:space="preserve"> </w:t>
+      </w:r>
       <w:r>
         <w:tab/>
       </w:r>
@@ -683,7 +973,23 @@
           <w:b/>
           <w:bCs/>
         </w:rPr>
-        <w:t>(2C) What is the p-value for a null hypothesis that the drug does not improve survival.</w:t>
+        <w:t xml:space="preserve">Use the </w:t>
+      </w:r>
+      <w:proofErr w:type="spellStart"/>
+      <w:r>
+        <w:rPr>
+          <w:b/>
+          <w:bCs/>
+        </w:rPr>
+        <w:t>rbiom</w:t>
+      </w:r>
+      <w:proofErr w:type="spellEnd"/>
+      <w:r>
+        <w:rPr>
+          <w:b/>
+          <w:bCs/>
+        </w:rPr>
+        <w:t xml:space="preserve"> function to simulate 1,000 experiments in which 10,000 patients</w:t>
       </w:r>
       <w:r>
         <w:rPr>
@@ -692,6 +998,58 @@
         </w:rPr>
         <w:t xml:space="preserve"> </w:t>
       </w:r>
+      <w:r>
+        <w:rPr>
+          <w:b/>
+          <w:bCs/>
+        </w:rPr>
+        <w:t>are sampled with a 1/2 chance of seeing a mutation.</w:t>
+      </w:r>
+      <w:r>
+        <w:rPr>
+          <w:b/>
+          <w:bCs/>
+        </w:rPr>
+        <w:t xml:space="preserve"> </w:t>
+      </w:r>
+    </w:p>
+    <w:p>
+      <w:pPr>
+        <w:spacing w:line="240" w:lineRule="auto"/>
+        <w:ind w:left="720"/>
+        <w:rPr>
+          <w:b/>
+          <w:bCs/>
+        </w:rPr>
+      </w:pPr>
+      <w:r>
+        <w:rPr>
+          <w:b/>
+          <w:bCs/>
+        </w:rPr>
+        <w:t>(You should get 1,000 numbers back with each # the # of patients from the 10,000</w:t>
+      </w:r>
+      <w:r>
+        <w:rPr>
+          <w:b/>
+          <w:bCs/>
+        </w:rPr>
+        <w:t xml:space="preserve"> </w:t>
+      </w:r>
+      <w:r>
+        <w:rPr>
+          <w:b/>
+          <w:bCs/>
+        </w:rPr>
+        <w:t>that had the mutation…)</w:t>
+      </w:r>
+      <w:r>
+        <w:rPr>
+          <w:b/>
+          <w:bCs/>
+        </w:rPr>
+        <w:t xml:space="preserve"> </w:t>
+      </w:r>
     </w:p>
     <w:p>
       <w:pPr>
@@ -707,54 +1065,50 @@
           <w:b/>
           <w:bCs/>
         </w:rPr>
-        <w:t xml:space="preserve">(show you can get the same answer with </w:t>
-      </w:r>
-      <w:proofErr w:type="spellStart"/>
-      <w:r>
-        <w:rPr>
-          <w:b/>
-          <w:bCs/>
-        </w:rPr>
-        <w:t>binom.test</w:t>
-      </w:r>
-      <w:proofErr w:type="spellEnd"/>
-      <w:r>
-        <w:rPr>
-          <w:b/>
-          <w:bCs/>
-        </w:rPr>
-        <w:t>(….) and sum(</w:t>
-      </w:r>
-      <w:proofErr w:type="spellStart"/>
-      <w:r>
-        <w:rPr>
-          <w:b/>
-          <w:bCs/>
-        </w:rPr>
-        <w:t>dbinom</w:t>
-      </w:r>
-      <w:proofErr w:type="spellEnd"/>
-      <w:r>
-        <w:rPr>
-          <w:b/>
-          <w:bCs/>
-        </w:rPr>
-        <w:t>(….))</w:t>
-      </w:r>
-    </w:p>
-    <w:p>
-      <w:pPr>
-        <w:spacing w:line="240" w:lineRule="auto"/>
-      </w:pPr>
-      <w:r>
-        <w:t xml:space="preserve">&gt; </w:t>
-      </w:r>
-      <w:proofErr w:type="spellStart"/>
-      <w:r>
-        <w:rPr>
-          <w:highlight w:val="yellow"/>
-        </w:rPr>
-        <w:t>binom.test</w:t>
+        <w:t xml:space="preserve">(What is the one line of r-code that would produce </w:t>
+      </w:r>
+      <w:proofErr w:type="spellStart"/>
+      <w:r>
+        <w:rPr>
+          <w:b/>
+          <w:bCs/>
+        </w:rPr>
+        <w:t>myVals</w:t>
+      </w:r>
+      <w:proofErr w:type="spellEnd"/>
+      <w:r>
+        <w:rPr>
+          <w:b/>
+          <w:bCs/>
+        </w:rPr>
+        <w:t>?)</w:t>
+      </w:r>
+    </w:p>
+    <w:p>
+      <w:pPr>
+        <w:spacing w:line="240" w:lineRule="auto"/>
+      </w:pPr>
+      <w:proofErr w:type="spellStart"/>
+      <w:r>
+        <w:rPr>
+          <w:highlight w:val="yellow"/>
+        </w:rPr>
+        <w:t>myVals</w:t>
+      </w:r>
+      <w:proofErr w:type="spellEnd"/>
+      <w:r>
+        <w:rPr>
+          <w:highlight w:val="yellow"/>
+        </w:rPr>
+        <w:t xml:space="preserve"> &lt;- </w:t>
+      </w:r>
+      <w:proofErr w:type="spellStart"/>
+      <w:proofErr w:type="gramStart"/>
+      <w:r>
+        <w:rPr>
+          <w:highlight w:val="yellow"/>
+        </w:rPr>
+        <w:t>rbinom</w:t>
       </w:r>
       <w:proofErr w:type="spellEnd"/>
       <w:r>
@@ -763,269 +1117,66 @@
         </w:rPr>
         <w:t>(</w:t>
       </w:r>
-      <w:r>
-        <w:rPr>
-          <w:highlight w:val="yellow"/>
-        </w:rPr>
-        <w:t>53</w:t>
-      </w:r>
-      <w:r>
-        <w:rPr>
-          <w:highlight w:val="yellow"/>
-        </w:rPr>
-        <w:t>,</w:t>
-      </w:r>
-      <w:r>
-        <w:rPr>
-          <w:highlight w:val="yellow"/>
-        </w:rPr>
-        <w:t>100</w:t>
-      </w:r>
-      <w:r>
-        <w:rPr>
-          <w:highlight w:val="yellow"/>
-        </w:rPr>
-        <w:t>,</w:t>
-      </w:r>
-      <w:r>
-        <w:rPr>
-          <w:highlight w:val="yellow"/>
-        </w:rPr>
-        <w:t>0.4</w:t>
-      </w:r>
-      <w:r>
-        <w:rPr>
-          <w:highlight w:val="yellow"/>
-        </w:rPr>
-        <w:t>, alternative="greater")</w:t>
-      </w:r>
-      <w:r>
+      <w:proofErr w:type="gramEnd"/>
+      <w:r>
+        <w:rPr>
+          <w:highlight w:val="yellow"/>
+        </w:rPr>
+        <w:t>1000, 10000, .5)</w:t>
+      </w:r>
+    </w:p>
+    <w:p>
+      <w:pPr>
+        <w:rPr>
+          <w:b/>
+          <w:bCs/>
+        </w:rPr>
+      </w:pPr>
+      <w:r>
+        <w:rPr>
+          <w:b/>
+          <w:bCs/>
+        </w:rPr>
+        <w:br w:type="page"/>
+      </w:r>
+    </w:p>
+    <w:p>
+      <w:pPr>
+        <w:spacing w:line="240" w:lineRule="auto"/>
+        <w:rPr>
+          <w:b/>
+          <w:bCs/>
+        </w:rPr>
+      </w:pPr>
+      <w:r>
+        <w:rPr>
+          <w:b/>
+          <w:bCs/>
+        </w:rPr>
+        <w:lastRenderedPageBreak/>
+        <w:t>(3</w:t>
+      </w:r>
+      <w:proofErr w:type="gramStart"/>
+      <w:r>
+        <w:rPr>
+          <w:b/>
+          <w:bCs/>
+        </w:rPr>
+        <w:t xml:space="preserve">B)  </w:t>
+      </w:r>
+      <w:r>
+        <w:rPr>
+          <w:b/>
+          <w:bCs/>
+        </w:rPr>
         <w:tab/>
       </w:r>
-    </w:p>
-    <w:p>
-      <w:pPr>
-        <w:spacing w:line="240" w:lineRule="auto"/>
-        <w:rPr>
-          <w:u w:val="single"/>
-        </w:rPr>
-      </w:pPr>
-      <w:r>
-        <w:rPr>
-          <w:highlight w:val="yellow"/>
-          <w:u w:val="single"/>
-        </w:rPr>
-        <w:t>p-value = 0.005761</w:t>
-      </w:r>
-    </w:p>
-    <w:p>
-      <w:pPr>
-        <w:spacing w:line="240" w:lineRule="auto"/>
-        <w:ind w:left="720"/>
-        <w:rPr>
-          <w:b/>
-          <w:bCs/>
-        </w:rPr>
-      </w:pPr>
-      <w:r>
-        <w:rPr>
-          <w:b/>
-          <w:bCs/>
-        </w:rPr>
-        <w:t>(3A)</w:t>
-      </w:r>
-      <w:r>
-        <w:t xml:space="preserve"> </w:t>
-      </w:r>
-      <w:r>
-        <w:tab/>
-      </w:r>
-      <w:r>
-        <w:rPr>
-          <w:b/>
-          <w:bCs/>
-        </w:rPr>
-        <w:t xml:space="preserve">Use the </w:t>
-      </w:r>
-      <w:proofErr w:type="spellStart"/>
-      <w:r>
-        <w:rPr>
-          <w:b/>
-          <w:bCs/>
-        </w:rPr>
-        <w:t>rbiom</w:t>
-      </w:r>
-      <w:proofErr w:type="spellEnd"/>
-      <w:r>
-        <w:rPr>
-          <w:b/>
-          <w:bCs/>
-        </w:rPr>
-        <w:t xml:space="preserve"> function to simulate 1,000 experiments in which 10,000 patients</w:t>
-      </w:r>
-      <w:r>
-        <w:rPr>
-          <w:b/>
-          <w:bCs/>
-        </w:rPr>
-        <w:t xml:space="preserve"> </w:t>
-      </w:r>
-      <w:r>
-        <w:rPr>
-          <w:b/>
-          <w:bCs/>
-        </w:rPr>
-        <w:t>are sampled with a 1/2 chance of seeing a mutation.</w:t>
-      </w:r>
-      <w:r>
-        <w:rPr>
-          <w:b/>
-          <w:bCs/>
-        </w:rPr>
-        <w:t xml:space="preserve"> </w:t>
-      </w:r>
-    </w:p>
-    <w:p>
-      <w:pPr>
-        <w:spacing w:line="240" w:lineRule="auto"/>
-        <w:ind w:left="720"/>
-        <w:rPr>
-          <w:b/>
-          <w:bCs/>
-        </w:rPr>
-      </w:pPr>
-      <w:r>
-        <w:rPr>
-          <w:b/>
-          <w:bCs/>
-        </w:rPr>
-        <w:t>(You should get 1,000 numbers back with each # the # of patients from the 10,000</w:t>
-      </w:r>
-      <w:r>
-        <w:rPr>
-          <w:b/>
-          <w:bCs/>
-        </w:rPr>
-        <w:t xml:space="preserve"> </w:t>
-      </w:r>
-      <w:r>
-        <w:rPr>
-          <w:b/>
-          <w:bCs/>
-        </w:rPr>
-        <w:t>that had the mutation…)</w:t>
-      </w:r>
-      <w:r>
-        <w:rPr>
-          <w:b/>
-          <w:bCs/>
-        </w:rPr>
-        <w:t xml:space="preserve"> </w:t>
-      </w:r>
-    </w:p>
-    <w:p>
-      <w:pPr>
-        <w:spacing w:line="240" w:lineRule="auto"/>
-        <w:ind w:firstLine="720"/>
-        <w:rPr>
-          <w:b/>
-          <w:bCs/>
-        </w:rPr>
-      </w:pPr>
-      <w:r>
-        <w:rPr>
-          <w:b/>
-          <w:bCs/>
-        </w:rPr>
-        <w:t xml:space="preserve">(What is the one line of r-code that would produce </w:t>
-      </w:r>
-      <w:proofErr w:type="spellStart"/>
-      <w:r>
-        <w:rPr>
-          <w:b/>
-          <w:bCs/>
-        </w:rPr>
-        <w:t>myVals</w:t>
-      </w:r>
-      <w:proofErr w:type="spellEnd"/>
-      <w:r>
-        <w:rPr>
-          <w:b/>
-          <w:bCs/>
-        </w:rPr>
-        <w:t>?)</w:t>
-      </w:r>
-    </w:p>
-    <w:p>
-      <w:pPr>
-        <w:spacing w:line="240" w:lineRule="auto"/>
-      </w:pPr>
-      <w:proofErr w:type="spellStart"/>
-      <w:r>
-        <w:rPr>
-          <w:highlight w:val="yellow"/>
-        </w:rPr>
-        <w:t>myVals</w:t>
-      </w:r>
-      <w:proofErr w:type="spellEnd"/>
-      <w:r>
-        <w:rPr>
-          <w:highlight w:val="yellow"/>
-        </w:rPr>
-        <w:t xml:space="preserve"> &lt;- </w:t>
-      </w:r>
-      <w:proofErr w:type="spellStart"/>
-      <w:r>
-        <w:rPr>
-          <w:highlight w:val="yellow"/>
-        </w:rPr>
-        <w:t>rbinom</w:t>
-      </w:r>
-      <w:proofErr w:type="spellEnd"/>
-      <w:r>
-        <w:rPr>
-          <w:highlight w:val="yellow"/>
-        </w:rPr>
-        <w:t>(1000, 10000, .5)</w:t>
-      </w:r>
-    </w:p>
-    <w:p>
-      <w:pPr>
-        <w:rPr>
-          <w:b/>
-          <w:bCs/>
-        </w:rPr>
-      </w:pPr>
-      <w:r>
-        <w:rPr>
-          <w:b/>
-          <w:bCs/>
-        </w:rPr>
-        <w:br w:type="page"/>
-      </w:r>
-    </w:p>
-    <w:p>
-      <w:pPr>
-        <w:spacing w:line="240" w:lineRule="auto"/>
-        <w:rPr>
-          <w:b/>
-          <w:bCs/>
-        </w:rPr>
-      </w:pPr>
-      <w:r>
-        <w:rPr>
-          <w:b/>
-          <w:bCs/>
-        </w:rPr>
-        <w:lastRenderedPageBreak/>
-        <w:t xml:space="preserve">(3B)  </w:t>
-      </w:r>
-      <w:r>
-        <w:rPr>
-          <w:b/>
-          <w:bCs/>
-        </w:rPr>
-        <w:tab/>
+      <w:proofErr w:type="gramEnd"/>
+      <w:r>
+        <w:rPr>
+          <w:b/>
+          <w:bCs/>
+        </w:rPr>
         <w:t>What is the expected mean and variance of the vector in (3A).  Show that the actual mean and variance are close to the expected mean and variance.</w:t>
       </w:r>
     </w:p>
@@ -1142,7 +1293,15 @@
         <w:br/>
       </w:r>
       <w:r>
-        <w:t xml:space="preserve">&gt; n &lt;- 10000; p &lt;- 0.5 ; </w:t>
+        <w:t xml:space="preserve">&gt; n &lt;- 10000; p &lt;- </w:t>
+      </w:r>
+      <w:proofErr w:type="gramStart"/>
+      <w:r>
+        <w:t>0.5 ;</w:t>
+      </w:r>
+      <w:proofErr w:type="gramEnd"/>
+      <w:r>
+        <w:t xml:space="preserve"> </w:t>
       </w:r>
       <w:proofErr w:type="spellStart"/>
       <w:r>
@@ -1245,12 +1404,17 @@
         <w:t xml:space="preserve"> &lt;- </w:t>
       </w:r>
       <w:proofErr w:type="spellStart"/>
+      <w:proofErr w:type="gramStart"/>
       <w:r>
         <w:t>rbinom</w:t>
       </w:r>
       <w:proofErr w:type="spellEnd"/>
       <w:r>
-        <w:t>(1000, 10000, .5)</w:t>
+        <w:t>(</w:t>
+      </w:r>
+      <w:proofErr w:type="gramEnd"/>
+      <w:r>
+        <w:t>1000, 10000, .5)</w:t>
       </w:r>
     </w:p>
     <w:p>
@@ -1400,15 +1564,31 @@
           <w:b/>
           <w:bCs/>
         </w:rPr>
-        <w:t>binom.test</w:t>
-      </w:r>
-      <w:proofErr w:type="spellEnd"/>
-      <w:r>
-        <w:rPr>
-          <w:b/>
-          <w:bCs/>
-        </w:rPr>
-        <w:t>(….)$</w:t>
+        <w:t>binom.</w:t>
+      </w:r>
+      <w:proofErr w:type="gramStart"/>
+      <w:r>
+        <w:rPr>
+          <w:b/>
+          <w:bCs/>
+        </w:rPr>
+        <w:t>test</w:t>
+      </w:r>
+      <w:proofErr w:type="spellEnd"/>
+      <w:r>
+        <w:rPr>
+          <w:b/>
+          <w:bCs/>
+        </w:rPr>
+        <w:t>(</w:t>
+      </w:r>
+      <w:proofErr w:type="gramEnd"/>
+      <w:r>
+        <w:rPr>
+          <w:b/>
+          <w:bCs/>
+        </w:rPr>
+        <w:t>….)$</w:t>
       </w:r>
       <w:proofErr w:type="spellStart"/>
       <w:r>
@@ -1447,7 +1627,23 @@
           <w:b/>
           <w:bCs/>
         </w:rPr>
-        <w:t xml:space="preserve">Graph the histogram of all of those p-values.  </w:t>
+        <w:t xml:space="preserve">Graph the histogram of </w:t>
+      </w:r>
+      <w:proofErr w:type="gramStart"/>
+      <w:r>
+        <w:rPr>
+          <w:b/>
+          <w:bCs/>
+        </w:rPr>
+        <w:t>all of</w:t>
+      </w:r>
+      <w:proofErr w:type="gramEnd"/>
+      <w:r>
+        <w:rPr>
+          <w:b/>
+          <w:bCs/>
+        </w:rPr>
+        <w:t xml:space="preserve"> those p-values.  </w:t>
       </w:r>
     </w:p>
     <w:p>
@@ -1503,6 +1699,12 @@
         <w:rPr>
           <w:highlight w:val="yellow"/>
         </w:rPr>
+        <w:t xml:space="preserve">I expected to observe an approximate uniform distribution.  </w:t>
+      </w:r>
+      <w:r>
+        <w:rPr>
+          <w:highlight w:val="yellow"/>
+        </w:rPr>
         <w:t xml:space="preserve">Since the </w:t>
       </w:r>
       <w:r>
@@ -1512,6 +1714,7 @@
         <w:t xml:space="preserve">function </w:t>
       </w:r>
       <w:proofErr w:type="spellStart"/>
+      <w:proofErr w:type="gramStart"/>
       <w:r>
         <w:rPr>
           <w:highlight w:val="yellow"/>
@@ -1523,7 +1726,14 @@
         <w:rPr>
           <w:highlight w:val="yellow"/>
         </w:rPr>
-        <w:t>(1000, 10000, .5)</w:t>
+        <w:t>(</w:t>
+      </w:r>
+      <w:proofErr w:type="gramEnd"/>
+      <w:r>
+        <w:rPr>
+          <w:highlight w:val="yellow"/>
+        </w:rPr>
+        <w:t>1000, 10000, .5)</w:t>
       </w:r>
       <w:r>
         <w:rPr>
@@ -1595,10 +1805,14 @@
         <w:rPr>
           <w:highlight w:val="yellow"/>
         </w:rPr>
-        <w:t>distribution of null p-values</w:t>
-      </w:r>
-      <w:bookmarkStart w:id="0" w:name="_GoBack"/>
-      <w:bookmarkEnd w:id="0"/>
+        <w:t xml:space="preserve">distribution of null p-values </w:t>
+      </w:r>
+      <w:r>
+        <w:rPr>
+          <w:highlight w:val="yellow"/>
+        </w:rPr>
+        <w:t>will</w:t>
+      </w:r>
       <w:r>
         <w:rPr>
           <w:highlight w:val="yellow"/>
@@ -1609,7 +1823,7 @@
         <w:rPr>
           <w:highlight w:val="yellow"/>
         </w:rPr>
-        <w:t>will</w:t>
+        <w:t>trend towards</w:t>
       </w:r>
       <w:r>
         <w:rPr>
@@ -1621,18 +1835,6 @@
         <w:rPr>
           <w:highlight w:val="yellow"/>
         </w:rPr>
-        <w:t>trend towards</w:t>
-      </w:r>
-      <w:r>
-        <w:rPr>
-          <w:highlight w:val="yellow"/>
-        </w:rPr>
-        <w:t xml:space="preserve"> </w:t>
-      </w:r>
-      <w:r>
-        <w:rPr>
-          <w:highlight w:val="yellow"/>
-        </w:rPr>
         <w:t xml:space="preserve">a </w:t>
       </w:r>
       <w:r>
@@ -1645,7 +1847,13 @@
         <w:rPr>
           <w:highlight w:val="yellow"/>
         </w:rPr>
-        <w:t>, “Towards the uniform distribution of null P values on Affymetrix microarrays?</w:t>
+        <w:t>, “Towards the uniform distribution of null P values on Affymetrix microarrays</w:t>
+      </w:r>
+      <w:r>
+        <w:rPr>
+          <w:highlight w:val="yellow"/>
+        </w:rPr>
+        <w:t>”</w:t>
       </w:r>
       <w:r>
         <w:rPr>
@@ -1768,7 +1976,15 @@
         <w:spacing w:line="240" w:lineRule="auto"/>
       </w:pPr>
       <w:r>
-        <w:t>remove(list=objects())</w:t>
+        <w:t>remove(list=</w:t>
+      </w:r>
+      <w:proofErr w:type="gramStart"/>
+      <w:r>
+        <w:t>objects(</w:t>
+      </w:r>
+      <w:proofErr w:type="gramEnd"/>
+      <w:r>
+        <w:t>))</w:t>
       </w:r>
     </w:p>
     <w:p>
@@ -1792,12 +2008,17 @@
         <w:t xml:space="preserve"> &lt;- </w:t>
       </w:r>
       <w:proofErr w:type="spellStart"/>
+      <w:proofErr w:type="gramStart"/>
       <w:r>
         <w:t>rbinom</w:t>
       </w:r>
       <w:proofErr w:type="spellEnd"/>
       <w:r>
-        <w:t>(1000, 10000, prob)</w:t>
+        <w:t>(</w:t>
+      </w:r>
+      <w:proofErr w:type="gramEnd"/>
+      <w:r>
+        <w:t>1000, 10000, prob)</w:t>
       </w:r>
     </w:p>
     <w:p>
@@ -1810,7 +2031,15 @@
       </w:r>
       <w:proofErr w:type="spellEnd"/>
       <w:r>
-        <w:t xml:space="preserve"> &lt;- vector(length = length(</w:t>
+        <w:t xml:space="preserve"> &lt;- </w:t>
+      </w:r>
+      <w:proofErr w:type="gramStart"/>
+      <w:r>
+        <w:t>vector(</w:t>
+      </w:r>
+      <w:proofErr w:type="gramEnd"/>
+      <w:r>
+        <w:t>length = length(</w:t>
       </w:r>
       <w:proofErr w:type="spellStart"/>
       <w:r>
@@ -1838,8 +2067,13 @@
       <w:pPr>
         <w:spacing w:line="240" w:lineRule="auto"/>
       </w:pPr>
-      <w:r>
-        <w:t xml:space="preserve">for(value in </w:t>
+      <w:proofErr w:type="gramStart"/>
+      <w:r>
+        <w:t>for(</w:t>
+      </w:r>
+      <w:proofErr w:type="gramEnd"/>
+      <w:r>
+        <w:t xml:space="preserve">value in </w:t>
       </w:r>
       <w:proofErr w:type="spellStart"/>
       <w:r>
@@ -1883,11 +2117,19 @@
       </w:r>
       <w:proofErr w:type="spellStart"/>
       <w:r>
-        <w:t>binom.test</w:t>
-      </w:r>
-      <w:proofErr w:type="spellEnd"/>
-      <w:r>
-        <w:t>(value, 10000, p=prob, alternative="</w:t>
+        <w:t>binom.</w:t>
+      </w:r>
+      <w:proofErr w:type="gramStart"/>
+      <w:r>
+        <w:t>test</w:t>
+      </w:r>
+      <w:proofErr w:type="spellEnd"/>
+      <w:r>
+        <w:t>(</w:t>
+      </w:r>
+      <w:proofErr w:type="gramEnd"/>
+      <w:r>
+        <w:t>value, 10000, p=prob, alternative="</w:t>
       </w:r>
       <w:proofErr w:type="spellStart"/>
       <w:r>
@@ -2013,6 +2255,7 @@
         <w:t xml:space="preserve">Figure 2:  Plot of </w:t>
       </w:r>
       <w:proofErr w:type="spellStart"/>
+      <w:proofErr w:type="gramStart"/>
       <w:r>
         <w:rPr>
           <w:b/>
@@ -2028,15 +2271,32 @@
           <w:bCs/>
           <w:highlight w:val="yellow"/>
         </w:rPr>
-        <w:t>(0:10000, 10000, p=0.5)</w:t>
-      </w:r>
-    </w:p>
-    <w:p>
-      <w:pPr>
-        <w:spacing w:line="240" w:lineRule="auto"/>
-      </w:pPr>
-      <w:r>
-        <w:t>remove(list=objects())</w:t>
+        <w:t>(</w:t>
+      </w:r>
+      <w:proofErr w:type="gramEnd"/>
+      <w:r>
+        <w:rPr>
+          <w:b/>
+          <w:bCs/>
+          <w:highlight w:val="yellow"/>
+        </w:rPr>
+        <w:t>0:10000, 10000, p=0.5)</w:t>
+      </w:r>
+    </w:p>
+    <w:p>
+      <w:pPr>
+        <w:spacing w:line="240" w:lineRule="auto"/>
+      </w:pPr>
+      <w:r>
+        <w:t>remove(list=</w:t>
+      </w:r>
+      <w:proofErr w:type="gramStart"/>
+      <w:r>
+        <w:t>objects(</w:t>
+      </w:r>
+      <w:proofErr w:type="gramEnd"/>
+      <w:r>
+        <w:t>))</w:t>
       </w:r>
     </w:p>
     <w:p>
@@ -2060,8 +2320,13 @@
       <w:pPr>
         <w:spacing w:line="240" w:lineRule="auto"/>
       </w:pPr>
-      <w:r>
-        <w:t xml:space="preserve">plot(0:n, </w:t>
+      <w:proofErr w:type="gramStart"/>
+      <w:r>
+        <w:t>plot(</w:t>
+      </w:r>
+      <w:proofErr w:type="gramEnd"/>
+      <w:r>
+        <w:t xml:space="preserve">0:n, </w:t>
       </w:r>
       <w:proofErr w:type="spellStart"/>
       <w:r>
@@ -2135,17 +2400,24 @@
     <w:p>
       <w:pPr>
         <w:spacing w:line="240" w:lineRule="auto"/>
-        <w:rPr>
-          <w:b/>
-          <w:bCs/>
-        </w:rPr>
-      </w:pPr>
-      <w:r>
-        <w:rPr>
-          <w:b/>
-          <w:bCs/>
-        </w:rPr>
-        <w:t>I changed the expected value to two extremes:  0.1 and 0.9.  See figures 3 &amp; 5, respectively.  The p-values in the histogram for both cases are approximately normal.  The different expected values just caused the generation of tightly clustered values about the mean of 1000 (figure 4) and 9000 (figure 6), resulting in uniform distribution of null P values.</w:t>
+      </w:pPr>
+      <w:r>
+        <w:rPr>
+          <w:highlight w:val="yellow"/>
+        </w:rPr>
+        <w:t xml:space="preserve">I changed the expected value to two extremes:  0.1 and 0.9.  See figures 3 &amp; 5, respectively.  The p-values in the histogram for both cases are approximately normal.  The different expected values just caused the generation of tightly clustered values about the mean of 1000 (figure 4) and 9000 (figure 6), resulting in </w:t>
+      </w:r>
+      <w:r>
+        <w:rPr>
+          <w:highlight w:val="yellow"/>
+        </w:rPr>
+        <w:t xml:space="preserve">the approximate </w:t>
+      </w:r>
+      <w:r>
+        <w:rPr>
+          <w:highlight w:val="yellow"/>
+        </w:rPr>
+        <w:t>uniform distribution of null P values.</w:t>
       </w:r>
     </w:p>
     <w:p>
@@ -2327,6 +2599,7 @@
         <w:t xml:space="preserve">:  Plot of </w:t>
       </w:r>
       <w:proofErr w:type="spellStart"/>
+      <w:proofErr w:type="gramStart"/>
       <w:r>
         <w:rPr>
           <w:b/>
@@ -2342,7 +2615,16 @@
           <w:bCs/>
           <w:highlight w:val="yellow"/>
         </w:rPr>
-        <w:t>(0:10000, 10000, p=0.</w:t>
+        <w:t>(</w:t>
+      </w:r>
+      <w:proofErr w:type="gramEnd"/>
+      <w:r>
+        <w:rPr>
+          <w:b/>
+          <w:bCs/>
+          <w:highlight w:val="yellow"/>
+        </w:rPr>
+        <w:t>0:10000, 10000, p=0.</w:t>
       </w:r>
       <w:r>
         <w:rPr>
@@ -2384,9 +2666,9 @@
         </w:rPr>
         <w:lastRenderedPageBreak/>
         <w:drawing>
-          <wp:inline distT="0" distB="0" distL="0" distR="0" wp14:anchorId="7225996D" wp14:editId="7BD3697D">
-            <wp:extent cx="3792856" cy="2556510"/>
-            <wp:effectExtent l="0" t="0" r="0" b="0"/>
+          <wp:inline distT="0" distB="0" distL="0" distR="0" wp14:anchorId="7225996D" wp14:editId="2851C9E2">
+            <wp:extent cx="3467270" cy="2337052"/>
+            <wp:effectExtent l="0" t="0" r="0" b="6350"/>
             <wp:docPr id="7" name="Picture 7"/>
             <wp:cNvGraphicFramePr>
               <a:graphicFrameLocks xmlns:a="http://schemas.openxmlformats.org/drawingml/2006/main" noChangeAspect="1"/>
@@ -2407,7 +2689,7 @@
                   <pic:spPr>
                     <a:xfrm>
                       <a:off x="0" y="0"/>
-                      <a:ext cx="3815281" cy="2571625"/>
+                      <a:ext cx="3498450" cy="2358068"/>
                     </a:xfrm>
                     <a:prstGeom prst="rect">
                       <a:avLst/>
@@ -2550,6 +2832,7 @@
         <w:t xml:space="preserve">:  Plot of </w:t>
       </w:r>
       <w:proofErr w:type="spellStart"/>
+      <w:proofErr w:type="gramStart"/>
       <w:r>
         <w:rPr>
           <w:b/>
@@ -2565,7 +2848,16 @@
           <w:bCs/>
           <w:highlight w:val="yellow"/>
         </w:rPr>
-        <w:t>(0:10000, 10000, p=0.</w:t>
+        <w:t>(</w:t>
+      </w:r>
+      <w:proofErr w:type="gramEnd"/>
+      <w:r>
+        <w:rPr>
+          <w:b/>
+          <w:bCs/>
+          <w:highlight w:val="yellow"/>
+        </w:rPr>
+        <w:t>0:10000, 10000, p=0.</w:t>
       </w:r>
       <w:r>
         <w:rPr>
@@ -2596,16 +2888,11 @@
     <w:p>
       <w:pPr>
         <w:spacing w:line="240" w:lineRule="auto"/>
-        <w:rPr>
-          <w:b/>
-          <w:bCs/>
-        </w:rPr>
-      </w:pPr>
-    </w:p>
-    <w:p>
-      <w:pPr>
-        <w:spacing w:line="240" w:lineRule="auto"/>
         <w:ind w:left="720"/>
+        <w:rPr>
+          <w:b/>
+          <w:bCs/>
+        </w:rPr>
       </w:pPr>
       <w:r>
         <w:rPr>
@@ -2629,8 +2916,367 @@
         <w:t>values of .49 as with .51?  Why or why not?</w:t>
       </w:r>
     </w:p>
+    <w:p>
+      <w:pPr>
+        <w:spacing w:line="240" w:lineRule="auto"/>
+        <w:ind w:left="720"/>
+      </w:pPr>
+      <w:r>
+        <w:rPr>
+          <w:highlight w:val="yellow"/>
+        </w:rPr>
+        <w:t xml:space="preserve">Yes, I would expect the same shape of the p-value histogram with expected values of </w:t>
+      </w:r>
+      <w:r>
+        <w:rPr>
+          <w:highlight w:val="yellow"/>
+        </w:rPr>
+        <w:t>0</w:t>
+      </w:r>
+      <w:r>
+        <w:rPr>
+          <w:highlight w:val="yellow"/>
+        </w:rPr>
+        <w:t xml:space="preserve">.49 as </w:t>
+      </w:r>
+      <w:r>
+        <w:rPr>
+          <w:highlight w:val="yellow"/>
+        </w:rPr>
+        <w:t>0</w:t>
+      </w:r>
+      <w:r>
+        <w:rPr>
+          <w:highlight w:val="yellow"/>
+        </w:rPr>
+        <w:t xml:space="preserve">.51.  The pdf’s for expected values of </w:t>
+      </w:r>
+      <w:r>
+        <w:rPr>
+          <w:highlight w:val="yellow"/>
+        </w:rPr>
+        <w:t>0</w:t>
+      </w:r>
+      <w:r>
+        <w:rPr>
+          <w:highlight w:val="yellow"/>
+        </w:rPr>
+        <w:t xml:space="preserve">.49 and </w:t>
+      </w:r>
+      <w:r>
+        <w:rPr>
+          <w:highlight w:val="yellow"/>
+        </w:rPr>
+        <w:t>0</w:t>
+      </w:r>
+      <w:r>
+        <w:rPr>
+          <w:highlight w:val="yellow"/>
+        </w:rPr>
+        <w:t xml:space="preserve">.51 (figures 7 &amp; 8, respectively) behave in the same manner as previously described for </w:t>
+      </w:r>
+      <w:proofErr w:type="gramStart"/>
+      <w:r>
+        <w:rPr>
+          <w:highlight w:val="yellow"/>
+        </w:rPr>
+        <w:t>pdf’s</w:t>
+      </w:r>
+      <w:proofErr w:type="gramEnd"/>
+      <w:r>
+        <w:rPr>
+          <w:highlight w:val="yellow"/>
+        </w:rPr>
+        <w:t xml:space="preserve"> for the </w:t>
+      </w:r>
+      <w:r>
+        <w:rPr>
+          <w:highlight w:val="yellow"/>
+        </w:rPr>
+        <w:t>expected values of 0</w:t>
+      </w:r>
+      <w:r>
+        <w:rPr>
+          <w:highlight w:val="yellow"/>
+        </w:rPr>
+        <w:t xml:space="preserve">.1 and </w:t>
+      </w:r>
+      <w:r>
+        <w:rPr>
+          <w:highlight w:val="yellow"/>
+        </w:rPr>
+        <w:t>0</w:t>
+      </w:r>
+      <w:r>
+        <w:rPr>
+          <w:highlight w:val="yellow"/>
+        </w:rPr>
+        <w:t>.9</w:t>
+      </w:r>
+      <w:r>
+        <w:rPr>
+          <w:highlight w:val="yellow"/>
+        </w:rPr>
+        <w:t xml:space="preserve"> (figures 4 &amp; 6, respectively)</w:t>
+      </w:r>
+      <w:r>
+        <w:rPr>
+          <w:highlight w:val="yellow"/>
+        </w:rPr>
+        <w:t>.</w:t>
+      </w:r>
+    </w:p>
+    <w:p>
+      <w:pPr>
+        <w:spacing w:line="240" w:lineRule="auto"/>
+        <w:ind w:left="720"/>
+      </w:pPr>
+      <w:r>
+        <w:rPr>
+          <w:noProof/>
+        </w:rPr>
+        <w:lastRenderedPageBreak/>
+        <w:drawing>
+          <wp:inline distT="0" distB="0" distL="0" distR="0" wp14:anchorId="6CFBEE73" wp14:editId="397A69AF">
+            <wp:extent cx="2352582" cy="2255520"/>
+            <wp:effectExtent l="0" t="0" r="0" b="0"/>
+            <wp:docPr id="11" name="Picture 11"/>
+            <wp:cNvGraphicFramePr>
+              <a:graphicFrameLocks xmlns:a="http://schemas.openxmlformats.org/drawingml/2006/main" noChangeAspect="1"/>
+            </wp:cNvGraphicFramePr>
+            <a:graphic xmlns:a="http://schemas.openxmlformats.org/drawingml/2006/main">
+              <a:graphicData uri="http://schemas.openxmlformats.org/drawingml/2006/picture">
+                <pic:pic xmlns:pic="http://schemas.openxmlformats.org/drawingml/2006/picture">
+                  <pic:nvPicPr>
+                    <pic:cNvPr id="1" name=""/>
+                    <pic:cNvPicPr/>
+                  </pic:nvPicPr>
+                  <pic:blipFill>
+                    <a:blip r:embed="rId15"/>
+                    <a:stretch>
+                      <a:fillRect/>
+                    </a:stretch>
+                  </pic:blipFill>
+                  <pic:spPr>
+                    <a:xfrm>
+                      <a:off x="0" y="0"/>
+                      <a:ext cx="2383686" cy="2285341"/>
+                    </a:xfrm>
+                    <a:prstGeom prst="rect">
+                      <a:avLst/>
+                    </a:prstGeom>
+                  </pic:spPr>
+                </pic:pic>
+              </a:graphicData>
+            </a:graphic>
+          </wp:inline>
+        </w:drawing>
+      </w:r>
+    </w:p>
+    <w:p>
+      <w:pPr>
+        <w:spacing w:line="240" w:lineRule="auto"/>
+        <w:ind w:left="720"/>
+        <w:rPr>
+          <w:b/>
+          <w:bCs/>
+        </w:rPr>
+      </w:pPr>
+      <w:r>
+        <w:rPr>
+          <w:b/>
+          <w:bCs/>
+          <w:highlight w:val="yellow"/>
+        </w:rPr>
+        <w:t xml:space="preserve">Figure 7:  </w:t>
+      </w:r>
+      <w:r>
+        <w:rPr>
+          <w:b/>
+          <w:bCs/>
+          <w:highlight w:val="yellow"/>
+        </w:rPr>
+        <w:t xml:space="preserve">Plot of </w:t>
+      </w:r>
+      <w:proofErr w:type="spellStart"/>
+      <w:proofErr w:type="gramStart"/>
+      <w:r>
+        <w:rPr>
+          <w:b/>
+          <w:bCs/>
+          <w:highlight w:val="yellow"/>
+        </w:rPr>
+        <w:t>dbinom</w:t>
+      </w:r>
+      <w:proofErr w:type="spellEnd"/>
+      <w:r>
+        <w:rPr>
+          <w:b/>
+          <w:bCs/>
+          <w:highlight w:val="yellow"/>
+        </w:rPr>
+        <w:t>(</w:t>
+      </w:r>
+      <w:proofErr w:type="gramEnd"/>
+      <w:r>
+        <w:rPr>
+          <w:b/>
+          <w:bCs/>
+          <w:highlight w:val="yellow"/>
+        </w:rPr>
+        <w:t>0:10000, 10000, p=0.</w:t>
+      </w:r>
+      <w:r>
+        <w:rPr>
+          <w:b/>
+          <w:bCs/>
+          <w:highlight w:val="yellow"/>
+        </w:rPr>
+        <w:t>49</w:t>
+      </w:r>
+      <w:r>
+        <w:rPr>
+          <w:b/>
+          <w:bCs/>
+          <w:highlight w:val="yellow"/>
+        </w:rPr>
+        <w:t>)</w:t>
+      </w:r>
+    </w:p>
+    <w:p>
+      <w:pPr>
+        <w:spacing w:line="240" w:lineRule="auto"/>
+        <w:ind w:left="720"/>
+      </w:pPr>
+      <w:r>
+        <w:rPr>
+          <w:noProof/>
+        </w:rPr>
+        <w:drawing>
+          <wp:inline distT="0" distB="0" distL="0" distR="0" wp14:anchorId="6D8562AB" wp14:editId="34882CBD">
+            <wp:extent cx="2776658" cy="2662098"/>
+            <wp:effectExtent l="0" t="0" r="5080" b="5080"/>
+            <wp:docPr id="12" name="Picture 12"/>
+            <wp:cNvGraphicFramePr>
+              <a:graphicFrameLocks xmlns:a="http://schemas.openxmlformats.org/drawingml/2006/main" noChangeAspect="1"/>
+            </wp:cNvGraphicFramePr>
+            <a:graphic xmlns:a="http://schemas.openxmlformats.org/drawingml/2006/main">
+              <a:graphicData uri="http://schemas.openxmlformats.org/drawingml/2006/picture">
+                <pic:pic xmlns:pic="http://schemas.openxmlformats.org/drawingml/2006/picture">
+                  <pic:nvPicPr>
+                    <pic:cNvPr id="1" name=""/>
+                    <pic:cNvPicPr/>
+                  </pic:nvPicPr>
+                  <pic:blipFill>
+                    <a:blip r:embed="rId16"/>
+                    <a:stretch>
+                      <a:fillRect/>
+                    </a:stretch>
+                  </pic:blipFill>
+                  <pic:spPr>
+                    <a:xfrm>
+                      <a:off x="0" y="0"/>
+                      <a:ext cx="2826540" cy="2709922"/>
+                    </a:xfrm>
+                    <a:prstGeom prst="rect">
+                      <a:avLst/>
+                    </a:prstGeom>
+                  </pic:spPr>
+                </pic:pic>
+              </a:graphicData>
+            </a:graphic>
+          </wp:inline>
+        </w:drawing>
+      </w:r>
+      <w:bookmarkStart w:id="0" w:name="_GoBack"/>
+      <w:bookmarkEnd w:id="0"/>
+    </w:p>
+    <w:p>
+      <w:pPr>
+        <w:spacing w:line="240" w:lineRule="auto"/>
+        <w:ind w:left="720"/>
+        <w:rPr>
+          <w:b/>
+          <w:bCs/>
+        </w:rPr>
+      </w:pPr>
+      <w:r>
+        <w:rPr>
+          <w:b/>
+          <w:bCs/>
+          <w:highlight w:val="yellow"/>
+        </w:rPr>
+        <w:t xml:space="preserve">Figure </w:t>
+      </w:r>
+      <w:r>
+        <w:rPr>
+          <w:b/>
+          <w:bCs/>
+          <w:highlight w:val="yellow"/>
+        </w:rPr>
+        <w:t>8</w:t>
+      </w:r>
+      <w:r>
+        <w:rPr>
+          <w:b/>
+          <w:bCs/>
+          <w:highlight w:val="yellow"/>
+        </w:rPr>
+        <w:t xml:space="preserve">:  Plot of </w:t>
+      </w:r>
+      <w:proofErr w:type="spellStart"/>
+      <w:proofErr w:type="gramStart"/>
+      <w:r>
+        <w:rPr>
+          <w:b/>
+          <w:bCs/>
+          <w:highlight w:val="yellow"/>
+        </w:rPr>
+        <w:t>dbinom</w:t>
+      </w:r>
+      <w:proofErr w:type="spellEnd"/>
+      <w:r>
+        <w:rPr>
+          <w:b/>
+          <w:bCs/>
+          <w:highlight w:val="yellow"/>
+        </w:rPr>
+        <w:t>(</w:t>
+      </w:r>
+      <w:proofErr w:type="gramEnd"/>
+      <w:r>
+        <w:rPr>
+          <w:b/>
+          <w:bCs/>
+          <w:highlight w:val="yellow"/>
+        </w:rPr>
+        <w:t>0:10000, 10000, p=0.</w:t>
+      </w:r>
+      <w:r>
+        <w:rPr>
+          <w:b/>
+          <w:bCs/>
+          <w:highlight w:val="yellow"/>
+        </w:rPr>
+        <w:t>51</w:t>
+      </w:r>
+      <w:r>
+        <w:rPr>
+          <w:b/>
+          <w:bCs/>
+          <w:highlight w:val="yellow"/>
+        </w:rPr>
+        <w:t>)</w:t>
+      </w:r>
+    </w:p>
+    <w:p>
+      <w:pPr>
+        <w:spacing w:line="240" w:lineRule="auto"/>
+        <w:ind w:left="720"/>
+      </w:pPr>
+    </w:p>
     <w:sectPr>
-      <w:headerReference w:type="default" r:id="rId15"/>
+      <w:headerReference w:type="default" r:id="rId17"/>
       <w:pgSz w:w="12240" w:h="15840"/>
       <w:pgMar w:top="1728" w:right="1440" w:bottom="1440" w:left="1440" w:header="720" w:footer="720" w:gutter="0"/>
       <w:cols w:space="720"/>

--- a/labs/lab02/Lab02.docx
+++ b/labs/lab02/Lab02.docx
@@ -2400,6 +2400,7 @@
     <w:p>
       <w:pPr>
         <w:spacing w:line="240" w:lineRule="auto"/>
+        <w:ind w:left="720"/>
       </w:pPr>
       <w:r>
         <w:rPr>
@@ -2419,6 +2420,77 @@
         </w:rPr>
         <w:t>uniform distribution of null P values.</w:t>
       </w:r>
+    </w:p>
+    <w:p>
+      <w:pPr>
+        <w:spacing w:line="240" w:lineRule="auto"/>
+        <w:ind w:left="720"/>
+        <w:rPr>
+          <w:b/>
+          <w:bCs/>
+        </w:rPr>
+      </w:pPr>
+      <w:r>
+        <w:rPr>
+          <w:b/>
+          <w:bCs/>
+        </w:rPr>
+        <w:t>Would you expect the same shape of the p-value histogram with expected</w:t>
+      </w:r>
+      <w:r>
+        <w:rPr>
+          <w:b/>
+          <w:bCs/>
+        </w:rPr>
+        <w:t xml:space="preserve"> </w:t>
+      </w:r>
+      <w:r>
+        <w:rPr>
+          <w:b/>
+          <w:bCs/>
+        </w:rPr>
+        <w:t>values of .49 as with .51?  Why or why not?</w:t>
+      </w:r>
+      <w:r>
+        <w:rPr>
+          <w:b/>
+          <w:bCs/>
+        </w:rPr>
+        <w:tab/>
+      </w:r>
+      <w:bookmarkStart w:id="0" w:name="_GoBack"/>
+      <w:bookmarkEnd w:id="0"/>
+    </w:p>
+    <w:p>
+      <w:pPr>
+        <w:spacing w:line="240" w:lineRule="auto"/>
+        <w:ind w:left="720"/>
+      </w:pPr>
+      <w:r>
+        <w:rPr>
+          <w:highlight w:val="yellow"/>
+        </w:rPr>
+        <w:t xml:space="preserve">Yes, I would expect the same shape of the p-value histogram with expected values of 0.49 as 0.51.  The pdf’s for expected values of 0.49 and 0.51 (figures 7 &amp; 8, respectively) behave in the same manner as previously described for </w:t>
+      </w:r>
+      <w:proofErr w:type="gramStart"/>
+      <w:r>
+        <w:rPr>
+          <w:highlight w:val="yellow"/>
+        </w:rPr>
+        <w:t>pdf’s</w:t>
+      </w:r>
+      <w:proofErr w:type="gramEnd"/>
+      <w:r>
+        <w:rPr>
+          <w:highlight w:val="yellow"/>
+        </w:rPr>
+        <w:t xml:space="preserve"> for the expected values of 0.1 and 0.9 (figures 4 &amp; 6, respectively).</w:t>
+      </w:r>
+    </w:p>
+    <w:p>
+      <w:pPr>
+        <w:spacing w:line="240" w:lineRule="auto"/>
+      </w:pPr>
     </w:p>
     <w:p>
       <w:pPr>
@@ -2529,6 +2601,7 @@
         <w:rPr>
           <w:noProof/>
         </w:rPr>
+        <w:lastRenderedPageBreak/>
         <w:drawing>
           <wp:inline distT="0" distB="0" distL="0" distR="0" wp14:anchorId="2BAD4B59" wp14:editId="73400B4E">
             <wp:extent cx="4509784" cy="1799576"/>
@@ -2664,7 +2737,6 @@
         <w:rPr>
           <w:noProof/>
         </w:rPr>
-        <w:lastRenderedPageBreak/>
         <w:drawing>
           <wp:inline distT="0" distB="0" distL="0" distR="0" wp14:anchorId="7225996D" wp14:editId="2851C9E2">
             <wp:extent cx="3467270" cy="2337052"/>
@@ -2884,147 +2956,6 @@
           <w:bCs/>
         </w:rPr>
       </w:pPr>
-    </w:p>
-    <w:p>
-      <w:pPr>
-        <w:spacing w:line="240" w:lineRule="auto"/>
-        <w:ind w:left="720"/>
-        <w:rPr>
-          <w:b/>
-          <w:bCs/>
-        </w:rPr>
-      </w:pPr>
-      <w:r>
-        <w:rPr>
-          <w:b/>
-          <w:bCs/>
-        </w:rPr>
-        <w:t>Would you expect the same shape of the p-value histogram with expected</w:t>
-      </w:r>
-      <w:r>
-        <w:rPr>
-          <w:b/>
-          <w:bCs/>
-        </w:rPr>
-        <w:t xml:space="preserve"> </w:t>
-      </w:r>
-      <w:r>
-        <w:rPr>
-          <w:b/>
-          <w:bCs/>
-        </w:rPr>
-        <w:t>values of .49 as with .51?  Why or why not?</w:t>
-      </w:r>
-    </w:p>
-    <w:p>
-      <w:pPr>
-        <w:spacing w:line="240" w:lineRule="auto"/>
-        <w:ind w:left="720"/>
-      </w:pPr>
-      <w:r>
-        <w:rPr>
-          <w:highlight w:val="yellow"/>
-        </w:rPr>
-        <w:t xml:space="preserve">Yes, I would expect the same shape of the p-value histogram with expected values of </w:t>
-      </w:r>
-      <w:r>
-        <w:rPr>
-          <w:highlight w:val="yellow"/>
-        </w:rPr>
-        <w:t>0</w:t>
-      </w:r>
-      <w:r>
-        <w:rPr>
-          <w:highlight w:val="yellow"/>
-        </w:rPr>
-        <w:t xml:space="preserve">.49 as </w:t>
-      </w:r>
-      <w:r>
-        <w:rPr>
-          <w:highlight w:val="yellow"/>
-        </w:rPr>
-        <w:t>0</w:t>
-      </w:r>
-      <w:r>
-        <w:rPr>
-          <w:highlight w:val="yellow"/>
-        </w:rPr>
-        <w:t xml:space="preserve">.51.  The pdf’s for expected values of </w:t>
-      </w:r>
-      <w:r>
-        <w:rPr>
-          <w:highlight w:val="yellow"/>
-        </w:rPr>
-        <w:t>0</w:t>
-      </w:r>
-      <w:r>
-        <w:rPr>
-          <w:highlight w:val="yellow"/>
-        </w:rPr>
-        <w:t xml:space="preserve">.49 and </w:t>
-      </w:r>
-      <w:r>
-        <w:rPr>
-          <w:highlight w:val="yellow"/>
-        </w:rPr>
-        <w:t>0</w:t>
-      </w:r>
-      <w:r>
-        <w:rPr>
-          <w:highlight w:val="yellow"/>
-        </w:rPr>
-        <w:t xml:space="preserve">.51 (figures 7 &amp; 8, respectively) behave in the same manner as previously described for </w:t>
-      </w:r>
-      <w:proofErr w:type="gramStart"/>
-      <w:r>
-        <w:rPr>
-          <w:highlight w:val="yellow"/>
-        </w:rPr>
-        <w:t>pdf’s</w:t>
-      </w:r>
-      <w:proofErr w:type="gramEnd"/>
-      <w:r>
-        <w:rPr>
-          <w:highlight w:val="yellow"/>
-        </w:rPr>
-        <w:t xml:space="preserve"> for the </w:t>
-      </w:r>
-      <w:r>
-        <w:rPr>
-          <w:highlight w:val="yellow"/>
-        </w:rPr>
-        <w:t>expected values of 0</w:t>
-      </w:r>
-      <w:r>
-        <w:rPr>
-          <w:highlight w:val="yellow"/>
-        </w:rPr>
-        <w:t xml:space="preserve">.1 and </w:t>
-      </w:r>
-      <w:r>
-        <w:rPr>
-          <w:highlight w:val="yellow"/>
-        </w:rPr>
-        <w:t>0</w:t>
-      </w:r>
-      <w:r>
-        <w:rPr>
-          <w:highlight w:val="yellow"/>
-        </w:rPr>
-        <w:t>.9</w:t>
-      </w:r>
-      <w:r>
-        <w:rPr>
-          <w:highlight w:val="yellow"/>
-        </w:rPr>
-        <w:t xml:space="preserve"> (figures 4 &amp; 6, respectively)</w:t>
-      </w:r>
-      <w:r>
-        <w:rPr>
-          <w:highlight w:val="yellow"/>
-        </w:rPr>
-        <w:t>.</w:t>
-      </w:r>
     </w:p>
     <w:p>
       <w:pPr>
@@ -3188,8 +3119,6 @@
           </wp:inline>
         </w:drawing>
       </w:r>
-      <w:bookmarkStart w:id="0" w:name="_GoBack"/>
-      <w:bookmarkEnd w:id="0"/>
     </w:p>
     <w:p>
       <w:pPr>
